--- a/せん断加工実験.docx
+++ b/せん断加工実験.docx
@@ -2,7 +2,3633 @@
 <file path=word/document.xml><?xml version="1.0" encoding="utf-8"?>
 <w:document xmlns:wpc="http://schemas.microsoft.com/office/word/2010/wordprocessingCanvas" xmlns:cx="http://schemas.microsoft.com/office/drawing/2014/chartex" xmlns:cx1="http://schemas.microsoft.com/office/drawing/2015/9/8/chartex" xmlns:cx2="http://schemas.microsoft.com/office/drawing/2015/10/21/chartex" xmlns:cx3="http://schemas.microsoft.com/office/drawing/2016/5/9/chartex" xmlns:cx4="http://schemas.microsoft.com/office/drawing/2016/5/10/chartex" xmlns:cx5="http://schemas.microsoft.com/office/drawing/2016/5/11/chartex" xmlns:cx6="http://schemas.microsoft.com/office/drawing/2016/5/12/chartex" xmlns:cx7="http://schemas.microsoft.com/office/drawing/2016/5/13/chartex" xmlns:cx8="http://schemas.microsoft.com/office/drawing/2016/5/14/chartex" xmlns:mc="http://schemas.openxmlformats.org/markup-compatibility/2006" xmlns:aink="http://schemas.microsoft.com/office/drawing/2016/ink" xmlns:am3d="http://schemas.microsoft.com/office/drawing/2017/model3d" xmlns:o="urn:schemas-microsoft-com:office:office" xmlns:oel="http://schemas.microsoft.com/office/2019/extlst" xmlns:r="http://schemas.openxmlformats.org/officeDocument/2006/relationships" xmlns:m="http://schemas.openxmlformats.org/officeDocument/2006/math" xmlns:v="urn:schemas-microsoft-com:vml" xmlns:wp14="http://schemas.microsoft.com/office/word/2010/wordprocessingDrawing" xmlns:wp="http://schemas.openxmlformats.org/drawingml/2006/wordprocessingDrawing" xmlns:w10="urn:schemas-microsoft-com:office:word" xmlns:w="http://schemas.openxmlformats.org/wordprocessingml/2006/main" xmlns:w14="http://schemas.microsoft.com/office/word/2010/wordml" xmlns:w15="http://schemas.microsoft.com/office/word/2012/wordml" xmlns:w16cex="http://schemas.microsoft.com/office/word/2018/wordml/cex" xmlns:w16cid="http://schemas.microsoft.com/office/word/2016/wordml/cid" xmlns:w16="http://schemas.microsoft.com/office/word/2018/wordml" xmlns:w16sdtdh="http://schemas.microsoft.com/office/word/2020/wordml/sdtdatahash" xmlns:w16se="http://schemas.microsoft.com/office/word/2015/wordml/symex" xmlns:wpg="http://schemas.microsoft.com/office/word/2010/wordprocessingGroup" xmlns:wpi="http://schemas.microsoft.com/office/word/2010/wordprocessingInk" xmlns:wne="http://schemas.microsoft.com/office/word/2006/wordml" xmlns:wps="http://schemas.microsoft.com/office/word/2010/wordprocessingShape" mc:Ignorable="w14 w15 w16se w16cid w16 w16cex w16sdtdh wp14">
   <w:body>
+    <w:p>
+      <w:pPr>
+        <w:pStyle w:val="a7"/>
+        <w:numPr>
+          <w:ilvl w:val="0"/>
+          <w:numId w:val="1"/>
+        </w:numPr>
+        <w:ind w:leftChars="0"/>
+      </w:pPr>
+      <w:r>
+        <w:rPr>
+          <w:rFonts w:hint="eastAsia"/>
+        </w:rPr>
+        <w:t>実験目的</w:t>
+      </w:r>
+    </w:p>
+    <w:p>
+      <w:pPr>
+        <w:pStyle w:val="a7"/>
+        <w:numPr>
+          <w:ilvl w:val="0"/>
+          <w:numId w:val="2"/>
+        </w:numPr>
+        <w:ind w:leftChars="0"/>
+      </w:pPr>
+      <w:r>
+        <w:rPr>
+          <w:rFonts w:hint="eastAsia"/>
+        </w:rPr>
+        <w:t>せん断</w:t>
+      </w:r>
+      <w:r>
+        <w:rPr>
+          <w:rFonts w:hint="eastAsia"/>
+        </w:rPr>
+        <w:t>加工の特徴を学ぶ</w:t>
+      </w:r>
+    </w:p>
+    <w:p>
+      <w:pPr>
+        <w:pStyle w:val="a7"/>
+        <w:numPr>
+          <w:ilvl w:val="0"/>
+          <w:numId w:val="2"/>
+        </w:numPr>
+        <w:ind w:leftChars="0"/>
+      </w:pPr>
+      <w:r>
+        <w:rPr>
+          <w:rFonts w:hint="eastAsia"/>
+        </w:rPr>
+        <w:t>せん断の3種の単純応力について学ぶ</w:t>
+      </w:r>
+    </w:p>
+    <w:p>
+      <w:pPr>
+        <w:pStyle w:val="a7"/>
+        <w:numPr>
+          <w:ilvl w:val="0"/>
+          <w:numId w:val="2"/>
+        </w:numPr>
+        <w:ind w:leftChars="0"/>
+      </w:pPr>
+      <w:r>
+        <w:rPr>
+          <w:rFonts w:hint="eastAsia"/>
+        </w:rPr>
+        <w:t>せん断加工による破断面について学ぶ</w:t>
+      </w:r>
+    </w:p>
+    <w:p>
+      <w:pPr>
+        <w:pStyle w:val="a7"/>
+        <w:ind w:leftChars="0" w:left="1010"/>
+        <w:rPr>
+          <w:rFonts w:hint="eastAsia"/>
+        </w:rPr>
+      </w:pPr>
+    </w:p>
+    <w:p>
+      <w:pPr>
+        <w:pStyle w:val="a7"/>
+        <w:numPr>
+          <w:ilvl w:val="0"/>
+          <w:numId w:val="1"/>
+        </w:numPr>
+        <w:ind w:leftChars="0"/>
+      </w:pPr>
+      <w:r>
+        <w:rPr>
+          <w:rFonts w:hint="eastAsia"/>
+        </w:rPr>
+        <w:t>実験方法</w:t>
+      </w:r>
+    </w:p>
+    <w:p>
+      <w:pPr>
+        <w:pStyle w:val="a7"/>
+        <w:numPr>
+          <w:ilvl w:val="0"/>
+          <w:numId w:val="3"/>
+        </w:numPr>
+        <w:ind w:leftChars="0"/>
+        <w:rPr>
+          <w:rFonts w:hint="eastAsia"/>
+        </w:rPr>
+      </w:pPr>
+      <w:r>
+        <w:rPr>
+          <w:rFonts w:hint="eastAsia"/>
+        </w:rPr>
+        <w:t>供試材</w:t>
+      </w:r>
+    </w:p>
+    <w:p>
+      <w:pPr>
+        <w:pStyle w:val="a7"/>
+        <w:ind w:leftChars="0" w:left="1010"/>
+      </w:pPr>
+      <w:r>
+        <w:rPr>
+          <w:rFonts w:hint="eastAsia"/>
+        </w:rPr>
+        <w:t>S</w:t>
+      </w:r>
+      <w:r>
+        <w:t>PHC(t = 4.30)</w:t>
+      </w:r>
+    </w:p>
+    <w:p>
+      <w:pPr>
+        <w:pStyle w:val="a7"/>
+        <w:ind w:leftChars="0" w:left="1010"/>
+      </w:pPr>
+      <w:r>
+        <w:t>A5052(t = 6.00)</w:t>
+      </w:r>
+    </w:p>
+    <w:p>
+      <w:pPr>
+        <w:pStyle w:val="a7"/>
+        <w:ind w:leftChars="0" w:left="1010"/>
+        <w:rPr>
+          <w:rFonts w:hint="eastAsia"/>
+        </w:rPr>
+      </w:pPr>
+    </w:p>
+    <w:p>
+      <w:pPr>
+        <w:pStyle w:val="a7"/>
+        <w:numPr>
+          <w:ilvl w:val="0"/>
+          <w:numId w:val="3"/>
+        </w:numPr>
+        <w:ind w:leftChars="0"/>
+      </w:pPr>
+      <w:r>
+        <w:rPr>
+          <w:rFonts w:hint="eastAsia"/>
+        </w:rPr>
+        <w:t>実験方法</w:t>
+      </w:r>
+    </w:p>
+    <w:p>
+      <w:pPr>
+        <w:pStyle w:val="a7"/>
+        <w:ind w:leftChars="0" w:left="720" w:firstLineChars="100" w:firstLine="210"/>
+      </w:pPr>
+      <w:r>
+        <w:rPr>
+          <w:rFonts w:hint="eastAsia"/>
+        </w:rPr>
+        <w:t>打ち抜き加工実験の手順は以下の通り</w:t>
+      </w:r>
+      <w:r>
+        <w:rPr>
+          <w:rFonts w:hint="eastAsia"/>
+        </w:rPr>
+        <w:t>行う</w:t>
+      </w:r>
+      <w:r>
+        <w:rPr>
+          <w:rFonts w:hint="eastAsia"/>
+        </w:rPr>
+        <w:t>。また、油圧プレスの仕様および打ち抜き加工の実験条件を表1に示す。</w:t>
+      </w:r>
+    </w:p>
+    <w:p>
+      <w:pPr>
+        <w:pStyle w:val="a7"/>
+        <w:ind w:leftChars="0" w:left="720"/>
+      </w:pPr>
+    </w:p>
+    <w:p>
+      <w:pPr>
+        <w:pStyle w:val="a7"/>
+        <w:numPr>
+          <w:ilvl w:val="1"/>
+          <w:numId w:val="4"/>
+        </w:numPr>
+        <w:ind w:leftChars="0"/>
+      </w:pPr>
+      <w:r>
+        <w:rPr>
+          <w:rFonts w:hint="eastAsia"/>
+        </w:rPr>
+        <w:t>実験に用いるパンチの直径およびダイの内径を確認する</w:t>
+      </w:r>
+      <w:r>
+        <w:rPr>
+          <w:rFonts w:hint="eastAsia"/>
+        </w:rPr>
+        <w:t>。</w:t>
+      </w:r>
+    </w:p>
+    <w:p>
+      <w:pPr>
+        <w:pStyle w:val="a7"/>
+        <w:numPr>
+          <w:ilvl w:val="1"/>
+          <w:numId w:val="4"/>
+        </w:numPr>
+        <w:ind w:leftChars="0"/>
+      </w:pPr>
+      <w:r>
+        <w:rPr>
+          <w:rFonts w:hint="eastAsia"/>
+        </w:rPr>
+        <w:t>ダイの上に被加工材を置く</w:t>
+      </w:r>
+      <w:r>
+        <w:rPr>
+          <w:rFonts w:hint="eastAsia"/>
+        </w:rPr>
+        <w:t>。</w:t>
+      </w:r>
+    </w:p>
+    <w:p>
+      <w:pPr>
+        <w:pStyle w:val="a7"/>
+        <w:numPr>
+          <w:ilvl w:val="1"/>
+          <w:numId w:val="4"/>
+        </w:numPr>
+        <w:ind w:leftChars="0"/>
+      </w:pPr>
+      <w:r>
+        <w:rPr>
+          <w:rFonts w:hint="eastAsia"/>
+        </w:rPr>
+        <w:t>手動油圧ポンプ動かし、パンチを下げる</w:t>
+      </w:r>
+      <w:r>
+        <w:rPr>
+          <w:rFonts w:hint="eastAsia"/>
+        </w:rPr>
+        <w:t>。</w:t>
+      </w:r>
+    </w:p>
+    <w:p>
+      <w:pPr>
+        <w:pStyle w:val="a7"/>
+        <w:numPr>
+          <w:ilvl w:val="1"/>
+          <w:numId w:val="4"/>
+        </w:numPr>
+        <w:ind w:leftChars="0"/>
+      </w:pPr>
+      <w:r>
+        <w:rPr>
+          <w:rFonts w:hint="eastAsia"/>
+        </w:rPr>
+        <w:t>被加工材にパンチが当たったら油圧計を注視しながら油圧ポンプを動かし負荷をかけていく。</w:t>
+      </w:r>
+    </w:p>
+    <w:p>
+      <w:pPr>
+        <w:pStyle w:val="a7"/>
+        <w:numPr>
+          <w:ilvl w:val="1"/>
+          <w:numId w:val="4"/>
+        </w:numPr>
+        <w:ind w:leftChars="0"/>
+      </w:pPr>
+      <w:r>
+        <w:rPr>
+          <w:rFonts w:hint="eastAsia"/>
+        </w:rPr>
+        <w:t>切断時の油圧計の最大値を読み取る。</w:t>
+      </w:r>
+    </w:p>
+    <w:p>
+      <w:pPr>
+        <w:pStyle w:val="a7"/>
+        <w:numPr>
+          <w:ilvl w:val="1"/>
+          <w:numId w:val="4"/>
+        </w:numPr>
+        <w:ind w:leftChars="0"/>
+      </w:pPr>
+      <w:r>
+        <w:rPr>
+          <w:rFonts w:hint="eastAsia"/>
+        </w:rPr>
+        <w:t>油圧ポンプの開閉弁を開け、除荷する。</w:t>
+      </w:r>
+    </w:p>
+    <w:p>
+      <w:pPr>
+        <w:pStyle w:val="a7"/>
+        <w:numPr>
+          <w:ilvl w:val="1"/>
+          <w:numId w:val="4"/>
+        </w:numPr>
+        <w:ind w:leftChars="0"/>
+      </w:pPr>
+      <w:r>
+        <w:rPr>
+          <w:rFonts w:hint="eastAsia"/>
+        </w:rPr>
+        <w:t>打ちぬかれた材料を回収する。</w:t>
+      </w:r>
+    </w:p>
+    <w:p>
+      <w:pPr>
+        <w:pStyle w:val="a7"/>
+        <w:ind w:leftChars="0" w:left="1160"/>
+        <w:rPr>
+          <w:rFonts w:hint="eastAsia"/>
+        </w:rPr>
+      </w:pPr>
+    </w:p>
+    <w:p>
+      <w:pPr>
+        <w:pStyle w:val="a7"/>
+        <w:ind w:leftChars="0" w:left="720"/>
+        <w:jc w:val="center"/>
+      </w:pPr>
+      <w:r>
+        <w:t xml:space="preserve">表 </w:t>
+      </w:r>
+      <w:r>
+        <w:fldChar w:fldCharType="begin"/>
+      </w:r>
+      <w:r>
+        <w:instrText xml:space="preserve"> SEQ 表 \* ARABIC </w:instrText>
+      </w:r>
+      <w:r>
+        <w:fldChar w:fldCharType="separate"/>
+      </w:r>
+      <w:r>
+        <w:rPr>
+          <w:noProof/>
+        </w:rPr>
+        <w:t>1</w:t>
+      </w:r>
+      <w:r>
+        <w:rPr>
+          <w:noProof/>
+        </w:rPr>
+        <w:fldChar w:fldCharType="end"/>
+      </w:r>
+      <w:r>
+        <w:rPr>
+          <w:rFonts w:hint="eastAsia"/>
+        </w:rPr>
+        <w:t xml:space="preserve">　プレス機の仕様および打ち抜き加工実験条件</w:t>
+      </w:r>
+    </w:p>
+    <w:tbl>
+      <w:tblPr>
+        <w:tblStyle w:val="a8"/>
+        <w:tblW w:w="0" w:type="auto"/>
+        <w:tblInd w:w="720" w:type="dxa"/>
+        <w:tblLook w:val="04A0" w:firstRow="1" w:lastRow="0" w:firstColumn="1" w:lastColumn="0" w:noHBand="0" w:noVBand="1"/>
+      </w:tblPr>
+      <w:tblGrid>
+        <w:gridCol w:w="3910"/>
+        <w:gridCol w:w="3864"/>
+      </w:tblGrid>
+      <w:tr>
+        <w:tc>
+          <w:tcPr>
+            <w:tcW w:w="4247" w:type="dxa"/>
+          </w:tcPr>
+          <w:p>
+            <w:pPr>
+              <w:pStyle w:val="a7"/>
+              <w:ind w:leftChars="0" w:left="0"/>
+              <w:jc w:val="center"/>
+            </w:pPr>
+            <w:r>
+              <w:rPr>
+                <w:rFonts w:hint="eastAsia"/>
+              </w:rPr>
+              <w:t>油圧シリンダの直径D</w:t>
+            </w:r>
+            <w:r>
+              <w:t>c</w:t>
+            </w:r>
+          </w:p>
+        </w:tc>
+        <w:tc>
+          <w:tcPr>
+            <w:tcW w:w="4247" w:type="dxa"/>
+          </w:tcPr>
+          <w:p>
+            <w:pPr>
+              <w:pStyle w:val="a7"/>
+              <w:ind w:leftChars="0" w:left="0"/>
+              <w:jc w:val="center"/>
+            </w:pPr>
+            <w:r>
+              <w:rPr>
+                <w:rFonts w:hint="eastAsia"/>
+              </w:rPr>
+              <w:t>3</w:t>
+            </w:r>
+            <w:r>
+              <w:t>8.0</w:t>
+            </w:r>
+          </w:p>
+        </w:tc>
+      </w:tr>
+      <w:tr>
+        <w:tc>
+          <w:tcPr>
+            <w:tcW w:w="4247" w:type="dxa"/>
+          </w:tcPr>
+          <w:p>
+            <w:pPr>
+              <w:pStyle w:val="a7"/>
+              <w:ind w:leftChars="0" w:left="0"/>
+              <w:jc w:val="center"/>
+              <w:rPr>
+                <w:rFonts w:hint="eastAsia"/>
+              </w:rPr>
+            </w:pPr>
+            <w:r>
+              <w:rPr>
+                <w:rFonts w:hint="eastAsia"/>
+              </w:rPr>
+              <w:t>プレス機支柱の直径D</w:t>
+            </w:r>
+            <w:r>
+              <w:t>b</w:t>
+            </w:r>
+          </w:p>
+        </w:tc>
+        <w:tc>
+          <w:tcPr>
+            <w:tcW w:w="4247" w:type="dxa"/>
+          </w:tcPr>
+          <w:p>
+            <w:pPr>
+              <w:pStyle w:val="a7"/>
+              <w:ind w:leftChars="0" w:left="0"/>
+              <w:jc w:val="center"/>
+            </w:pPr>
+            <w:r>
+              <w:rPr>
+                <w:rFonts w:hint="eastAsia"/>
+              </w:rPr>
+              <w:t>2</w:t>
+            </w:r>
+            <w:r>
+              <w:t>5.5</w:t>
+            </w:r>
+          </w:p>
+        </w:tc>
+      </w:tr>
+      <w:tr>
+        <w:tc>
+          <w:tcPr>
+            <w:tcW w:w="4247" w:type="dxa"/>
+          </w:tcPr>
+          <w:p>
+            <w:pPr>
+              <w:pStyle w:val="a7"/>
+              <w:ind w:leftChars="0" w:left="0"/>
+              <w:jc w:val="center"/>
+            </w:pPr>
+            <w:r>
+              <w:rPr>
+                <w:rFonts w:hint="eastAsia"/>
+              </w:rPr>
+              <w:t>プレス機支柱の</w:t>
+            </w:r>
+            <w:r>
+              <w:rPr>
+                <w:rFonts w:hint="eastAsia"/>
+              </w:rPr>
+              <w:t>本数N[本]</w:t>
+            </w:r>
+          </w:p>
+        </w:tc>
+        <w:tc>
+          <w:tcPr>
+            <w:tcW w:w="4247" w:type="dxa"/>
+          </w:tcPr>
+          <w:p>
+            <w:pPr>
+              <w:pStyle w:val="a7"/>
+              <w:ind w:leftChars="0" w:left="0"/>
+              <w:jc w:val="center"/>
+            </w:pPr>
+            <w:r>
+              <w:rPr>
+                <w:rFonts w:hint="eastAsia"/>
+              </w:rPr>
+              <w:t>4</w:t>
+            </w:r>
+          </w:p>
+        </w:tc>
+      </w:tr>
+      <w:tr>
+        <w:tc>
+          <w:tcPr>
+            <w:tcW w:w="4247" w:type="dxa"/>
+          </w:tcPr>
+          <w:p>
+            <w:pPr>
+              <w:pStyle w:val="a7"/>
+              <w:ind w:leftChars="0" w:left="0"/>
+              <w:jc w:val="center"/>
+            </w:pPr>
+            <w:r>
+              <w:rPr>
+                <w:rFonts w:hint="eastAsia"/>
+              </w:rPr>
+              <w:t>パンチ径</w:t>
+            </w:r>
+            <w:r>
+              <w:rPr>
+                <w:rFonts w:hint="eastAsia"/>
+              </w:rPr>
+              <w:t>D</w:t>
+            </w:r>
+            <w:r>
+              <w:t>y[</w:t>
+            </w:r>
+            <w:r>
+              <w:rPr>
+                <w:rFonts w:hint="eastAsia"/>
+              </w:rPr>
+              <w:t>m</w:t>
+            </w:r>
+            <w:r>
+              <w:t>m]</w:t>
+            </w:r>
+          </w:p>
+        </w:tc>
+        <w:tc>
+          <w:tcPr>
+            <w:tcW w:w="4247" w:type="dxa"/>
+          </w:tcPr>
+          <w:p>
+            <w:pPr>
+              <w:pStyle w:val="a7"/>
+              <w:ind w:leftChars="0" w:left="0"/>
+              <w:jc w:val="center"/>
+            </w:pPr>
+            <w:r>
+              <w:rPr>
+                <w:rFonts w:hint="eastAsia"/>
+              </w:rPr>
+              <w:t>1</w:t>
+            </w:r>
+            <w:r>
+              <w:t>0.0</w:t>
+            </w:r>
+          </w:p>
+        </w:tc>
+      </w:tr>
+      <w:tr>
+        <w:tc>
+          <w:tcPr>
+            <w:tcW w:w="4247" w:type="dxa"/>
+          </w:tcPr>
+          <w:p>
+            <w:pPr>
+              <w:pStyle w:val="a7"/>
+              <w:ind w:leftChars="0" w:left="0"/>
+              <w:jc w:val="center"/>
+            </w:pPr>
+            <w:r>
+              <w:rPr>
+                <w:rFonts w:hint="eastAsia"/>
+              </w:rPr>
+              <w:t>ダイ径D</w:t>
+            </w:r>
+            <w:r>
+              <w:t>d[mm]</w:t>
+            </w:r>
+          </w:p>
+        </w:tc>
+        <w:tc>
+          <w:tcPr>
+            <w:tcW w:w="4247" w:type="dxa"/>
+          </w:tcPr>
+          <w:p>
+            <w:pPr>
+              <w:pStyle w:val="a7"/>
+              <w:ind w:leftChars="0" w:left="0"/>
+              <w:jc w:val="center"/>
+            </w:pPr>
+            <w:r>
+              <w:rPr>
+                <w:rFonts w:hint="eastAsia"/>
+              </w:rPr>
+              <w:t>1</w:t>
+            </w:r>
+            <w:r>
+              <w:t>0.8</w:t>
+            </w:r>
+          </w:p>
+        </w:tc>
+      </w:tr>
+    </w:tbl>
+    <w:p>
+      <w:pPr>
+        <w:pStyle w:val="a7"/>
+        <w:ind w:leftChars="0" w:left="720"/>
+        <w:jc w:val="center"/>
+      </w:pPr>
+    </w:p>
+    <w:p>
+      <w:pPr>
+        <w:pStyle w:val="a7"/>
+        <w:ind w:leftChars="0" w:left="1160"/>
+        <w:rPr>
+          <w:rFonts w:hint="eastAsia"/>
+        </w:rPr>
+      </w:pPr>
+      <w:r>
+        <w:rPr>
+          <w:noProof/>
+        </w:rPr>
+        <w:lastRenderedPageBreak/>
+        <w:drawing>
+          <wp:inline distT="0" distB="0" distL="0" distR="0" wp14:anchorId="7C4FFA06" wp14:editId="69ED111A">
+            <wp:extent cx="2952925" cy="2803331"/>
+            <wp:effectExtent l="95250" t="95250" r="95250" b="92710"/>
+            <wp:docPr id="478094461" name="図 1"/>
+            <wp:cNvGraphicFramePr>
+              <a:graphicFrameLocks xmlns:a="http://schemas.openxmlformats.org/drawingml/2006/main" noChangeAspect="1"/>
+            </wp:cNvGraphicFramePr>
+            <a:graphic xmlns:a="http://schemas.openxmlformats.org/drawingml/2006/main">
+              <a:graphicData uri="http://schemas.openxmlformats.org/drawingml/2006/picture">
+                <pic:pic xmlns:pic="http://schemas.openxmlformats.org/drawingml/2006/picture">
+                  <pic:nvPicPr>
+                    <pic:cNvPr id="0" name="Picture 61"/>
+                    <pic:cNvPicPr>
+                      <a:picLocks noChangeAspect="1" noChangeArrowheads="1"/>
+                    </pic:cNvPicPr>
+                  </pic:nvPicPr>
+                  <pic:blipFill rotWithShape="1">
+                    <a:blip r:embed="rId7" cstate="print">
+                      <a:extLst>
+                        <a:ext uri="{28A0092B-C50C-407E-A947-70E740481C1C}">
+                          <a14:useLocalDpi xmlns:a14="http://schemas.microsoft.com/office/drawing/2010/main" val="0"/>
+                        </a:ext>
+                      </a:extLst>
+                    </a:blip>
+                    <a:srcRect l="2713" t="58645" r="49251" b="9254"/>
+                    <a:stretch/>
+                  </pic:blipFill>
+                  <pic:spPr bwMode="auto">
+                    <a:xfrm rot="21399063">
+                      <a:off x="0" y="0"/>
+                      <a:ext cx="2982819" cy="2831710"/>
+                    </a:xfrm>
+                    <a:prstGeom prst="rect">
+                      <a:avLst/>
+                    </a:prstGeom>
+                    <a:noFill/>
+                    <a:ln>
+                      <a:noFill/>
+                    </a:ln>
+                    <a:extLst>
+                      <a:ext uri="{53640926-AAD7-44D8-BBD7-CCE9431645EC}">
+                        <a14:shadowObscured xmlns:a14="http://schemas.microsoft.com/office/drawing/2010/main"/>
+                      </a:ext>
+                    </a:extLst>
+                  </pic:spPr>
+                </pic:pic>
+              </a:graphicData>
+            </a:graphic>
+          </wp:inline>
+        </w:drawing>
+      </w:r>
+    </w:p>
+    <w:p>
+      <w:pPr>
+        <w:pStyle w:val="a7"/>
+        <w:ind w:leftChars="0" w:left="1010"/>
+      </w:pPr>
+      <w:r>
+        <w:rPr>
+          <w:noProof/>
+        </w:rPr>
+        <mc:AlternateContent>
+          <mc:Choice Requires="wps">
+            <w:drawing>
+              <wp:anchor distT="45720" distB="45720" distL="114300" distR="114300" simplePos="0" relativeHeight="251659264" behindDoc="0" locked="0" layoutInCell="1" allowOverlap="1" wp14:anchorId="1BEE3CA8" wp14:editId="7A800102">
+                <wp:simplePos x="0" y="0"/>
+                <wp:positionH relativeFrom="column">
+                  <wp:posOffset>1072515</wp:posOffset>
+                </wp:positionH>
+                <wp:positionV relativeFrom="paragraph">
+                  <wp:posOffset>6350</wp:posOffset>
+                </wp:positionV>
+                <wp:extent cx="2360930" cy="1404620"/>
+                <wp:effectExtent l="0" t="0" r="0" b="0"/>
+                <wp:wrapSquare wrapText="bothSides"/>
+                <wp:docPr id="217" name="テキスト ボックス 2"/>
+                <wp:cNvGraphicFramePr>
+                  <a:graphicFrameLocks xmlns:a="http://schemas.openxmlformats.org/drawingml/2006/main"/>
+                </wp:cNvGraphicFramePr>
+                <a:graphic xmlns:a="http://schemas.openxmlformats.org/drawingml/2006/main">
+                  <a:graphicData uri="http://schemas.microsoft.com/office/word/2010/wordprocessingShape">
+                    <wps:wsp>
+                      <wps:cNvSpPr txBox="1">
+                        <a:spLocks noChangeArrowheads="1"/>
+                      </wps:cNvSpPr>
+                      <wps:spPr bwMode="auto">
+                        <a:xfrm>
+                          <a:off x="0" y="0"/>
+                          <a:ext cx="2360930" cy="1404620"/>
+                        </a:xfrm>
+                        <a:prstGeom prst="rect">
+                          <a:avLst/>
+                        </a:prstGeom>
+                        <a:solidFill>
+                          <a:srgbClr val="FFFFFF"/>
+                        </a:solidFill>
+                        <a:ln w="9525">
+                          <a:noFill/>
+                          <a:miter lim="800000"/>
+                          <a:headEnd/>
+                          <a:tailEnd/>
+                        </a:ln>
+                      </wps:spPr>
+                      <wps:txbx>
+                        <w:txbxContent>
+                          <w:p>
+                            <w:pPr>
+                              <w:rPr>
+                                <w:rFonts w:hint="eastAsia"/>
+                              </w:rPr>
+                            </w:pPr>
+                            <w:r>
+                              <w:rPr>
+                                <w:rFonts w:hint="eastAsia"/>
+                              </w:rPr>
+                              <w:t>図1</w:t>
+                            </w:r>
+                            <w:r>
+                              <w:t xml:space="preserve"> </w:t>
+                            </w:r>
+                            <w:r>
+                              <w:rPr>
+                                <w:rFonts w:hint="eastAsia"/>
+                              </w:rPr>
+                              <w:t>せん断加工機外観</w:t>
+                            </w:r>
+                          </w:p>
+                        </w:txbxContent>
+                      </wps:txbx>
+                      <wps:bodyPr rot="0" vert="horz" wrap="square" lIns="91440" tIns="45720" rIns="91440" bIns="45720" anchor="t" anchorCtr="0">
+                        <a:spAutoFit/>
+                      </wps:bodyPr>
+                    </wps:wsp>
+                  </a:graphicData>
+                </a:graphic>
+                <wp14:sizeRelH relativeFrom="margin">
+                  <wp14:pctWidth>40000</wp14:pctWidth>
+                </wp14:sizeRelH>
+                <wp14:sizeRelV relativeFrom="margin">
+                  <wp14:pctHeight>20000</wp14:pctHeight>
+                </wp14:sizeRelV>
+              </wp:anchor>
+            </w:drawing>
+          </mc:Choice>
+          <mc:Fallback>
+            <w:pict>
+              <v:shapetype w14:anchorId="1BEE3CA8" id="_x0000_t202" coordsize="21600,21600" o:spt="202" path="m,l,21600r21600,l21600,xe">
+                <v:stroke joinstyle="miter"/>
+                <v:path gradientshapeok="t" o:connecttype="rect"/>
+              </v:shapetype>
+              <v:shape id="テキスト ボックス 2" o:spid="_x0000_s1026" type="#_x0000_t202" style="position:absolute;left:0;text-align:left;margin-left:84.45pt;margin-top:.5pt;width:185.9pt;height:110.6pt;z-index:251659264;visibility:visible;mso-wrap-style:square;mso-width-percent:400;mso-height-percent:200;mso-wrap-distance-left:9pt;mso-wrap-distance-top:3.6pt;mso-wrap-distance-right:9pt;mso-wrap-distance-bottom:3.6pt;mso-position-horizontal:absolute;mso-position-horizontal-relative:text;mso-position-vertical:absolute;mso-position-vertical-relative:text;mso-width-percent:400;mso-height-percent:200;mso-width-relative:margin;mso-height-relative:margin;v-text-anchor:top" o:gfxdata="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" stroked="f">
+                <v:textbox style="mso-fit-shape-to-text:t">
+                  <w:txbxContent>
+                    <w:p>
+                      <w:pPr>
+                        <w:rPr>
+                          <w:rFonts w:hint="eastAsia"/>
+                        </w:rPr>
+                      </w:pPr>
+                      <w:r>
+                        <w:rPr>
+                          <w:rFonts w:hint="eastAsia"/>
+                        </w:rPr>
+                        <w:t>図1</w:t>
+                      </w:r>
+                      <w:r>
+                        <w:t xml:space="preserve"> </w:t>
+                      </w:r>
+                      <w:r>
+                        <w:rPr>
+                          <w:rFonts w:hint="eastAsia"/>
+                        </w:rPr>
+                        <w:t>せん断加工機外観</w:t>
+                      </w:r>
+                    </w:p>
+                  </w:txbxContent>
+                </v:textbox>
+                <w10:wrap type="square"/>
+              </v:shape>
+            </w:pict>
+          </mc:Fallback>
+        </mc:AlternateContent>
+      </w:r>
+    </w:p>
+    <w:p>
+      <w:pPr>
+        <w:rPr>
+          <w:rFonts w:hint="eastAsia"/>
+        </w:rPr>
+      </w:pPr>
+      <w:r>
+        <w:rPr>
+          <w:rFonts w:hint="eastAsia"/>
+        </w:rPr>
+        <w:t xml:space="preserve"> </w:t>
+      </w:r>
+    </w:p>
+    <w:p>
+      <w:pPr>
+        <w:pStyle w:val="a7"/>
+        <w:numPr>
+          <w:ilvl w:val="0"/>
+          <w:numId w:val="1"/>
+        </w:numPr>
+        <w:ind w:leftChars="0"/>
+      </w:pPr>
+      <w:r>
+        <w:rPr>
+          <w:rFonts w:hint="eastAsia"/>
+        </w:rPr>
+        <w:t>実験結果の整理</w:t>
+      </w:r>
+    </w:p>
+    <w:p>
+      <w:pPr>
+        <w:pStyle w:val="a7"/>
+        <w:numPr>
+          <w:ilvl w:val="0"/>
+          <w:numId w:val="1"/>
+        </w:numPr>
+        <w:ind w:leftChars="0"/>
+      </w:pPr>
+      <w:r>
+        <w:rPr>
+          <w:rFonts w:hint="eastAsia"/>
+        </w:rPr>
+        <w:t>課題(考察</w:t>
+      </w:r>
+      <w:r>
+        <w:t>)</w:t>
+      </w:r>
+    </w:p>
+    <w:p>
+      <w:pPr>
+        <w:pStyle w:val="a7"/>
+        <w:numPr>
+          <w:ilvl w:val="0"/>
+          <w:numId w:val="7"/>
+        </w:numPr>
+        <w:ind w:leftChars="0"/>
+      </w:pPr>
+      <w:r>
+        <w:rPr>
+          <w:rFonts w:hint="eastAsia"/>
+        </w:rPr>
+        <w:t>本実験で用いた材料</w:t>
+      </w:r>
+      <w:r>
+        <w:rPr>
+          <w:rFonts w:hint="eastAsia"/>
+        </w:rPr>
+        <w:t>の規格、特性について</w:t>
+      </w:r>
+    </w:p>
+    <w:p>
+      <w:pPr>
+        <w:pStyle w:val="a7"/>
+        <w:numPr>
+          <w:ilvl w:val="1"/>
+          <w:numId w:val="7"/>
+        </w:numPr>
+        <w:ind w:leftChars="0"/>
+      </w:pPr>
+      <w:r>
+        <w:rPr>
+          <w:rFonts w:hint="eastAsia"/>
+        </w:rPr>
+        <w:t>S</w:t>
+      </w:r>
+      <w:r>
+        <w:t>PCC</w:t>
+      </w:r>
+      <w:r>
+        <w:rPr>
+          <w:rFonts w:hint="eastAsia"/>
+        </w:rPr>
+        <w:t>材</w:t>
+      </w:r>
+    </w:p>
+    <w:p>
+      <w:pPr>
+        <w:pStyle w:val="a7"/>
+        <w:ind w:leftChars="0" w:left="1240"/>
+        <w:rPr>
+          <w:rFonts w:asciiTheme="minorEastAsia" w:hAnsiTheme="minorEastAsia"/>
+          <w:color w:val="333333"/>
+          <w:szCs w:val="21"/>
+          <w:shd w:val="clear" w:color="auto" w:fill="FFFFFF"/>
+        </w:rPr>
+      </w:pPr>
+      <w:r>
+        <w:rPr>
+          <w:rFonts w:hint="eastAsia"/>
+        </w:rPr>
+        <w:t xml:space="preserve">　</w:t>
+      </w:r>
+      <w:r>
+        <w:rPr>
+          <w:rFonts w:asciiTheme="minorEastAsia" w:hAnsiTheme="minorEastAsia" w:hint="eastAsia"/>
+          <w:szCs w:val="21"/>
+        </w:rPr>
+        <w:t>この材料はJ</w:t>
+      </w:r>
+      <w:r>
+        <w:rPr>
+          <w:rFonts w:asciiTheme="minorEastAsia" w:hAnsiTheme="minorEastAsia"/>
+          <w:szCs w:val="21"/>
+        </w:rPr>
+        <w:t>IS</w:t>
+      </w:r>
+      <w:r>
+        <w:rPr>
+          <w:rFonts w:asciiTheme="minorEastAsia" w:hAnsiTheme="minorEastAsia" w:hint="eastAsia"/>
+          <w:szCs w:val="21"/>
+        </w:rPr>
+        <w:t>規格で規定されている鋼材で最も一般的な薄板の</w:t>
+      </w:r>
+      <w:r>
+        <w:rPr>
+          <w:rFonts w:asciiTheme="minorEastAsia" w:hAnsiTheme="minorEastAsia" w:hint="eastAsia"/>
+          <w:color w:val="333333"/>
+          <w:szCs w:val="21"/>
+          <w:shd w:val="clear" w:color="auto" w:fill="FFFFFF"/>
+        </w:rPr>
+        <w:t>般的な薄板の冷間圧延鋼板の一つで、材質は炭素量0.15％以下の低炭素鋼そのもの</w:t>
+      </w:r>
+      <w:r>
+        <w:rPr>
+          <w:rFonts w:asciiTheme="minorEastAsia" w:hAnsiTheme="minorEastAsia" w:hint="eastAsia"/>
+          <w:color w:val="333333"/>
+          <w:szCs w:val="21"/>
+          <w:shd w:val="clear" w:color="auto" w:fill="FFFFFF"/>
+        </w:rPr>
+        <w:t>である。</w:t>
+      </w:r>
+    </w:p>
+    <w:p>
+      <w:pPr>
+        <w:pStyle w:val="a7"/>
+        <w:ind w:leftChars="0" w:left="1240"/>
+        <w:rPr>
+          <w:rFonts w:asciiTheme="minorEastAsia" w:hAnsiTheme="minorEastAsia"/>
+          <w:color w:val="333333"/>
+          <w:szCs w:val="21"/>
+          <w:shd w:val="clear" w:color="auto" w:fill="FFFFFF"/>
+        </w:rPr>
+      </w:pPr>
+      <w:r>
+        <w:rPr>
+          <w:rFonts w:asciiTheme="minorEastAsia" w:hAnsiTheme="minorEastAsia" w:hint="eastAsia"/>
+          <w:color w:val="333333"/>
+          <w:szCs w:val="21"/>
+          <w:shd w:val="clear" w:color="auto" w:fill="FFFFFF"/>
+        </w:rPr>
+        <w:t xml:space="preserve">　特性は、薄く曲がりやすく</w:t>
+      </w:r>
+      <w:r>
+        <w:rPr>
+          <w:rFonts w:asciiTheme="minorEastAsia" w:hAnsiTheme="minorEastAsia" w:hint="eastAsia"/>
+          <w:color w:val="333333"/>
+          <w:szCs w:val="21"/>
+          <w:shd w:val="clear" w:color="auto" w:fill="FFFFFF"/>
+        </w:rPr>
+        <w:t>、表面が滑らかで、ミガキ、コールド、ミガキ鋼板と呼ばれる。0</w:t>
+      </w:r>
+      <w:r>
+        <w:rPr>
+          <w:rFonts w:asciiTheme="minorEastAsia" w:hAnsiTheme="minorEastAsia"/>
+          <w:color w:val="333333"/>
+          <w:szCs w:val="21"/>
+          <w:shd w:val="clear" w:color="auto" w:fill="FFFFFF"/>
+        </w:rPr>
+        <w:t>.4mm</w:t>
+      </w:r>
+      <w:r>
+        <w:rPr>
+          <w:rFonts w:asciiTheme="minorEastAsia" w:hAnsiTheme="minorEastAsia" w:hint="eastAsia"/>
+          <w:color w:val="333333"/>
+          <w:szCs w:val="21"/>
+          <w:shd w:val="clear" w:color="auto" w:fill="FFFFFF"/>
+        </w:rPr>
+        <w:t>～3</w:t>
+      </w:r>
+      <w:r>
+        <w:rPr>
+          <w:rFonts w:asciiTheme="minorEastAsia" w:hAnsiTheme="minorEastAsia"/>
+          <w:color w:val="333333"/>
+          <w:szCs w:val="21"/>
+          <w:shd w:val="clear" w:color="auto" w:fill="FFFFFF"/>
+        </w:rPr>
+        <w:t>.2mm</w:t>
+      </w:r>
+      <w:r>
+        <w:rPr>
+          <w:rFonts w:asciiTheme="minorEastAsia" w:hAnsiTheme="minorEastAsia" w:hint="eastAsia"/>
+          <w:color w:val="333333"/>
+          <w:szCs w:val="21"/>
+          <w:shd w:val="clear" w:color="auto" w:fill="FFFFFF"/>
+        </w:rPr>
+        <w:t>までの板厚の気悪材であり、板金加工によく用いられるためこの材料自体を板金と呼ぶこともある。</w:t>
+      </w:r>
+    </w:p>
+    <w:p>
+      <w:pPr>
+        <w:pStyle w:val="a7"/>
+        <w:ind w:leftChars="0" w:left="1240"/>
+        <w:rPr>
+          <w:rFonts w:asciiTheme="minorEastAsia" w:hAnsiTheme="minorEastAsia" w:hint="eastAsia"/>
+          <w:color w:val="333333"/>
+          <w:szCs w:val="21"/>
+          <w:shd w:val="clear" w:color="auto" w:fill="FFFFFF"/>
+        </w:rPr>
+      </w:pPr>
+    </w:p>
+    <w:p>
+      <w:pPr>
+        <w:pStyle w:val="a7"/>
+        <w:numPr>
+          <w:ilvl w:val="1"/>
+          <w:numId w:val="7"/>
+        </w:numPr>
+        <w:ind w:leftChars="0"/>
+      </w:pPr>
+      <w:r>
+        <w:rPr>
+          <w:rFonts w:hint="eastAsia"/>
+        </w:rPr>
+        <w:t>A</w:t>
+      </w:r>
+      <w:r>
+        <w:t>5052</w:t>
+      </w:r>
+    </w:p>
+    <w:p>
+      <w:pPr>
+        <w:pStyle w:val="a7"/>
+        <w:ind w:leftChars="0" w:left="1240"/>
+        <w:rPr>
+          <w:rFonts w:hint="eastAsia"/>
+        </w:rPr>
+      </w:pPr>
+      <w:r>
+        <w:rPr>
+          <w:rFonts w:hint="eastAsia"/>
+        </w:rPr>
+        <w:t xml:space="preserve">　この材料の</w:t>
+      </w:r>
+      <w:r>
+        <w:t>JIS</w:t>
+      </w:r>
+      <w:r>
+        <w:rPr>
+          <w:rFonts w:hint="eastAsia"/>
+        </w:rPr>
+        <w:t>規格</w:t>
+      </w:r>
+      <w:r>
+        <w:rPr>
+          <w:rFonts w:hint="eastAsia"/>
+        </w:rPr>
+        <w:t>で決まっており、アルミニウム5</w:t>
+      </w:r>
+      <w:r>
+        <w:t>000</w:t>
+      </w:r>
+      <w:r>
+        <w:rPr>
+          <w:rFonts w:hint="eastAsia"/>
+        </w:rPr>
+        <w:t>系(</w:t>
+      </w:r>
+      <w:r>
+        <w:t>Al-Mg</w:t>
+      </w:r>
+      <w:r>
+        <w:rPr>
+          <w:rFonts w:hint="eastAsia"/>
+        </w:rPr>
+        <w:t>系)に分類される。</w:t>
+      </w:r>
+      <w:r>
+        <w:t>Mg</w:t>
+      </w:r>
+      <w:r>
+        <w:rPr>
+          <w:rFonts w:hint="eastAsia"/>
+        </w:rPr>
+        <w:t>の</w:t>
+      </w:r>
+      <w:r>
+        <w:rPr>
+          <w:rFonts w:asciiTheme="minorEastAsia" w:hAnsiTheme="minorEastAsia" w:hint="eastAsia"/>
+          <w:color w:val="000000"/>
+          <w:spacing w:val="14"/>
+          <w:szCs w:val="21"/>
+        </w:rPr>
+        <w:t>含有率には幅があり0.5～5.6%</w:t>
+      </w:r>
+      <w:r>
+        <w:rPr>
+          <w:rFonts w:asciiTheme="minorEastAsia" w:hAnsiTheme="minorEastAsia" w:hint="eastAsia"/>
+          <w:color w:val="000000"/>
+          <w:spacing w:val="14"/>
+          <w:szCs w:val="21"/>
+        </w:rPr>
+        <w:t>となっている</w:t>
+      </w:r>
+      <w:r>
+        <w:rPr>
+          <w:rFonts w:asciiTheme="minorEastAsia" w:hAnsiTheme="minorEastAsia" w:hint="eastAsia"/>
+          <w:color w:val="000000"/>
+          <w:spacing w:val="14"/>
+          <w:szCs w:val="21"/>
+        </w:rPr>
+        <w:t>。含有率に応じて性質における幅も広い材料</w:t>
+      </w:r>
+      <w:r>
+        <w:rPr>
+          <w:rFonts w:asciiTheme="minorEastAsia" w:hAnsiTheme="minorEastAsia" w:hint="eastAsia"/>
+          <w:color w:val="000000"/>
+          <w:spacing w:val="14"/>
+          <w:szCs w:val="21"/>
+        </w:rPr>
+        <w:t>となっている。</w:t>
+      </w:r>
+    </w:p>
+    <w:p>
+      <w:pPr>
+        <w:pStyle w:val="a7"/>
+        <w:ind w:leftChars="0" w:left="1240"/>
+        <w:rPr>
+          <w:rFonts w:hint="eastAsia"/>
+        </w:rPr>
+      </w:pPr>
+      <w:r>
+        <w:rPr>
+          <w:rFonts w:hint="eastAsia"/>
+        </w:rPr>
+        <w:t xml:space="preserve">　</w:t>
+      </w:r>
+      <w:r>
+        <w:rPr>
+          <w:rFonts w:hint="eastAsia"/>
+        </w:rPr>
+        <w:t>特性</w:t>
+      </w:r>
+      <w:r>
+        <w:rPr>
+          <w:rFonts w:hint="eastAsia"/>
+        </w:rPr>
+        <w:t>としてM</w:t>
+      </w:r>
+      <w:r>
+        <w:t>g</w:t>
+      </w:r>
+      <w:r>
+        <w:rPr>
+          <w:rFonts w:hint="eastAsia"/>
+        </w:rPr>
+        <w:t>が添加されている</w:t>
+      </w:r>
+      <w:r>
+        <w:rPr>
+          <w:rFonts w:hint="eastAsia"/>
+        </w:rPr>
+        <w:t>ため、</w:t>
+      </w:r>
+      <w:r>
+        <w:rPr>
+          <w:rFonts w:ascii="Arial" w:hAnsi="Arial" w:cs="Arial"/>
+          <w:color w:val="040C28"/>
+        </w:rPr>
+        <w:t>耐食性、成形性、耐海水性、および溶接性に優れて</w:t>
+      </w:r>
+      <w:r>
+        <w:rPr>
+          <w:rFonts w:ascii="Arial" w:hAnsi="Arial" w:cs="Arial" w:hint="eastAsia"/>
+          <w:color w:val="040C28"/>
+        </w:rPr>
+        <w:t>おり、</w:t>
+      </w:r>
+      <w:r>
+        <w:rPr>
+          <w:rFonts w:ascii="Arial" w:hAnsi="Arial" w:cs="Arial"/>
+          <w:color w:val="040C28"/>
+        </w:rPr>
+        <w:t>非磁性で低温に強く、低温脆性が生じ</w:t>
+      </w:r>
+      <w:r>
+        <w:rPr>
+          <w:rFonts w:ascii="Arial" w:hAnsi="Arial" w:cs="Arial" w:hint="eastAsia"/>
+          <w:color w:val="040C28"/>
+        </w:rPr>
+        <w:t>ない</w:t>
+      </w:r>
+      <w:r>
+        <w:rPr>
+          <w:rFonts w:ascii="Arial" w:hAnsi="Arial" w:cs="Arial" w:hint="eastAsia"/>
+          <w:color w:val="040C28"/>
+        </w:rPr>
+        <w:t>材料である</w:t>
+      </w:r>
+      <w:r>
+        <w:rPr>
+          <w:rFonts w:ascii="Arial" w:hAnsi="Arial" w:cs="Arial" w:hint="eastAsia"/>
+          <w:color w:val="040C28"/>
+        </w:rPr>
+        <w:t>。</w:t>
+      </w:r>
+    </w:p>
+    <w:p>
+      <w:pPr>
+        <w:pStyle w:val="a7"/>
+        <w:ind w:leftChars="0" w:left="440"/>
+      </w:pPr>
+    </w:p>
+    <w:p>
+      <w:pPr>
+        <w:pStyle w:val="a7"/>
+        <w:numPr>
+          <w:ilvl w:val="0"/>
+          <w:numId w:val="7"/>
+        </w:numPr>
+        <w:ind w:leftChars="0"/>
+      </w:pPr>
+      <w:r>
+        <w:rPr>
+          <w:rFonts w:hint="eastAsia"/>
+        </w:rPr>
+        <w:t>剪断加工におけるクリアランスの重要性と、今回の実験でのその妥当性</w:t>
+      </w:r>
+    </w:p>
+    <w:p>
+      <w:pPr>
+        <w:pStyle w:val="a7"/>
+        <w:ind w:leftChars="0" w:left="800"/>
+      </w:pPr>
+      <w:r>
+        <w:rPr>
+          <w:rFonts w:hint="eastAsia"/>
+        </w:rPr>
+        <w:t xml:space="preserve">　クリアランスの定義は資料より以下の式で示される。</w:t>
+      </w:r>
+    </w:p>
+    <w:p>
+      <w:pPr>
+        <w:pStyle w:val="a7"/>
+        <w:ind w:leftChars="0" w:left="720"/>
+        <w:jc w:val="center"/>
+      </w:pPr>
+      <w:r>
+        <w:rPr>
+          <w:rFonts w:hint="eastAsia"/>
+          <w:i/>
+          <w:iCs/>
+        </w:rPr>
+        <w:lastRenderedPageBreak/>
+        <w:t>C</w:t>
+      </w:r>
+      <w:r>
+        <w:rPr>
+          <w:i/>
+          <w:iCs/>
+        </w:rPr>
+        <w:t>L</w:t>
+      </w:r>
+      <w:r>
+        <w:t xml:space="preserve"> = (</w:t>
+      </w:r>
+      <w:r>
+        <w:rPr>
+          <w:i/>
+          <w:iCs/>
+        </w:rPr>
+        <w:t>D</w:t>
+      </w:r>
+      <w:r>
+        <w:rPr>
+          <w:i/>
+          <w:iCs/>
+        </w:rPr>
+        <w:softHyphen/>
+      </w:r>
+      <w:r>
+        <w:rPr>
+          <w:i/>
+          <w:iCs/>
+          <w:vertAlign w:val="subscript"/>
+        </w:rPr>
+        <w:t>d</w:t>
+      </w:r>
+      <w:r>
+        <w:rPr>
+          <w:i/>
+          <w:iCs/>
+        </w:rPr>
+        <w:t xml:space="preserve"> – D</w:t>
+      </w:r>
+      <w:r>
+        <w:rPr>
+          <w:i/>
+          <w:iCs/>
+          <w:vertAlign w:val="subscript"/>
+        </w:rPr>
+        <w:t>p</w:t>
+      </w:r>
+      <w:r>
+        <w:softHyphen/>
+      </w:r>
+      <w:r>
+        <w:softHyphen/>
+      </w:r>
+      <w:r>
+        <w:rPr>
+          <w:vertAlign w:val="superscript"/>
+        </w:rPr>
+        <w:softHyphen/>
+      </w:r>
+      <w:r>
+        <w:rPr>
+          <w:vertAlign w:val="superscript"/>
+        </w:rPr>
+        <w:softHyphen/>
+      </w:r>
+      <w:r>
+        <w:softHyphen/>
+        <w:t xml:space="preserve">) </w:t>
+      </w:r>
+      <w:r>
+        <w:rPr>
+          <w:rFonts w:hint="eastAsia"/>
+        </w:rPr>
+        <w:t>×</w:t>
+      </w:r>
+      <w:r>
+        <w:t xml:space="preserve"> 100 </w:t>
+      </w:r>
+      <w:r>
+        <w:rPr>
+          <w:rFonts w:hint="eastAsia"/>
+        </w:rPr>
+        <w:t>÷</w:t>
+      </w:r>
+      <w:r>
+        <w:t xml:space="preserve"> 2</w:t>
+      </w:r>
+      <w:r>
+        <w:rPr>
+          <w:i/>
+          <w:iCs/>
+        </w:rPr>
+        <w:t>t</w:t>
+      </w:r>
+      <w:r>
+        <w:t xml:space="preserve"> [%]</w:t>
+      </w:r>
+    </w:p>
+    <w:p>
+      <w:pPr>
+        <w:pStyle w:val="a7"/>
+        <w:ind w:leftChars="0" w:left="720"/>
+        <w:jc w:val="center"/>
+      </w:pPr>
+    </w:p>
+    <w:p>
+      <w:pPr>
+        <w:pStyle w:val="a7"/>
+        <w:ind w:leftChars="0" w:left="800"/>
+      </w:pPr>
+      <w:r>
+        <w:rPr>
+          <w:rFonts w:hint="eastAsia"/>
+        </w:rPr>
+        <w:t xml:space="preserve">　今回の実験の条件で計算すると、クリアランスは約%となった。</w:t>
+      </w:r>
+    </w:p>
+    <w:p>
+      <w:pPr>
+        <w:pStyle w:val="a7"/>
+        <w:ind w:leftChars="0" w:left="800"/>
+        <w:rPr>
+          <w:rFonts w:hint="eastAsia"/>
+        </w:rPr>
+      </w:pPr>
+    </w:p>
+    <w:p>
+      <w:pPr>
+        <w:pStyle w:val="a7"/>
+        <w:numPr>
+          <w:ilvl w:val="0"/>
+          <w:numId w:val="7"/>
+        </w:numPr>
+        <w:ind w:leftChars="0"/>
+      </w:pPr>
+      <w:r>
+        <w:rPr>
+          <w:rFonts w:hint="eastAsia"/>
+        </w:rPr>
+        <w:t>剪断加工により生じた断面と、ボール盤など機械加工により得られる断面との違いと得失</w:t>
+      </w:r>
+    </w:p>
+    <w:p>
+      <w:pPr>
+        <w:pStyle w:val="a7"/>
+        <w:ind w:leftChars="0" w:left="800" w:firstLineChars="100" w:firstLine="210"/>
+        <w:rPr>
+          <w:rFonts w:hint="eastAsia"/>
+        </w:rPr>
+      </w:pPr>
+      <w:r>
+        <w:rPr>
+          <w:rFonts w:hint="eastAsia"/>
+        </w:rPr>
+        <w:t>剪断加工の断面では、以下のような特徴がみられる。</w:t>
+      </w:r>
+      <w:r>
+        <w:rPr>
+          <w:rFonts w:hint="eastAsia"/>
+        </w:rPr>
+        <w:t>また図1にそれぞれの特徴を示す。</w:t>
+      </w:r>
+    </w:p>
+    <w:p>
+      <w:pPr>
+        <w:pStyle w:val="a7"/>
+        <w:numPr>
+          <w:ilvl w:val="1"/>
+          <w:numId w:val="6"/>
+        </w:numPr>
+        <w:ind w:leftChars="0"/>
+      </w:pPr>
+      <w:r>
+        <w:rPr>
+          <w:rFonts w:hint="eastAsia"/>
+        </w:rPr>
+        <w:t>ダレ</w:t>
+      </w:r>
+      <w:r>
+        <w:rPr>
+          <w:rFonts w:hint="eastAsia"/>
+        </w:rPr>
+        <w:t>：</w:t>
+      </w:r>
+      <w:r>
+        <w:rPr>
+          <w:rFonts w:hint="eastAsia"/>
+        </w:rPr>
+        <w:t>材料の表面が引っ張られてできる滑らかな面で</w:t>
+      </w:r>
+      <w:r>
+        <w:rPr>
+          <w:rFonts w:hint="eastAsia"/>
+        </w:rPr>
+        <w:t>ある</w:t>
+      </w:r>
+      <w:r>
+        <w:rPr>
+          <w:rFonts w:hint="eastAsia"/>
+        </w:rPr>
+        <w:t>。</w:t>
+      </w:r>
+    </w:p>
+    <w:p>
+      <w:pPr>
+        <w:pStyle w:val="a7"/>
+        <w:numPr>
+          <w:ilvl w:val="1"/>
+          <w:numId w:val="6"/>
+        </w:numPr>
+        <w:ind w:leftChars="0"/>
+      </w:pPr>
+      <w:r>
+        <w:rPr>
+          <w:rFonts w:hint="eastAsia"/>
+        </w:rPr>
+        <w:t>剪断面：材料の内部にのめり込んだパンチによってできる平滑な面である。特徴は、パンチの傷や溶着金属などで材料がこすれ、細かい傷が付いている点である。</w:t>
+      </w:r>
+    </w:p>
+    <w:p>
+      <w:pPr>
+        <w:pStyle w:val="a7"/>
+        <w:numPr>
+          <w:ilvl w:val="1"/>
+          <w:numId w:val="6"/>
+        </w:numPr>
+        <w:ind w:leftChars="0"/>
+      </w:pPr>
+      <w:r>
+        <w:rPr>
+          <w:rFonts w:hint="eastAsia"/>
+        </w:rPr>
+        <w:t>破断面</w:t>
+      </w:r>
+      <w:r>
+        <w:rPr>
+          <w:rFonts w:hint="eastAsia"/>
+        </w:rPr>
+        <w:t>：剪断</w:t>
+      </w:r>
+      <w:r>
+        <w:rPr>
+          <w:rFonts w:hint="eastAsia"/>
+        </w:rPr>
+        <w:t>面に比べて粗い表面です。</w:t>
+      </w:r>
+    </w:p>
+    <w:p>
+      <w:pPr>
+        <w:pStyle w:val="a7"/>
+        <w:numPr>
+          <w:ilvl w:val="1"/>
+          <w:numId w:val="6"/>
+        </w:numPr>
+        <w:ind w:leftChars="0"/>
+      </w:pPr>
+      <w:r>
+        <w:rPr>
+          <w:noProof/>
+        </w:rPr>
+        <w:drawing>
+          <wp:anchor distT="0" distB="0" distL="114300" distR="114300" simplePos="0" relativeHeight="251662336" behindDoc="0" locked="0" layoutInCell="1" allowOverlap="1" wp14:anchorId="55CD209B" wp14:editId="28AB8604">
+            <wp:simplePos x="0" y="0"/>
+            <wp:positionH relativeFrom="margin">
+              <wp:align>center</wp:align>
+            </wp:positionH>
+            <wp:positionV relativeFrom="paragraph">
+              <wp:posOffset>263525</wp:posOffset>
+            </wp:positionV>
+            <wp:extent cx="3114675" cy="2057400"/>
+            <wp:effectExtent l="0" t="0" r="9525" b="0"/>
+            <wp:wrapTopAndBottom/>
+            <wp:docPr id="941578805" name="図 1" descr="ダイアグラム&#10;&#10;自動的に生成された説明"/>
+            <wp:cNvGraphicFramePr>
+              <a:graphicFrameLocks xmlns:a="http://schemas.openxmlformats.org/drawingml/2006/main" noChangeAspect="1"/>
+            </wp:cNvGraphicFramePr>
+            <a:graphic xmlns:a="http://schemas.openxmlformats.org/drawingml/2006/main">
+              <a:graphicData uri="http://schemas.openxmlformats.org/drawingml/2006/picture">
+                <pic:pic xmlns:pic="http://schemas.openxmlformats.org/drawingml/2006/picture">
+                  <pic:nvPicPr>
+                    <pic:cNvPr id="941578805" name="図 1" descr="ダイアグラム&#10;&#10;自動的に生成された説明"/>
+                    <pic:cNvPicPr/>
+                  </pic:nvPicPr>
+                  <pic:blipFill>
+                    <a:blip r:embed="rId8">
+                      <a:extLst>
+                        <a:ext uri="{28A0092B-C50C-407E-A947-70E740481C1C}">
+                          <a14:useLocalDpi xmlns:a14="http://schemas.microsoft.com/office/drawing/2010/main" val="0"/>
+                        </a:ext>
+                      </a:extLst>
+                    </a:blip>
+                    <a:stretch>
+                      <a:fillRect/>
+                    </a:stretch>
+                  </pic:blipFill>
+                  <pic:spPr>
+                    <a:xfrm>
+                      <a:off x="0" y="0"/>
+                      <a:ext cx="3114675" cy="2057400"/>
+                    </a:xfrm>
+                    <a:prstGeom prst="rect">
+                      <a:avLst/>
+                    </a:prstGeom>
+                  </pic:spPr>
+                </pic:pic>
+              </a:graphicData>
+            </a:graphic>
+            <wp14:sizeRelH relativeFrom="margin">
+              <wp14:pctWidth>0</wp14:pctWidth>
+            </wp14:sizeRelH>
+            <wp14:sizeRelV relativeFrom="margin">
+              <wp14:pctHeight>0</wp14:pctHeight>
+            </wp14:sizeRelV>
+          </wp:anchor>
+        </w:drawing>
+      </w:r>
+      <w:r>
+        <w:rPr>
+          <w:rFonts w:hint="eastAsia"/>
+        </w:rPr>
+        <w:t>バリ（かえり）</w:t>
+      </w:r>
+      <w:r>
+        <w:rPr>
+          <w:rFonts w:hint="eastAsia"/>
+        </w:rPr>
+        <w:t>：</w:t>
+      </w:r>
+      <w:r>
+        <w:rPr>
+          <w:rFonts w:hint="eastAsia"/>
+        </w:rPr>
+        <w:t>硬く鋭利な形をしている。</w:t>
+      </w:r>
+    </w:p>
+    <w:p>
+      <w:pPr>
+        <w:pStyle w:val="a7"/>
+        <w:ind w:leftChars="0" w:left="800"/>
+      </w:pPr>
+    </w:p>
+    <w:p>
+      <w:pPr>
+        <w:pStyle w:val="a7"/>
+        <w:ind w:leftChars="0" w:left="800"/>
+      </w:pPr>
+      <w:r>
+        <w:rPr>
+          <w:noProof/>
+        </w:rPr>
+        <mc:AlternateContent>
+          <mc:Choice Requires="wps">
+            <w:drawing>
+              <wp:anchor distT="45720" distB="45720" distL="114300" distR="114300" simplePos="0" relativeHeight="251661312" behindDoc="1" locked="0" layoutInCell="1" allowOverlap="1" wp14:anchorId="499814E7" wp14:editId="66D4FC9F">
+                <wp:simplePos x="0" y="0"/>
+                <wp:positionH relativeFrom="margin">
+                  <wp:align>center</wp:align>
+                </wp:positionH>
+                <wp:positionV relativeFrom="paragraph">
+                  <wp:posOffset>9525</wp:posOffset>
+                </wp:positionV>
+                <wp:extent cx="1428750" cy="1404620"/>
+                <wp:effectExtent l="0" t="0" r="0" b="0"/>
+                <wp:wrapNone/>
+                <wp:docPr id="1741258785" name="テキスト ボックス 2"/>
+                <wp:cNvGraphicFramePr>
+                  <a:graphicFrameLocks xmlns:a="http://schemas.openxmlformats.org/drawingml/2006/main"/>
+                </wp:cNvGraphicFramePr>
+                <a:graphic xmlns:a="http://schemas.openxmlformats.org/drawingml/2006/main">
+                  <a:graphicData uri="http://schemas.microsoft.com/office/word/2010/wordprocessingShape">
+                    <wps:wsp>
+                      <wps:cNvSpPr txBox="1">
+                        <a:spLocks noChangeArrowheads="1"/>
+                      </wps:cNvSpPr>
+                      <wps:spPr bwMode="auto">
+                        <a:xfrm>
+                          <a:off x="0" y="0"/>
+                          <a:ext cx="1428750" cy="1404620"/>
+                        </a:xfrm>
+                        <a:prstGeom prst="rect">
+                          <a:avLst/>
+                        </a:prstGeom>
+                        <a:solidFill>
+                          <a:srgbClr val="FFFFFF"/>
+                        </a:solidFill>
+                        <a:ln w="9525">
+                          <a:noFill/>
+                          <a:miter lim="800000"/>
+                          <a:headEnd/>
+                          <a:tailEnd/>
+                        </a:ln>
+                      </wps:spPr>
+                      <wps:txbx>
+                        <w:txbxContent>
+                          <w:p>
+                            <w:pPr>
+                              <w:rPr>
+                                <w:rFonts w:hint="eastAsia"/>
+                              </w:rPr>
+                            </w:pPr>
+                            <w:r>
+                              <w:rPr>
+                                <w:rFonts w:hint="eastAsia"/>
+                              </w:rPr>
+                              <w:t>図1</w:t>
+                            </w:r>
+                            <w:r>
+                              <w:t xml:space="preserve"> </w:t>
+                            </w:r>
+                            <w:r>
+                              <w:rPr>
+                                <w:rFonts w:hint="eastAsia"/>
+                              </w:rPr>
+                              <w:t>せん断面の特徴</w:t>
+                            </w:r>
+                          </w:p>
+                        </w:txbxContent>
+                      </wps:txbx>
+                      <wps:bodyPr rot="0" vert="horz" wrap="square" lIns="91440" tIns="45720" rIns="91440" bIns="45720" anchor="t" anchorCtr="0">
+                        <a:spAutoFit/>
+                      </wps:bodyPr>
+                    </wps:wsp>
+                  </a:graphicData>
+                </a:graphic>
+                <wp14:sizeRelH relativeFrom="margin">
+                  <wp14:pctWidth>0</wp14:pctWidth>
+                </wp14:sizeRelH>
+                <wp14:sizeRelV relativeFrom="margin">
+                  <wp14:pctHeight>20000</wp14:pctHeight>
+                </wp14:sizeRelV>
+              </wp:anchor>
+            </w:drawing>
+          </mc:Choice>
+          <mc:Fallback>
+            <w:pict>
+              <v:shape w14:anchorId="499814E7" id="_x0000_s1027" type="#_x0000_t202" style="position:absolute;left:0;text-align:left;margin-left:0;margin-top:.75pt;width:112.5pt;height:110.6pt;z-index:-251655168;visibility:visible;mso-wrap-style:square;mso-width-percent:0;mso-height-percent:200;mso-wrap-distance-left:9pt;mso-wrap-distance-top:3.6pt;mso-wrap-distance-right:9pt;mso-wrap-distance-bottom:3.6pt;mso-position-horizontal:center;mso-position-horizontal-relative:margin;mso-position-vertical:absolute;mso-position-vertical-relative:text;mso-width-percent:0;mso-height-percent:200;mso-width-relative:margin;mso-height-relative:margin;v-text-anchor:top" o:gfxdata="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" stroked="f">
+                <v:textbox style="mso-fit-shape-to-text:t">
+                  <w:txbxContent>
+                    <w:p>
+                      <w:pPr>
+                        <w:rPr>
+                          <w:rFonts w:hint="eastAsia"/>
+                        </w:rPr>
+                      </w:pPr>
+                      <w:r>
+                        <w:rPr>
+                          <w:rFonts w:hint="eastAsia"/>
+                        </w:rPr>
+                        <w:t>図1</w:t>
+                      </w:r>
+                      <w:r>
+                        <w:t xml:space="preserve"> </w:t>
+                      </w:r>
+                      <w:r>
+                        <w:rPr>
+                          <w:rFonts w:hint="eastAsia"/>
+                        </w:rPr>
+                        <w:t>せん断面の特徴</w:t>
+                      </w:r>
+                    </w:p>
+                  </w:txbxContent>
+                </v:textbox>
+                <w10:wrap anchorx="margin"/>
+              </v:shape>
+            </w:pict>
+          </mc:Fallback>
+        </mc:AlternateContent>
+      </w:r>
+      <w:r>
+        <w:rPr>
+          <w:noProof/>
+        </w:rPr>
+        <mc:AlternateContent>
+          <mc:Choice Requires="wps">
+            <w:drawing>
+              <wp:anchor distT="45720" distB="45720" distL="114300" distR="114300" simplePos="0" relativeHeight="251664384" behindDoc="1" locked="0" layoutInCell="1" allowOverlap="1" wp14:anchorId="5ED701FC" wp14:editId="79EB8DE8">
+                <wp:simplePos x="0" y="0"/>
+                <wp:positionH relativeFrom="margin">
+                  <wp:align>center</wp:align>
+                </wp:positionH>
+                <wp:positionV relativeFrom="paragraph">
+                  <wp:posOffset>2355850</wp:posOffset>
+                </wp:positionV>
+                <wp:extent cx="1419225" cy="1404620"/>
+                <wp:effectExtent l="0" t="0" r="9525" b="0"/>
+                <wp:wrapNone/>
+                <wp:docPr id="848145967" name="テキスト ボックス 2"/>
+                <wp:cNvGraphicFramePr>
+                  <a:graphicFrameLocks xmlns:a="http://schemas.openxmlformats.org/drawingml/2006/main"/>
+                </wp:cNvGraphicFramePr>
+                <a:graphic xmlns:a="http://schemas.openxmlformats.org/drawingml/2006/main">
+                  <a:graphicData uri="http://schemas.microsoft.com/office/word/2010/wordprocessingShape">
+                    <wps:wsp>
+                      <wps:cNvSpPr txBox="1">
+                        <a:spLocks noChangeArrowheads="1"/>
+                      </wps:cNvSpPr>
+                      <wps:spPr bwMode="auto">
+                        <a:xfrm>
+                          <a:off x="0" y="0"/>
+                          <a:ext cx="1419225" cy="1404620"/>
+                        </a:xfrm>
+                        <a:prstGeom prst="rect">
+                          <a:avLst/>
+                        </a:prstGeom>
+                        <a:solidFill>
+                          <a:srgbClr val="FFFFFF"/>
+                        </a:solidFill>
+                        <a:ln w="9525">
+                          <a:noFill/>
+                          <a:miter lim="800000"/>
+                          <a:headEnd/>
+                          <a:tailEnd/>
+                        </a:ln>
+                      </wps:spPr>
+                      <wps:txbx>
+                        <w:txbxContent>
+                          <w:p>
+                            <w:pPr>
+                              <w:rPr>
+                                <w:rFonts w:hint="eastAsia"/>
+                              </w:rPr>
+                            </w:pPr>
+                            <w:r>
+                              <w:rPr>
+                                <w:rFonts w:hint="eastAsia"/>
+                              </w:rPr>
+                              <w:t>図1</w:t>
+                            </w:r>
+                            <w:r>
+                              <w:t xml:space="preserve"> </w:t>
+                            </w:r>
+                            <w:r>
+                              <w:rPr>
+                                <w:rFonts w:hint="eastAsia"/>
+                              </w:rPr>
+                              <w:t>せん断面の特徴</w:t>
+                            </w:r>
+                          </w:p>
+                        </w:txbxContent>
+                      </wps:txbx>
+                      <wps:bodyPr rot="0" vert="horz" wrap="square" lIns="91440" tIns="45720" rIns="91440" bIns="45720" anchor="t" anchorCtr="0">
+                        <a:spAutoFit/>
+                      </wps:bodyPr>
+                    </wps:wsp>
+                  </a:graphicData>
+                </a:graphic>
+                <wp14:sizeRelH relativeFrom="margin">
+                  <wp14:pctWidth>0</wp14:pctWidth>
+                </wp14:sizeRelH>
+                <wp14:sizeRelV relativeFrom="margin">
+                  <wp14:pctHeight>20000</wp14:pctHeight>
+                </wp14:sizeRelV>
+              </wp:anchor>
+            </w:drawing>
+          </mc:Choice>
+          <mc:Fallback>
+            <w:pict>
+              <v:shape w14:anchorId="5ED701FC" id="_x0000_s1028" type="#_x0000_t202" style="position:absolute;left:0;text-align:left;margin-left:0;margin-top:185.5pt;width:111.75pt;height:110.6pt;z-index:-251652096;visibility:visible;mso-wrap-style:square;mso-width-percent:0;mso-height-percent:200;mso-wrap-distance-left:9pt;mso-wrap-distance-top:3.6pt;mso-wrap-distance-right:9pt;mso-wrap-distance-bottom:3.6pt;mso-position-horizontal:center;mso-position-horizontal-relative:margin;mso-position-vertical:absolute;mso-position-vertical-relative:text;mso-width-percent:0;mso-height-percent:200;mso-width-relative:margin;mso-height-relative:margin;v-text-anchor:top" o:gfxdata="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" stroked="f">
+                <v:textbox style="mso-fit-shape-to-text:t">
+                  <w:txbxContent>
+                    <w:p>
+                      <w:pPr>
+                        <w:rPr>
+                          <w:rFonts w:hint="eastAsia"/>
+                        </w:rPr>
+                      </w:pPr>
+                      <w:r>
+                        <w:rPr>
+                          <w:rFonts w:hint="eastAsia"/>
+                        </w:rPr>
+                        <w:t>図1</w:t>
+                      </w:r>
+                      <w:r>
+                        <w:t xml:space="preserve"> </w:t>
+                      </w:r>
+                      <w:r>
+                        <w:rPr>
+                          <w:rFonts w:hint="eastAsia"/>
+                        </w:rPr>
+                        <w:t>せん断面の特徴</w:t>
+                      </w:r>
+                    </w:p>
+                  </w:txbxContent>
+                </v:textbox>
+                <w10:wrap anchorx="margin"/>
+              </v:shape>
+            </w:pict>
+          </mc:Fallback>
+        </mc:AlternateContent>
+      </w:r>
+      <w:r>
+        <w:rPr>
+          <w:noProof/>
+        </w:rPr>
+        <w:drawing>
+          <wp:anchor distT="0" distB="0" distL="114300" distR="114300" simplePos="0" relativeHeight="251666432" behindDoc="0" locked="0" layoutInCell="1" allowOverlap="1" wp14:anchorId="0FE83EFD" wp14:editId="44632390">
+            <wp:simplePos x="0" y="0"/>
+            <wp:positionH relativeFrom="margin">
+              <wp:align>center</wp:align>
+            </wp:positionH>
+            <wp:positionV relativeFrom="paragraph">
+              <wp:posOffset>323850</wp:posOffset>
+            </wp:positionV>
+            <wp:extent cx="2085975" cy="2035235"/>
+            <wp:effectExtent l="0" t="0" r="0" b="3175"/>
+            <wp:wrapTopAndBottom/>
+            <wp:docPr id="1989641921" name="図 1" descr="立つ が含まれている画像&#10;&#10;自動的に生成された説明"/>
+            <wp:cNvGraphicFramePr>
+              <a:graphicFrameLocks xmlns:a="http://schemas.openxmlformats.org/drawingml/2006/main" noChangeAspect="1"/>
+            </wp:cNvGraphicFramePr>
+            <a:graphic xmlns:a="http://schemas.openxmlformats.org/drawingml/2006/main">
+              <a:graphicData uri="http://schemas.openxmlformats.org/drawingml/2006/picture">
+                <pic:pic xmlns:pic="http://schemas.openxmlformats.org/drawingml/2006/picture">
+                  <pic:nvPicPr>
+                    <pic:cNvPr id="1989641921" name="図 1" descr="立つ が含まれている画像&#10;&#10;自動的に生成された説明"/>
+                    <pic:cNvPicPr/>
+                  </pic:nvPicPr>
+                  <pic:blipFill>
+                    <a:blip r:embed="rId9">
+                      <a:extLst>
+                        <a:ext uri="{28A0092B-C50C-407E-A947-70E740481C1C}">
+                          <a14:useLocalDpi xmlns:a14="http://schemas.microsoft.com/office/drawing/2010/main" val="0"/>
+                        </a:ext>
+                      </a:extLst>
+                    </a:blip>
+                    <a:stretch>
+                      <a:fillRect/>
+                    </a:stretch>
+                  </pic:blipFill>
+                  <pic:spPr>
+                    <a:xfrm>
+                      <a:off x="0" y="0"/>
+                      <a:ext cx="2085975" cy="2035235"/>
+                    </a:xfrm>
+                    <a:prstGeom prst="rect">
+                      <a:avLst/>
+                    </a:prstGeom>
+                  </pic:spPr>
+                </pic:pic>
+              </a:graphicData>
+            </a:graphic>
+            <wp14:sizeRelH relativeFrom="margin">
+              <wp14:pctWidth>0</wp14:pctWidth>
+            </wp14:sizeRelH>
+            <wp14:sizeRelV relativeFrom="margin">
+              <wp14:pctHeight>0</wp14:pctHeight>
+            </wp14:sizeRelV>
+          </wp:anchor>
+        </w:drawing>
+      </w:r>
+    </w:p>
+    <w:p>
+      <w:pPr>
+        <w:pStyle w:val="a7"/>
+        <w:ind w:leftChars="0" w:left="800"/>
+      </w:pPr>
+    </w:p>
+    <w:p>
+      <w:pPr>
+        <w:pStyle w:val="a7"/>
+        <w:ind w:leftChars="0" w:left="800"/>
+        <w:rPr>
+          <w:rFonts w:hint="eastAsia"/>
+        </w:rPr>
+      </w:pPr>
+    </w:p>
+    <w:p>
+      <w:pPr>
+        <w:pStyle w:val="a7"/>
+        <w:ind w:leftChars="0" w:left="800"/>
+        <w:rPr>
+          <w:rFonts w:hint="eastAsia"/>
+        </w:rPr>
+      </w:pPr>
+      <w:r>
+        <w:rPr>
+          <w:rFonts w:hint="eastAsia"/>
+        </w:rPr>
+        <w:lastRenderedPageBreak/>
+        <w:t xml:space="preserve">　切削加工では、断面は全体的に似た状態になるが、せん断加工では断面が上下で異なる状態になる。</w:t>
+      </w:r>
+      <w:r>
+        <w:rPr>
+          <w:rFonts w:hint="eastAsia"/>
+        </w:rPr>
+        <w:t>製品にもよると思われるが、精度が求められる場合は切削加工の方が向いていると考えられる。</w:t>
+      </w:r>
+      <w:r>
+        <w:rPr>
+          <w:rFonts w:hint="eastAsia"/>
+        </w:rPr>
+        <w:t>また、せん断加工では断面のダレ、せん断面にか加工時に圧縮応力が働くことによる加工硬化が起こると考えられる。</w:t>
+      </w:r>
+    </w:p>
+    <w:p>
+      <w:pPr>
+        <w:pStyle w:val="a7"/>
+        <w:ind w:leftChars="0" w:left="800"/>
+        <w:rPr>
+          <w:rFonts w:hint="eastAsia"/>
+        </w:rPr>
+      </w:pPr>
+    </w:p>
+    <w:p>
+      <w:pPr>
+        <w:pStyle w:val="a7"/>
+        <w:numPr>
+          <w:ilvl w:val="0"/>
+          <w:numId w:val="7"/>
+        </w:numPr>
+        <w:ind w:leftChars="0"/>
+      </w:pPr>
+      <w:r>
+        <w:rPr>
+          <w:rFonts w:hint="eastAsia"/>
+        </w:rPr>
+        <w:t>剪断加工時に発生する応力について</w:t>
+      </w:r>
+    </w:p>
+    <w:p>
+      <w:pPr>
+        <w:pStyle w:val="a7"/>
+        <w:ind w:leftChars="0" w:left="720" w:firstLineChars="100" w:firstLine="210"/>
+      </w:pPr>
+      <w:r>
+        <w:rPr>
+          <w:rFonts w:hint="eastAsia"/>
+        </w:rPr>
+        <w:t>以下の応力が作用する。</w:t>
+      </w:r>
+    </w:p>
+    <w:p>
+      <w:pPr>
+        <w:pStyle w:val="a7"/>
+        <w:numPr>
+          <w:ilvl w:val="0"/>
+          <w:numId w:val="10"/>
+        </w:numPr>
+        <w:ind w:leftChars="0"/>
+      </w:pPr>
+      <w:r>
+        <w:rPr>
+          <w:rFonts w:hint="eastAsia"/>
+        </w:rPr>
+        <w:t>パンチに発生する圧縮応力</w:t>
+      </w:r>
+      <w:r>
+        <w:rPr>
+          <w:rFonts w:hint="eastAsia"/>
+          <w:vertAlign w:val="superscript"/>
+        </w:rPr>
+        <w:t>6</w:t>
+      </w:r>
+      <w:r>
+        <w:rPr>
+          <w:vertAlign w:val="superscript"/>
+        </w:rPr>
+        <w:t>)</w:t>
+      </w:r>
+    </w:p>
+    <w:p>
+      <w:pPr>
+        <w:pStyle w:val="a7"/>
+        <w:numPr>
+          <w:ilvl w:val="0"/>
+          <w:numId w:val="10"/>
+        </w:numPr>
+        <w:ind w:leftChars="0"/>
+      </w:pPr>
+      <w:r>
+        <w:rPr>
+          <w:rFonts w:hint="eastAsia"/>
+        </w:rPr>
+        <w:t>プレス機の支柱に発生する引張応力</w:t>
+      </w:r>
+    </w:p>
+    <w:p>
+      <w:pPr>
+        <w:pStyle w:val="a7"/>
+        <w:numPr>
+          <w:ilvl w:val="0"/>
+          <w:numId w:val="10"/>
+        </w:numPr>
+        <w:ind w:leftChars="0"/>
+      </w:pPr>
+      <w:r>
+        <w:rPr>
+          <w:rFonts w:hint="eastAsia"/>
+        </w:rPr>
+        <w:t>材料に発生する</w:t>
+      </w:r>
+      <w:r>
+        <w:rPr>
+          <w:rFonts w:hint="eastAsia"/>
+        </w:rPr>
+        <w:t>最大せん断応力</w:t>
+      </w:r>
+    </w:p>
     <w:p/>
+    <w:p>
+      <w:pPr>
+        <w:widowControl/>
+        <w:jc w:val="left"/>
+      </w:pPr>
+      <w:r>
+        <w:br w:type="page"/>
+      </w:r>
+    </w:p>
+    <w:p/>
+    <w:p>
+      <w:pPr>
+        <w:widowControl/>
+        <w:jc w:val="left"/>
+      </w:pPr>
+      <w:r>
+        <w:br w:type="page"/>
+      </w:r>
+    </w:p>
+    <w:p>
+      <w:pPr>
+        <w:rPr>
+          <w:rFonts w:hint="eastAsia"/>
+        </w:rPr>
+      </w:pPr>
+    </w:p>
+    <w:p>
+      <w:pPr>
+        <w:pStyle w:val="a7"/>
+        <w:numPr>
+          <w:ilvl w:val="0"/>
+          <w:numId w:val="7"/>
+        </w:numPr>
+        <w:ind w:leftChars="0"/>
+      </w:pPr>
+      <w:r>
+        <w:rPr>
+          <w:rFonts w:hint="eastAsia"/>
+        </w:rPr>
+        <w:t>各種引張強さとせん断強さをしらべ、両者の関係をグラフかあしして整理し相関関係について考察する。さらに、本実験で用いた材料についてもプロットして、実験結果の妥当性について考察する。</w:t>
+      </w:r>
+    </w:p>
+    <w:p>
+      <w:pPr>
+        <w:pStyle w:val="a7"/>
+        <w:ind w:leftChars="0" w:left="800"/>
+      </w:pPr>
+      <w:r>
+        <w:rPr>
+          <w:rFonts w:hint="eastAsia"/>
+        </w:rPr>
+        <w:t xml:space="preserve">　次ページに示す</w:t>
+      </w:r>
+      <w:r>
+        <w:rPr>
+          <w:rFonts w:hint="eastAsia"/>
+        </w:rPr>
+        <w:t>。</w:t>
+      </w:r>
+    </w:p>
+    <w:p>
+      <w:pPr>
+        <w:widowControl/>
+        <w:jc w:val="left"/>
+      </w:pPr>
+      <w:r>
+        <w:br w:type="page"/>
+      </w:r>
+    </w:p>
+    <w:p>
+      <w:pPr>
+        <w:pStyle w:val="a7"/>
+        <w:ind w:leftChars="0" w:left="800"/>
+      </w:pPr>
+    </w:p>
+    <w:p>
+      <w:pPr>
+        <w:widowControl/>
+        <w:jc w:val="left"/>
+      </w:pPr>
+      <w:r>
+        <w:br w:type="page"/>
+      </w:r>
+    </w:p>
+    <w:p>
+      <w:pPr>
+        <w:pStyle w:val="a7"/>
+        <w:ind w:leftChars="0" w:left="800"/>
+        <w:rPr>
+          <w:rFonts w:hint="eastAsia"/>
+        </w:rPr>
+      </w:pPr>
+    </w:p>
+    <w:p>
+      <w:pPr>
+        <w:ind w:left="720"/>
+      </w:pPr>
+    </w:p>
+    <w:p>
+      <w:pPr>
+        <w:pStyle w:val="a7"/>
+        <w:numPr>
+          <w:ilvl w:val="0"/>
+          <w:numId w:val="7"/>
+        </w:numPr>
+        <w:ind w:leftChars="0"/>
+      </w:pPr>
+      <w:r>
+        <w:rPr>
+          <w:rFonts w:hint="eastAsia"/>
+        </w:rPr>
+        <w:t>せん断を利用した加工方法にはどのようなものがあるのか。</w:t>
+      </w:r>
+    </w:p>
+    <w:p>
+      <w:pPr>
+        <w:pStyle w:val="a7"/>
+        <w:ind w:leftChars="0" w:left="800"/>
+        <w:rPr>
+          <w:rFonts w:asciiTheme="minorEastAsia" w:hAnsiTheme="minorEastAsia"/>
+          <w:szCs w:val="21"/>
+        </w:rPr>
+      </w:pPr>
+      <w:r>
+        <w:rPr>
+          <w:rFonts w:hint="eastAsia"/>
+        </w:rPr>
+        <w:t xml:space="preserve">　</w:t>
+      </w:r>
+      <w:r>
+        <w:rPr>
+          <w:rFonts w:asciiTheme="minorEastAsia" w:hAnsiTheme="minorEastAsia" w:hint="eastAsia"/>
+          <w:color w:val="555555"/>
+          <w:spacing w:val="13"/>
+          <w:szCs w:val="21"/>
+        </w:rPr>
+        <w:t>せん断加工にはシャーリング加工や打ち抜き加工、切り欠き加工、縁取り加工や分割加工などがあ</w:t>
+      </w:r>
+      <w:r>
+        <w:rPr>
+          <w:rFonts w:asciiTheme="minorEastAsia" w:hAnsiTheme="minorEastAsia" w:hint="eastAsia"/>
+          <w:color w:val="555555"/>
+          <w:spacing w:val="13"/>
+          <w:szCs w:val="21"/>
+        </w:rPr>
+        <w:t>り、</w:t>
+      </w:r>
+      <w:r>
+        <w:rPr>
+          <w:rFonts w:asciiTheme="minorEastAsia" w:hAnsiTheme="minorEastAsia" w:hint="eastAsia"/>
+          <w:color w:val="555555"/>
+          <w:spacing w:val="13"/>
+          <w:szCs w:val="21"/>
+        </w:rPr>
+        <w:t>シャーリングマシンやプレス機械のほか、タレットパンチプレスやファインブランキングプレスが使用され</w:t>
+      </w:r>
+      <w:r>
+        <w:rPr>
+          <w:rFonts w:asciiTheme="minorEastAsia" w:hAnsiTheme="minorEastAsia" w:hint="eastAsia"/>
+          <w:color w:val="555555"/>
+          <w:spacing w:val="13"/>
+          <w:szCs w:val="21"/>
+        </w:rPr>
+        <w:t>ている</w:t>
+      </w:r>
+      <w:r>
+        <w:rPr>
+          <w:rFonts w:asciiTheme="minorEastAsia" w:hAnsiTheme="minorEastAsia" w:hint="eastAsia"/>
+          <w:color w:val="555555"/>
+          <w:spacing w:val="13"/>
+          <w:szCs w:val="21"/>
+        </w:rPr>
+        <w:t>。</w:t>
+      </w:r>
+    </w:p>
+    <w:p>
+      <w:pPr>
+        <w:pStyle w:val="a7"/>
+        <w:ind w:leftChars="0" w:left="800"/>
+        <w:rPr>
+          <w:rFonts w:hint="eastAsia"/>
+        </w:rPr>
+      </w:pPr>
+    </w:p>
+    <w:p>
+      <w:pPr>
+        <w:pStyle w:val="a7"/>
+        <w:numPr>
+          <w:ilvl w:val="0"/>
+          <w:numId w:val="7"/>
+        </w:numPr>
+        <w:ind w:leftChars="0"/>
+      </w:pPr>
+      <w:r>
+        <w:rPr>
+          <w:rFonts w:hint="eastAsia"/>
+        </w:rPr>
+        <w:t>せん断され多面の精度向上のために、せん断加工(打ち抜き加工</w:t>
+      </w:r>
+      <w:r>
+        <w:t>)</w:t>
+      </w:r>
+      <w:r>
+        <w:rPr>
+          <w:rFonts w:hint="eastAsia"/>
+        </w:rPr>
+        <w:t>においてどのような工夫がされているのか。</w:t>
+      </w:r>
+    </w:p>
+    <w:p>
+      <w:pPr>
+        <w:pStyle w:val="a7"/>
+        <w:numPr>
+          <w:ilvl w:val="1"/>
+          <w:numId w:val="7"/>
+        </w:numPr>
+        <w:ind w:leftChars="0"/>
+      </w:pPr>
+      <w:r>
+        <w:rPr>
+          <w:rFonts w:hint="eastAsia"/>
+        </w:rPr>
+        <w:t>クリアランス</w:t>
+      </w:r>
+      <w:r>
+        <w:t>”</w:t>
+      </w:r>
+      <w:r>
+        <w:rPr>
+          <w:rFonts w:hint="eastAsia"/>
+        </w:rPr>
+        <w:t>小</w:t>
+      </w:r>
+      <w:r>
+        <w:t>”</w:t>
+      </w:r>
+      <w:r>
+        <w:rPr>
+          <w:rFonts w:hint="eastAsia"/>
+        </w:rPr>
+        <w:t>加工</w:t>
+      </w:r>
+    </w:p>
+    <w:p>
+      <w:pPr>
+        <w:pStyle w:val="a7"/>
+        <w:ind w:leftChars="0" w:left="1240" w:firstLineChars="100" w:firstLine="210"/>
+      </w:pPr>
+      <w:r>
+        <w:rPr>
+          <w:noProof/>
+        </w:rPr>
+        <w:drawing>
+          <wp:anchor distT="0" distB="0" distL="114300" distR="114300" simplePos="0" relativeHeight="251667456" behindDoc="0" locked="0" layoutInCell="1" allowOverlap="1" wp14:anchorId="1D27ACA4" wp14:editId="709A3A3B">
+            <wp:simplePos x="0" y="0"/>
+            <wp:positionH relativeFrom="margin">
+              <wp:align>center</wp:align>
+            </wp:positionH>
+            <wp:positionV relativeFrom="paragraph">
+              <wp:posOffset>520700</wp:posOffset>
+            </wp:positionV>
+            <wp:extent cx="2962275" cy="1544884"/>
+            <wp:effectExtent l="0" t="0" r="0" b="0"/>
+            <wp:wrapTopAndBottom/>
+            <wp:docPr id="98146438" name="図 1"/>
+            <wp:cNvGraphicFramePr>
+              <a:graphicFrameLocks xmlns:a="http://schemas.openxmlformats.org/drawingml/2006/main" noChangeAspect="1"/>
+            </wp:cNvGraphicFramePr>
+            <a:graphic xmlns:a="http://schemas.openxmlformats.org/drawingml/2006/main">
+              <a:graphicData uri="http://schemas.openxmlformats.org/drawingml/2006/picture">
+                <pic:pic xmlns:pic="http://schemas.openxmlformats.org/drawingml/2006/picture">
+                  <pic:nvPicPr>
+                    <pic:cNvPr id="0" name="Picture 6"/>
+                    <pic:cNvPicPr>
+                      <a:picLocks noChangeAspect="1" noChangeArrowheads="1"/>
+                    </pic:cNvPicPr>
+                  </pic:nvPicPr>
+                  <pic:blipFill>
+                    <a:blip r:embed="rId10" cstate="print">
+                      <a:extLst>
+                        <a:ext uri="{28A0092B-C50C-407E-A947-70E740481C1C}">
+                          <a14:useLocalDpi xmlns:a14="http://schemas.microsoft.com/office/drawing/2010/main" val="0"/>
+                        </a:ext>
+                      </a:extLst>
+                    </a:blip>
+                    <a:srcRect/>
+                    <a:stretch>
+                      <a:fillRect/>
+                    </a:stretch>
+                  </pic:blipFill>
+                  <pic:spPr bwMode="auto">
+                    <a:xfrm>
+                      <a:off x="0" y="0"/>
+                      <a:ext cx="2962275" cy="1544884"/>
+                    </a:xfrm>
+                    <a:prstGeom prst="rect">
+                      <a:avLst/>
+                    </a:prstGeom>
+                    <a:noFill/>
+                    <a:ln>
+                      <a:noFill/>
+                    </a:ln>
+                  </pic:spPr>
+                </pic:pic>
+              </a:graphicData>
+            </a:graphic>
+          </wp:anchor>
+        </w:drawing>
+      </w:r>
+      <w:r>
+        <w:rPr>
+          <w:rFonts w:hint="eastAsia"/>
+        </w:rPr>
+        <w:t>抜きのクリアランスを「0」に近づけて、きれいな切断面を得る加工方法である。図に</w:t>
+      </w:r>
+      <w:r>
+        <w:rPr>
+          <w:rFonts w:hint="eastAsia"/>
+        </w:rPr>
+        <w:t>示す。</w:t>
+      </w:r>
+    </w:p>
+    <w:p>
+      <w:pPr>
+        <w:pStyle w:val="a7"/>
+        <w:ind w:leftChars="0" w:left="1240"/>
+      </w:pPr>
+      <w:r>
+        <w:rPr>
+          <w:noProof/>
+        </w:rPr>
+        <mc:AlternateContent>
+          <mc:Choice Requires="wps">
+            <w:drawing>
+              <wp:anchor distT="45720" distB="45720" distL="114300" distR="114300" simplePos="0" relativeHeight="251669504" behindDoc="0" locked="0" layoutInCell="1" allowOverlap="1" wp14:anchorId="39634D96" wp14:editId="7A225234">
+                <wp:simplePos x="0" y="0"/>
+                <wp:positionH relativeFrom="margin">
+                  <wp:align>center</wp:align>
+                </wp:positionH>
+                <wp:positionV relativeFrom="paragraph">
+                  <wp:posOffset>1607820</wp:posOffset>
+                </wp:positionV>
+                <wp:extent cx="1800225" cy="1404620"/>
+                <wp:effectExtent l="0" t="0" r="0" b="0"/>
+                <wp:wrapNone/>
+                <wp:docPr id="146043503" name="テキスト ボックス 2"/>
+                <wp:cNvGraphicFramePr>
+                  <a:graphicFrameLocks xmlns:a="http://schemas.openxmlformats.org/drawingml/2006/main"/>
+                </wp:cNvGraphicFramePr>
+                <a:graphic xmlns:a="http://schemas.openxmlformats.org/drawingml/2006/main">
+                  <a:graphicData uri="http://schemas.microsoft.com/office/word/2010/wordprocessingShape">
+                    <wps:wsp>
+                      <wps:cNvSpPr txBox="1">
+                        <a:spLocks noChangeArrowheads="1"/>
+                      </wps:cNvSpPr>
+                      <wps:spPr bwMode="auto">
+                        <a:xfrm>
+                          <a:off x="0" y="0"/>
+                          <a:ext cx="1800225" cy="1404620"/>
+                        </a:xfrm>
+                        <a:prstGeom prst="rect">
+                          <a:avLst/>
+                        </a:prstGeom>
+                        <a:noFill/>
+                        <a:ln w="9525">
+                          <a:noFill/>
+                          <a:miter lim="800000"/>
+                          <a:headEnd/>
+                          <a:tailEnd/>
+                        </a:ln>
+                      </wps:spPr>
+                      <wps:txbx>
+                        <w:txbxContent>
+                          <w:p>
+                            <w:pPr>
+                              <w:rPr>
+                                <w:rFonts w:hint="eastAsia"/>
+                              </w:rPr>
+                            </w:pPr>
+                            <w:r>
+                              <w:rPr>
+                                <w:rFonts w:hint="eastAsia"/>
+                              </w:rPr>
+                              <w:t>図 クリアランス</w:t>
+                            </w:r>
+                            <w:r>
+                              <w:t>”</w:t>
+                            </w:r>
+                            <w:r>
+                              <w:rPr>
+                                <w:rFonts w:hint="eastAsia"/>
+                              </w:rPr>
+                              <w:t>小</w:t>
+                            </w:r>
+                            <w:r>
+                              <w:t>”</w:t>
+                            </w:r>
+                            <w:r>
+                              <w:rPr>
+                                <w:rFonts w:hint="eastAsia"/>
+                              </w:rPr>
+                              <w:t>加工</w:t>
+                            </w:r>
+                          </w:p>
+                        </w:txbxContent>
+                      </wps:txbx>
+                      <wps:bodyPr rot="0" vert="horz" wrap="square" lIns="91440" tIns="45720" rIns="91440" bIns="45720" anchor="t" anchorCtr="0">
+                        <a:spAutoFit/>
+                      </wps:bodyPr>
+                    </wps:wsp>
+                  </a:graphicData>
+                </a:graphic>
+                <wp14:sizeRelH relativeFrom="margin">
+                  <wp14:pctWidth>0</wp14:pctWidth>
+                </wp14:sizeRelH>
+                <wp14:sizeRelV relativeFrom="margin">
+                  <wp14:pctHeight>20000</wp14:pctHeight>
+                </wp14:sizeRelV>
+              </wp:anchor>
+            </w:drawing>
+          </mc:Choice>
+          <mc:Fallback>
+            <w:pict>
+              <v:shape w14:anchorId="39634D96" id="_x0000_s1029" type="#_x0000_t202" style="position:absolute;left:0;text-align:left;margin-left:0;margin-top:126.6pt;width:141.75pt;height:110.6pt;z-index:251669504;visibility:visible;mso-wrap-style:square;mso-width-percent:0;mso-height-percent:200;mso-wrap-distance-left:9pt;mso-wrap-distance-top:3.6pt;mso-wrap-distance-right:9pt;mso-wrap-distance-bottom:3.6pt;mso-position-horizontal:center;mso-position-horizontal-relative:margin;mso-position-vertical:absolute;mso-position-vertical-relative:text;mso-width-percent:0;mso-height-percent:200;mso-width-relative:margin;mso-height-relative:margin;v-text-anchor:top" o:gfxdata="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" filled="f" stroked="f">
+                <v:textbox style="mso-fit-shape-to-text:t">
+                  <w:txbxContent>
+                    <w:p>
+                      <w:pPr>
+                        <w:rPr>
+                          <w:rFonts w:hint="eastAsia"/>
+                        </w:rPr>
+                      </w:pPr>
+                      <w:r>
+                        <w:rPr>
+                          <w:rFonts w:hint="eastAsia"/>
+                        </w:rPr>
+                        <w:t>図 クリアランス</w:t>
+                      </w:r>
+                      <w:r>
+                        <w:t>”</w:t>
+                      </w:r>
+                      <w:r>
+                        <w:rPr>
+                          <w:rFonts w:hint="eastAsia"/>
+                        </w:rPr>
+                        <w:t>小</w:t>
+                      </w:r>
+                      <w:r>
+                        <w:t>”</w:t>
+                      </w:r>
+                      <w:r>
+                        <w:rPr>
+                          <w:rFonts w:hint="eastAsia"/>
+                        </w:rPr>
+                        <w:t>加工</w:t>
+                      </w:r>
+                    </w:p>
+                  </w:txbxContent>
+                </v:textbox>
+                <w10:wrap anchorx="margin"/>
+              </v:shape>
+            </w:pict>
+          </mc:Fallback>
+        </mc:AlternateContent>
+      </w:r>
+    </w:p>
+    <w:p>
+      <w:pPr>
+        <w:pStyle w:val="a7"/>
+        <w:ind w:leftChars="0" w:left="1240"/>
+        <w:rPr>
+          <w:rFonts w:hint="eastAsia"/>
+        </w:rPr>
+      </w:pPr>
+    </w:p>
+    <w:p>
+      <w:pPr>
+        <w:pStyle w:val="a7"/>
+        <w:numPr>
+          <w:ilvl w:val="1"/>
+          <w:numId w:val="7"/>
+        </w:numPr>
+        <w:ind w:leftChars="0"/>
+      </w:pPr>
+      <w:r>
+        <w:rPr>
+          <w:rFonts w:hint="eastAsia"/>
+        </w:rPr>
+        <w:t>ファインブランキング加工</w:t>
+      </w:r>
+    </w:p>
+    <w:p>
+      <w:pPr>
+        <w:pStyle w:val="a7"/>
+        <w:ind w:leftChars="0" w:left="1240"/>
+      </w:pPr>
+      <w:r>
+        <w:rPr>
+          <w:noProof/>
+        </w:rPr>
+        <w:drawing>
+          <wp:anchor distT="0" distB="0" distL="114300" distR="114300" simplePos="0" relativeHeight="251670528" behindDoc="0" locked="0" layoutInCell="1" allowOverlap="1" wp14:anchorId="581F54EF" wp14:editId="3D23FEC2">
+            <wp:simplePos x="0" y="0"/>
+            <wp:positionH relativeFrom="margin">
+              <wp:align>center</wp:align>
+            </wp:positionH>
+            <wp:positionV relativeFrom="paragraph">
+              <wp:posOffset>703580</wp:posOffset>
+            </wp:positionV>
+            <wp:extent cx="4019550" cy="1771650"/>
+            <wp:effectExtent l="0" t="0" r="0" b="0"/>
+            <wp:wrapTopAndBottom/>
+            <wp:docPr id="1998799154" name="図 2"/>
+            <wp:cNvGraphicFramePr>
+              <a:graphicFrameLocks xmlns:a="http://schemas.openxmlformats.org/drawingml/2006/main" noChangeAspect="1"/>
+            </wp:cNvGraphicFramePr>
+            <a:graphic xmlns:a="http://schemas.openxmlformats.org/drawingml/2006/main">
+              <a:graphicData uri="http://schemas.openxmlformats.org/drawingml/2006/picture">
+                <pic:pic xmlns:pic="http://schemas.openxmlformats.org/drawingml/2006/picture">
+                  <pic:nvPicPr>
+                    <pic:cNvPr id="0" name="Picture 8"/>
+                    <pic:cNvPicPr>
+                      <a:picLocks noChangeAspect="1" noChangeArrowheads="1"/>
+                    </pic:cNvPicPr>
+                  </pic:nvPicPr>
+                  <pic:blipFill>
+                    <a:blip r:embed="rId11">
+                      <a:extLst>
+                        <a:ext uri="{28A0092B-C50C-407E-A947-70E740481C1C}">
+                          <a14:useLocalDpi xmlns:a14="http://schemas.microsoft.com/office/drawing/2010/main" val="0"/>
+                        </a:ext>
+                      </a:extLst>
+                    </a:blip>
+                    <a:srcRect/>
+                    <a:stretch>
+                      <a:fillRect/>
+                    </a:stretch>
+                  </pic:blipFill>
+                  <pic:spPr bwMode="auto">
+                    <a:xfrm>
+                      <a:off x="0" y="0"/>
+                      <a:ext cx="4019550" cy="1771650"/>
+                    </a:xfrm>
+                    <a:prstGeom prst="rect">
+                      <a:avLst/>
+                    </a:prstGeom>
+                    <a:noFill/>
+                    <a:ln>
+                      <a:noFill/>
+                    </a:ln>
+                  </pic:spPr>
+                </pic:pic>
+              </a:graphicData>
+            </a:graphic>
+            <wp14:sizeRelH relativeFrom="margin">
+              <wp14:pctWidth>0</wp14:pctWidth>
+            </wp14:sizeRelH>
+            <wp14:sizeRelV relativeFrom="margin">
+              <wp14:pctHeight>0</wp14:pctHeight>
+            </wp14:sizeRelV>
+          </wp:anchor>
+        </w:drawing>
+      </w:r>
+      <w:r>
+        <w:rPr>
+          <w:rFonts w:hint="eastAsia"/>
+        </w:rPr>
+        <w:t xml:space="preserve">　金属材料には、高い聖水圧をかけると、素材の圧延が増大する性質がある。この現象を利用して</w:t>
+      </w:r>
+      <w:r>
+        <w:t>”</w:t>
+      </w:r>
+      <w:r>
+        <w:rPr>
+          <w:rFonts w:hint="eastAsia"/>
+        </w:rPr>
+        <w:t>精密せん断加工</w:t>
+      </w:r>
+      <w:r>
+        <w:t>”</w:t>
+      </w:r>
+      <w:r>
+        <w:rPr>
+          <w:rFonts w:hint="eastAsia"/>
+        </w:rPr>
+        <w:t>を行う加工方法がファインブランキングである。図に示す。</w:t>
+      </w:r>
+    </w:p>
+    <w:p>
+      <w:pPr>
+        <w:pStyle w:val="a7"/>
+        <w:ind w:leftChars="0" w:left="1240"/>
+      </w:pPr>
+      <w:r>
+        <w:rPr>
+          <w:noProof/>
+        </w:rPr>
+        <mc:AlternateContent>
+          <mc:Choice Requires="wps">
+            <w:drawing>
+              <wp:anchor distT="0" distB="0" distL="114300" distR="114300" simplePos="0" relativeHeight="251671552" behindDoc="0" locked="0" layoutInCell="1" allowOverlap="1" wp14:anchorId="6FA43191" wp14:editId="2892FE24">
+                <wp:simplePos x="0" y="0"/>
+                <wp:positionH relativeFrom="margin">
+                  <wp:align>center</wp:align>
+                </wp:positionH>
+                <wp:positionV relativeFrom="paragraph">
+                  <wp:posOffset>1798955</wp:posOffset>
+                </wp:positionV>
+                <wp:extent cx="914400" cy="333375"/>
+                <wp:effectExtent l="0" t="0" r="0" b="9525"/>
+                <wp:wrapNone/>
+                <wp:docPr id="1048797243" name="テキスト ボックス 3"/>
+                <wp:cNvGraphicFramePr/>
+                <a:graphic xmlns:a="http://schemas.openxmlformats.org/drawingml/2006/main">
+                  <a:graphicData uri="http://schemas.microsoft.com/office/word/2010/wordprocessingShape">
+                    <wps:wsp>
+                      <wps:cNvSpPr txBox="1"/>
+                      <wps:spPr>
+                        <a:xfrm>
+                          <a:off x="0" y="0"/>
+                          <a:ext cx="914400" cy="333375"/>
+                        </a:xfrm>
+                        <a:prstGeom prst="rect">
+                          <a:avLst/>
+                        </a:prstGeom>
+                        <a:solidFill>
+                          <a:schemeClr val="lt1"/>
+                        </a:solidFill>
+                        <a:ln w="6350">
+                          <a:noFill/>
+                        </a:ln>
+                      </wps:spPr>
+                      <wps:txbx>
+                        <w:txbxContent>
+                          <w:p>
+                            <w:pPr>
+                              <w:rPr>
+                                <w:rFonts w:hint="eastAsia"/>
+                              </w:rPr>
+                            </w:pPr>
+                            <w:r>
+                              <w:rPr>
+                                <w:rFonts w:hint="eastAsia"/>
+                              </w:rPr>
+                              <w:t>図 ファインキングブランキング加工</w:t>
+                            </w:r>
+                          </w:p>
+                        </w:txbxContent>
+                      </wps:txbx>
+                      <wps:bodyPr rot="0" spcFirstLastPara="0" vertOverflow="overflow" horzOverflow="overflow" vert="horz" wrap="none" lIns="91440" tIns="45720" rIns="91440" bIns="45720" numCol="1" spcCol="0" rtlCol="0" fromWordArt="0" anchor="t" anchorCtr="0" forceAA="0" compatLnSpc="1">
+                        <a:prstTxWarp prst="textNoShape">
+                          <a:avLst/>
+                        </a:prstTxWarp>
+                        <a:noAutofit/>
+                      </wps:bodyPr>
+                    </wps:wsp>
+                  </a:graphicData>
+                </a:graphic>
+                <wp14:sizeRelV relativeFrom="margin">
+                  <wp14:pctHeight>0</wp14:pctHeight>
+                </wp14:sizeRelV>
+              </wp:anchor>
+            </w:drawing>
+          </mc:Choice>
+          <mc:Fallback>
+            <w:pict>
+              <v:shape w14:anchorId="6FA43191" id="テキスト ボックス 3" o:spid="_x0000_s1030" type="#_x0000_t202" style="position:absolute;left:0;text-align:left;margin-left:0;margin-top:141.65pt;width:1in;height:26.25pt;z-index:251671552;visibility:visible;mso-wrap-style:none;mso-height-percent:0;mso-wrap-distance-left:9pt;mso-wrap-distance-top:0;mso-wrap-distance-right:9pt;mso-wrap-distance-bottom:0;mso-position-horizontal:center;mso-position-horizontal-relative:margin;mso-position-vertical:absolute;mso-position-vertical-relative:text;mso-height-percent:0;mso-height-relative:margin;v-text-anchor:top" o:gfxdata="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" fillcolor="white [3201]" stroked="f" strokeweight=".5pt">
+                <v:textbox>
+                  <w:txbxContent>
+                    <w:p>
+                      <w:pPr>
+                        <w:rPr>
+                          <w:rFonts w:hint="eastAsia"/>
+                        </w:rPr>
+                      </w:pPr>
+                      <w:r>
+                        <w:rPr>
+                          <w:rFonts w:hint="eastAsia"/>
+                        </w:rPr>
+                        <w:t>図 ファインキングブランキング加工</w:t>
+                      </w:r>
+                    </w:p>
+                  </w:txbxContent>
+                </v:textbox>
+                <w10:wrap anchorx="margin"/>
+              </v:shape>
+            </w:pict>
+          </mc:Fallback>
+        </mc:AlternateContent>
+      </w:r>
+    </w:p>
+    <w:p>
+      <w:pPr>
+        <w:pStyle w:val="a7"/>
+        <w:ind w:leftChars="0" w:left="1240"/>
+      </w:pPr>
+    </w:p>
+    <w:p>
+      <w:pPr>
+        <w:pStyle w:val="a7"/>
+        <w:ind w:leftChars="0" w:left="1240"/>
+        <w:rPr>
+          <w:rFonts w:hint="eastAsia"/>
+        </w:rPr>
+      </w:pPr>
+    </w:p>
+    <w:p>
+      <w:pPr>
+        <w:pStyle w:val="a7"/>
+        <w:numPr>
+          <w:ilvl w:val="1"/>
+          <w:numId w:val="7"/>
+        </w:numPr>
+        <w:ind w:leftChars="0"/>
+      </w:pPr>
+      <w:r>
+        <w:rPr>
+          <w:rFonts w:hint="eastAsia"/>
+        </w:rPr>
+        <w:lastRenderedPageBreak/>
+        <w:t>シェーピング加工</w:t>
+      </w:r>
+    </w:p>
+    <w:p>
+      <w:pPr>
+        <w:pStyle w:val="a7"/>
+        <w:ind w:leftChars="0" w:left="1240"/>
+      </w:pPr>
+      <w:r>
+        <w:rPr>
+          <w:noProof/>
+        </w:rPr>
+        <w:drawing>
+          <wp:anchor distT="0" distB="0" distL="114300" distR="114300" simplePos="0" relativeHeight="251672576" behindDoc="0" locked="0" layoutInCell="1" allowOverlap="1" wp14:anchorId="5A0B43AB" wp14:editId="6B1E61B4">
+            <wp:simplePos x="0" y="0"/>
+            <wp:positionH relativeFrom="margin">
+              <wp:align>center</wp:align>
+            </wp:positionH>
+            <wp:positionV relativeFrom="paragraph">
+              <wp:posOffset>501650</wp:posOffset>
+            </wp:positionV>
+            <wp:extent cx="3638550" cy="2371219"/>
+            <wp:effectExtent l="0" t="0" r="0" b="0"/>
+            <wp:wrapTopAndBottom/>
+            <wp:docPr id="597035240" name="図 4"/>
+            <wp:cNvGraphicFramePr>
+              <a:graphicFrameLocks xmlns:a="http://schemas.openxmlformats.org/drawingml/2006/main" noChangeAspect="1"/>
+            </wp:cNvGraphicFramePr>
+            <a:graphic xmlns:a="http://schemas.openxmlformats.org/drawingml/2006/main">
+              <a:graphicData uri="http://schemas.openxmlformats.org/drawingml/2006/picture">
+                <pic:pic xmlns:pic="http://schemas.openxmlformats.org/drawingml/2006/picture">
+                  <pic:nvPicPr>
+                    <pic:cNvPr id="0" name="Picture 10"/>
+                    <pic:cNvPicPr>
+                      <a:picLocks noChangeAspect="1" noChangeArrowheads="1"/>
+                    </pic:cNvPicPr>
+                  </pic:nvPicPr>
+                  <pic:blipFill>
+                    <a:blip r:embed="rId12">
+                      <a:extLst>
+                        <a:ext uri="{28A0092B-C50C-407E-A947-70E740481C1C}">
+                          <a14:useLocalDpi xmlns:a14="http://schemas.microsoft.com/office/drawing/2010/main" val="0"/>
+                        </a:ext>
+                      </a:extLst>
+                    </a:blip>
+                    <a:srcRect/>
+                    <a:stretch>
+                      <a:fillRect/>
+                    </a:stretch>
+                  </pic:blipFill>
+                  <pic:spPr bwMode="auto">
+                    <a:xfrm>
+                      <a:off x="0" y="0"/>
+                      <a:ext cx="3638550" cy="2371219"/>
+                    </a:xfrm>
+                    <a:prstGeom prst="rect">
+                      <a:avLst/>
+                    </a:prstGeom>
+                    <a:noFill/>
+                    <a:ln>
+                      <a:noFill/>
+                    </a:ln>
+                  </pic:spPr>
+                </pic:pic>
+              </a:graphicData>
+            </a:graphic>
+          </wp:anchor>
+        </w:drawing>
+      </w:r>
+      <w:r>
+        <w:rPr>
+          <w:rFonts w:hint="eastAsia"/>
+        </w:rPr>
+        <w:t xml:space="preserve">　普通せん断された切断面を薄くそぎ取り、良好な切断面を得る方法である。図に示す。</w:t>
+      </w:r>
+    </w:p>
+    <w:p>
+      <w:pPr>
+        <w:pStyle w:val="a7"/>
+        <w:ind w:leftChars="0" w:left="1240"/>
+        <w:rPr>
+          <w:rFonts w:hint="eastAsia"/>
+        </w:rPr>
+      </w:pPr>
+      <w:r>
+        <w:rPr>
+          <w:noProof/>
+        </w:rPr>
+        <mc:AlternateContent>
+          <mc:Choice Requires="wps">
+            <w:drawing>
+              <wp:anchor distT="0" distB="0" distL="114300" distR="114300" simplePos="0" relativeHeight="251674624" behindDoc="0" locked="0" layoutInCell="1" allowOverlap="1" wp14:anchorId="762C9372" wp14:editId="534CA2E8">
+                <wp:simplePos x="0" y="0"/>
+                <wp:positionH relativeFrom="margin">
+                  <wp:align>center</wp:align>
+                </wp:positionH>
+                <wp:positionV relativeFrom="paragraph">
+                  <wp:posOffset>2424430</wp:posOffset>
+                </wp:positionV>
+                <wp:extent cx="914400" cy="333375"/>
+                <wp:effectExtent l="0" t="0" r="0" b="9525"/>
+                <wp:wrapNone/>
+                <wp:docPr id="281781697" name="テキスト ボックス 3"/>
+                <wp:cNvGraphicFramePr/>
+                <a:graphic xmlns:a="http://schemas.openxmlformats.org/drawingml/2006/main">
+                  <a:graphicData uri="http://schemas.microsoft.com/office/word/2010/wordprocessingShape">
+                    <wps:wsp>
+                      <wps:cNvSpPr txBox="1"/>
+                      <wps:spPr>
+                        <a:xfrm>
+                          <a:off x="0" y="0"/>
+                          <a:ext cx="914400" cy="333375"/>
+                        </a:xfrm>
+                        <a:prstGeom prst="rect">
+                          <a:avLst/>
+                        </a:prstGeom>
+                        <a:solidFill>
+                          <a:schemeClr val="lt1"/>
+                        </a:solidFill>
+                        <a:ln w="6350">
+                          <a:noFill/>
+                        </a:ln>
+                      </wps:spPr>
+                      <wps:txbx>
+                        <w:txbxContent>
+                          <w:p>
+                            <w:pPr>
+                              <w:rPr>
+                                <w:rFonts w:hint="eastAsia"/>
+                              </w:rPr>
+                            </w:pPr>
+                            <w:r>
+                              <w:rPr>
+                                <w:rFonts w:hint="eastAsia"/>
+                              </w:rPr>
+                              <w:t xml:space="preserve">図 </w:t>
+                            </w:r>
+                            <w:r>
+                              <w:rPr>
+                                <w:rFonts w:hint="eastAsia"/>
+                              </w:rPr>
+                              <w:t>シェーピング</w:t>
+                            </w:r>
+                            <w:r>
+                              <w:rPr>
+                                <w:rFonts w:hint="eastAsia"/>
+                              </w:rPr>
+                              <w:t>加工</w:t>
+                            </w:r>
+                          </w:p>
+                        </w:txbxContent>
+                      </wps:txbx>
+                      <wps:bodyPr rot="0" spcFirstLastPara="0" vertOverflow="overflow" horzOverflow="overflow" vert="horz" wrap="none" lIns="91440" tIns="45720" rIns="91440" bIns="45720" numCol="1" spcCol="0" rtlCol="0" fromWordArt="0" anchor="t" anchorCtr="0" forceAA="0" compatLnSpc="1">
+                        <a:prstTxWarp prst="textNoShape">
+                          <a:avLst/>
+                        </a:prstTxWarp>
+                        <a:noAutofit/>
+                      </wps:bodyPr>
+                    </wps:wsp>
+                  </a:graphicData>
+                </a:graphic>
+                <wp14:sizeRelV relativeFrom="margin">
+                  <wp14:pctHeight>0</wp14:pctHeight>
+                </wp14:sizeRelV>
+              </wp:anchor>
+            </w:drawing>
+          </mc:Choice>
+          <mc:Fallback>
+            <w:pict>
+              <v:shape w14:anchorId="762C9372" id="_x0000_s1031" type="#_x0000_t202" style="position:absolute;left:0;text-align:left;margin-left:0;margin-top:190.9pt;width:1in;height:26.25pt;z-index:251674624;visibility:visible;mso-wrap-style:none;mso-height-percent:0;mso-wrap-distance-left:9pt;mso-wrap-distance-top:0;mso-wrap-distance-right:9pt;mso-wrap-distance-bottom:0;mso-position-horizontal:center;mso-position-horizontal-relative:margin;mso-position-vertical:absolute;mso-position-vertical-relative:text;mso-height-percent:0;mso-height-relative:margin;v-text-anchor:top" o:gfxdata="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" fillcolor="white [3201]" stroked="f" strokeweight=".5pt">
+                <v:textbox>
+                  <w:txbxContent>
+                    <w:p>
+                      <w:pPr>
+                        <w:rPr>
+                          <w:rFonts w:hint="eastAsia"/>
+                        </w:rPr>
+                      </w:pPr>
+                      <w:r>
+                        <w:rPr>
+                          <w:rFonts w:hint="eastAsia"/>
+                        </w:rPr>
+                        <w:t xml:space="preserve">図 </w:t>
+                      </w:r>
+                      <w:r>
+                        <w:rPr>
+                          <w:rFonts w:hint="eastAsia"/>
+                        </w:rPr>
+                        <w:t>シェーピング</w:t>
+                      </w:r>
+                      <w:r>
+                        <w:rPr>
+                          <w:rFonts w:hint="eastAsia"/>
+                        </w:rPr>
+                        <w:t>加工</w:t>
+                      </w:r>
+                    </w:p>
+                  </w:txbxContent>
+                </v:textbox>
+                <w10:wrap anchorx="margin"/>
+              </v:shape>
+            </w:pict>
+          </mc:Fallback>
+        </mc:AlternateContent>
+      </w:r>
+    </w:p>
+    <w:p>
+      <w:pPr>
+        <w:pStyle w:val="a7"/>
+        <w:ind w:leftChars="0" w:left="1240"/>
+        <w:rPr>
+          <w:rFonts w:hint="eastAsia"/>
+        </w:rPr>
+      </w:pPr>
+    </w:p>
+    <w:p>
+      <w:pPr>
+        <w:pStyle w:val="a7"/>
+        <w:numPr>
+          <w:ilvl w:val="0"/>
+          <w:numId w:val="7"/>
+        </w:numPr>
+        <w:ind w:leftChars="0"/>
+      </w:pPr>
+      <w:r>
+        <w:rPr>
+          <w:rFonts w:hint="eastAsia"/>
+        </w:rPr>
+        <w:t>打ち抜き加工(プレス加工</w:t>
+      </w:r>
+      <w:r>
+        <w:t>)</w:t>
+      </w:r>
+      <w:r>
+        <w:rPr>
+          <w:rFonts w:hint="eastAsia"/>
+        </w:rPr>
+        <w:t>で用いられる工作機械の種類をしらべ整理する。</w:t>
+      </w:r>
+    </w:p>
+    <w:p>
+      <w:pPr>
+        <w:pStyle w:val="a7"/>
+        <w:numPr>
+          <w:ilvl w:val="1"/>
+          <w:numId w:val="7"/>
+        </w:numPr>
+        <w:ind w:leftChars="0"/>
+        <w:rPr>
+          <w:rFonts w:asciiTheme="minorEastAsia" w:hAnsiTheme="minorEastAsia"/>
+          <w:szCs w:val="21"/>
+        </w:rPr>
+      </w:pPr>
+      <w:r>
+        <w:rPr>
+          <w:rFonts w:hint="eastAsia"/>
+        </w:rPr>
+        <w:t>平盤打ち抜き式</w:t>
+      </w:r>
+    </w:p>
+    <w:p>
+      <w:pPr>
+        <w:pStyle w:val="a7"/>
+        <w:ind w:leftChars="0" w:left="1240"/>
+        <w:rPr>
+          <w:rFonts w:asciiTheme="minorEastAsia" w:hAnsiTheme="minorEastAsia"/>
+          <w:szCs w:val="21"/>
+        </w:rPr>
+      </w:pPr>
+      <w:r>
+        <w:rPr>
+          <w:rFonts w:asciiTheme="minorEastAsia" w:hAnsiTheme="minorEastAsia" w:hint="eastAsia"/>
+          <w:szCs w:val="21"/>
+        </w:rPr>
+        <w:t>平盤打抜</w:t>
+      </w:r>
+      <w:r>
+        <w:rPr>
+          <w:rFonts w:asciiTheme="minorEastAsia" w:hAnsiTheme="minorEastAsia" w:hint="eastAsia"/>
+          <w:szCs w:val="21"/>
+        </w:rPr>
+        <w:t>機という木型(抜き型</w:t>
+      </w:r>
+      <w:r>
+        <w:rPr>
+          <w:rFonts w:asciiTheme="minorEastAsia" w:hAnsiTheme="minorEastAsia"/>
+          <w:szCs w:val="21"/>
+        </w:rPr>
+        <w:t>)</w:t>
+      </w:r>
+      <w:r>
+        <w:rPr>
+          <w:rFonts w:asciiTheme="minorEastAsia" w:hAnsiTheme="minorEastAsia" w:hint="eastAsia"/>
+          <w:szCs w:val="21"/>
+        </w:rPr>
+        <w:t>をセットして機械の上下運動により連続して抜く方式である。利点を以下に示す。</w:t>
+      </w:r>
+    </w:p>
+    <w:p>
+      <w:pPr>
+        <w:pStyle w:val="a7"/>
+        <w:ind w:leftChars="0" w:left="1240"/>
+        <w:rPr>
+          <w:rFonts w:asciiTheme="minorEastAsia" w:hAnsiTheme="minorEastAsia"/>
+          <w:szCs w:val="21"/>
+        </w:rPr>
+      </w:pPr>
+      <w:r>
+        <w:rPr>
+          <w:rFonts w:asciiTheme="minorEastAsia" w:hAnsiTheme="minorEastAsia" w:hint="eastAsia"/>
+          <w:szCs w:val="21"/>
+        </w:rPr>
+        <w:t>・ゴム、スポンジ、フィルム等、比較的軟質の品に適している。</w:t>
+      </w:r>
+    </w:p>
+    <w:p>
+      <w:pPr>
+        <w:pStyle w:val="a7"/>
+        <w:ind w:leftChars="0" w:left="1240"/>
+        <w:rPr>
+          <w:rFonts w:asciiTheme="minorEastAsia" w:hAnsiTheme="minorEastAsia"/>
+          <w:szCs w:val="21"/>
+        </w:rPr>
+      </w:pPr>
+      <w:r>
+        <w:rPr>
+          <w:rFonts w:asciiTheme="minorEastAsia" w:hAnsiTheme="minorEastAsia" w:hint="eastAsia"/>
+          <w:szCs w:val="21"/>
+        </w:rPr>
+        <w:t>・厚い素材も抜ける。</w:t>
+      </w:r>
+    </w:p>
+    <w:p>
+      <w:pPr>
+        <w:pStyle w:val="a7"/>
+        <w:ind w:leftChars="0" w:left="1240"/>
+        <w:rPr>
+          <w:rFonts w:asciiTheme="minorEastAsia" w:hAnsiTheme="minorEastAsia"/>
+          <w:szCs w:val="21"/>
+        </w:rPr>
+      </w:pPr>
+      <w:r>
+        <w:rPr>
+          <w:rFonts w:asciiTheme="minorEastAsia" w:hAnsiTheme="minorEastAsia" w:hint="eastAsia"/>
+          <w:szCs w:val="21"/>
+        </w:rPr>
+        <w:t>・折り目やエンポスなども同時につけられる。</w:t>
+      </w:r>
+    </w:p>
+    <w:p>
+      <w:pPr>
+        <w:pStyle w:val="a7"/>
+        <w:ind w:leftChars="0" w:left="1240"/>
+        <w:rPr>
+          <w:rFonts w:asciiTheme="minorEastAsia" w:hAnsiTheme="minorEastAsia"/>
+          <w:szCs w:val="21"/>
+        </w:rPr>
+      </w:pPr>
+      <w:r>
+        <w:rPr>
+          <w:rFonts w:asciiTheme="minorEastAsia" w:hAnsiTheme="minorEastAsia" w:hint="eastAsia"/>
+          <w:szCs w:val="21"/>
+        </w:rPr>
+        <w:t>・素材や刃の条件により変動するが、大量生産に向いている。</w:t>
+      </w:r>
+    </w:p>
+    <w:p>
+      <w:pPr>
+        <w:pStyle w:val="a7"/>
+        <w:ind w:leftChars="0" w:left="1240"/>
+        <w:rPr>
+          <w:rFonts w:asciiTheme="minorEastAsia" w:hAnsiTheme="minorEastAsia" w:hint="eastAsia"/>
+          <w:szCs w:val="21"/>
+        </w:rPr>
+      </w:pPr>
+      <w:r>
+        <w:rPr>
+          <w:rFonts w:asciiTheme="minorEastAsia" w:hAnsiTheme="minorEastAsia" w:hint="eastAsia"/>
+          <w:szCs w:val="21"/>
+        </w:rPr>
+        <w:t>・金型に比べてコストが低く、製作日数も短く済む。</w:t>
+      </w:r>
+    </w:p>
+    <w:p>
+      <w:pPr>
+        <w:pStyle w:val="a7"/>
+        <w:numPr>
+          <w:ilvl w:val="1"/>
+          <w:numId w:val="7"/>
+        </w:numPr>
+        <w:ind w:leftChars="0"/>
+        <w:rPr>
+          <w:rFonts w:asciiTheme="minorEastAsia" w:hAnsiTheme="minorEastAsia"/>
+          <w:szCs w:val="21"/>
+        </w:rPr>
+      </w:pPr>
+      <w:r>
+        <w:rPr>
+          <w:rFonts w:hint="eastAsia"/>
+        </w:rPr>
+        <w:t>ロータリーカット式</w:t>
+      </w:r>
+    </w:p>
+    <w:p>
+      <w:pPr>
+        <w:pStyle w:val="a7"/>
+        <w:ind w:leftChars="0" w:left="1240"/>
+      </w:pPr>
+      <w:r>
+        <w:rPr>
+          <w:rFonts w:hint="eastAsia"/>
+        </w:rPr>
+        <w:t xml:space="preserve">　シリンダと呼ばれる円筒形の鋼に方を巻き付け、回転する2本のシリンダ(一方が抜型</w:t>
+      </w:r>
+      <w:r>
+        <w:t>)</w:t>
+      </w:r>
+      <w:r>
+        <w:rPr>
+          <w:rFonts w:hint="eastAsia"/>
+        </w:rPr>
+        <w:t>に素材を通して打ち抜く方式である。以下に利点を示す。</w:t>
+      </w:r>
+    </w:p>
+    <w:p>
+      <w:pPr>
+        <w:pStyle w:val="a7"/>
+        <w:ind w:leftChars="0" w:left="1240"/>
+        <w:rPr>
+          <w:rFonts w:asciiTheme="minorEastAsia" w:hAnsiTheme="minorEastAsia"/>
+          <w:szCs w:val="21"/>
+        </w:rPr>
+      </w:pPr>
+      <w:r>
+        <w:rPr>
+          <w:rFonts w:asciiTheme="minorEastAsia" w:hAnsiTheme="minorEastAsia" w:hint="eastAsia"/>
+          <w:szCs w:val="21"/>
+        </w:rPr>
+        <w:t>・特に薄い素材に適している。</w:t>
+      </w:r>
+    </w:p>
+    <w:p>
+      <w:pPr>
+        <w:pStyle w:val="a7"/>
+        <w:ind w:leftChars="0" w:left="1240"/>
+        <w:rPr>
+          <w:rFonts w:asciiTheme="minorEastAsia" w:hAnsiTheme="minorEastAsia" w:hint="eastAsia"/>
+          <w:szCs w:val="21"/>
+        </w:rPr>
+      </w:pPr>
+      <w:r>
+        <w:rPr>
+          <w:rFonts w:asciiTheme="minorEastAsia" w:hAnsiTheme="minorEastAsia" w:hint="eastAsia"/>
+          <w:szCs w:val="21"/>
+        </w:rPr>
+        <w:t>・木製抜型では表現できない微細な模様などに適している。</w:t>
+      </w:r>
+    </w:p>
+    <w:p>
+      <w:pPr>
+        <w:widowControl/>
+        <w:jc w:val="left"/>
+      </w:pPr>
+      <w:r>
+        <w:br w:type="page"/>
+      </w:r>
+    </w:p>
+    <w:p>
+      <w:pPr>
+        <w:pStyle w:val="a7"/>
+        <w:numPr>
+          <w:ilvl w:val="0"/>
+          <w:numId w:val="1"/>
+        </w:numPr>
+        <w:ind w:leftChars="0"/>
+        <w:jc w:val="left"/>
+      </w:pPr>
+      <w:r>
+        <w:rPr>
+          <w:rFonts w:hint="eastAsia"/>
+        </w:rPr>
+        <w:lastRenderedPageBreak/>
+        <w:t>所感</w:t>
+      </w:r>
+    </w:p>
+    <w:p>
+      <w:pPr>
+        <w:jc w:val="left"/>
+      </w:pPr>
+    </w:p>
+    <w:p>
+      <w:pPr>
+        <w:jc w:val="left"/>
+      </w:pPr>
+    </w:p>
+    <w:p>
+      <w:pPr>
+        <w:jc w:val="left"/>
+      </w:pPr>
+      <w:r>
+        <w:rPr>
+          <w:rFonts w:hint="eastAsia"/>
+        </w:rPr>
+        <w:t>参考文献</w:t>
+      </w:r>
+    </w:p>
+    <w:p>
+      <w:pPr>
+        <w:pStyle w:val="a7"/>
+        <w:numPr>
+          <w:ilvl w:val="0"/>
+          <w:numId w:val="9"/>
+        </w:numPr>
+        <w:ind w:leftChars="0"/>
+        <w:jc w:val="left"/>
+      </w:pPr>
+      <w:hyperlink r:id="rId13" w:history="1">
+        <w:r>
+          <w:rPr>
+            <w:rStyle w:val="a9"/>
+          </w:rPr>
+          <w:t>https://www.toishi.info/sozai/spcc_spcd_spce_spcf_s</w:t>
+        </w:r>
+        <w:r>
+          <w:rPr>
+            <w:rStyle w:val="a9"/>
+          </w:rPr>
+          <w:t>p</w:t>
+        </w:r>
+        <w:r>
+          <w:rPr>
+            <w:rStyle w:val="a9"/>
+          </w:rPr>
+          <w:t>cg/spcc.html</w:t>
+        </w:r>
+      </w:hyperlink>
+      <w:r>
+        <w:t xml:space="preserve"> 2023/6/24</w:t>
+      </w:r>
+    </w:p>
+    <w:p>
+      <w:pPr>
+        <w:pStyle w:val="a7"/>
+        <w:ind w:leftChars="0" w:left="440"/>
+        <w:jc w:val="left"/>
+        <w:rPr>
+          <w:rFonts w:hint="eastAsia"/>
+        </w:rPr>
+      </w:pPr>
+      <w:r>
+        <w:rPr>
+          <w:rFonts w:hint="eastAsia"/>
+        </w:rPr>
+        <w:t>S</w:t>
+      </w:r>
+      <w:r>
+        <w:t>PCC</w:t>
+      </w:r>
+      <w:r>
+        <w:rPr>
+          <w:rFonts w:hint="eastAsia"/>
+        </w:rPr>
+        <w:t xml:space="preserve">の規格｜冷間圧延鋼板の板厚、成分、比重、寸法・サイズ、引張強さ </w:t>
+      </w:r>
+    </w:p>
+    <w:p>
+      <w:pPr>
+        <w:pStyle w:val="a7"/>
+        <w:numPr>
+          <w:ilvl w:val="0"/>
+          <w:numId w:val="9"/>
+        </w:numPr>
+        <w:ind w:leftChars="0"/>
+        <w:jc w:val="left"/>
+      </w:pPr>
+      <w:hyperlink r:id="rId14" w:history="1">
+        <w:r>
+          <w:rPr>
+            <w:rStyle w:val="a9"/>
+          </w:rPr>
+          <w:t>https://www.kabuku.io/guide/metal/aluminum/</w:t>
+        </w:r>
+        <w:r>
+          <w:rPr>
+            <w:rStyle w:val="a9"/>
+          </w:rPr>
+          <w:t>a</w:t>
+        </w:r>
+        <w:r>
+          <w:rPr>
+            <w:rStyle w:val="a9"/>
+          </w:rPr>
+          <w:t>5052/</w:t>
+        </w:r>
+      </w:hyperlink>
+      <w:r>
+        <w:rPr>
+          <w:rFonts w:hint="eastAsia"/>
+        </w:rPr>
+        <w:t xml:space="preserve"> </w:t>
+      </w:r>
+      <w:r>
+        <w:t>2023/6/24</w:t>
+      </w:r>
+    </w:p>
+    <w:p>
+      <w:pPr>
+        <w:pStyle w:val="a7"/>
+        <w:ind w:leftChars="0" w:left="440"/>
+        <w:jc w:val="left"/>
+        <w:rPr>
+          <w:rFonts w:hint="eastAsia"/>
+        </w:rPr>
+      </w:pPr>
+      <w:r>
+        <w:rPr>
+          <w:rFonts w:hint="eastAsia"/>
+        </w:rPr>
+        <w:t>材料選定ガイド：金属加工：アルミニウム</w:t>
+      </w:r>
+    </w:p>
+    <w:p>
+      <w:pPr>
+        <w:pStyle w:val="a7"/>
+        <w:numPr>
+          <w:ilvl w:val="0"/>
+          <w:numId w:val="9"/>
+        </w:numPr>
+        <w:ind w:leftChars="0"/>
+        <w:jc w:val="left"/>
+      </w:pPr>
+      <w:hyperlink r:id="rId15" w:history="1">
+        <w:r>
+          <w:rPr>
+            <w:rStyle w:val="a9"/>
+          </w:rPr>
+          <w:t>https://jp.meviy.misumi-ec.c</w:t>
+        </w:r>
+        <w:r>
+          <w:rPr>
+            <w:rStyle w:val="a9"/>
+          </w:rPr>
+          <w:t>o</w:t>
+        </w:r>
+        <w:r>
+          <w:rPr>
+            <w:rStyle w:val="a9"/>
+          </w:rPr>
+          <w:t>m/info/ja/archives/31072/</w:t>
+        </w:r>
+      </w:hyperlink>
+      <w:r>
+        <w:t xml:space="preserve"> </w:t>
+      </w:r>
+      <w:r>
+        <w:t>2023/6/24</w:t>
+      </w:r>
+    </w:p>
+    <w:p>
+      <w:pPr>
+        <w:pStyle w:val="a7"/>
+        <w:ind w:leftChars="0" w:left="440"/>
+        <w:jc w:val="left"/>
+        <w:rPr>
+          <w:rFonts w:hint="eastAsia"/>
+        </w:rPr>
+      </w:pPr>
+      <w:r>
+        <w:rPr>
+          <w:rFonts w:hint="eastAsia"/>
+        </w:rPr>
+        <w:t>切断加工とせん断加工の違いや特徴、使用時の注意点を解説</w:t>
+      </w:r>
+    </w:p>
+    <w:p>
+      <w:pPr>
+        <w:pStyle w:val="a7"/>
+        <w:numPr>
+          <w:ilvl w:val="0"/>
+          <w:numId w:val="9"/>
+        </w:numPr>
+        <w:ind w:leftChars="0"/>
+        <w:jc w:val="left"/>
+      </w:pPr>
+      <w:hyperlink r:id="rId16" w:history="1">
+        <w:r>
+          <w:rPr>
+            <w:rStyle w:val="a9"/>
+          </w:rPr>
+          <w:t>https://engineer-education.com/production-engineering-13_shearing-basic/</w:t>
+        </w:r>
+      </w:hyperlink>
+      <w:r>
+        <w:rPr>
+          <w:rFonts w:hint="eastAsia"/>
+        </w:rPr>
+        <w:t xml:space="preserve"> </w:t>
+      </w:r>
+      <w:r>
+        <w:t>2023/6/24</w:t>
+      </w:r>
+      <w:r>
+        <w:rPr>
+          <w:rFonts w:hint="eastAsia"/>
+        </w:rPr>
+        <w:t xml:space="preserve">　</w:t>
+      </w:r>
+      <w:r>
+        <w:t>2023/6/24</w:t>
+      </w:r>
+    </w:p>
+    <w:p>
+      <w:pPr>
+        <w:pStyle w:val="a7"/>
+        <w:ind w:leftChars="0" w:left="440"/>
+        <w:jc w:val="left"/>
+        <w:rPr>
+          <w:rFonts w:hint="eastAsia"/>
+        </w:rPr>
+      </w:pPr>
+      <w:r>
+        <w:rPr>
+          <w:rFonts w:asciiTheme="minorEastAsia" w:hAnsiTheme="minorEastAsia" w:cs="ＭＳ Ｐゴシック" w:hint="eastAsia"/>
+          <w:color w:val="000000"/>
+          <w:kern w:val="36"/>
+          <w:szCs w:val="21"/>
+        </w:rPr>
+        <w:t>【生産技術のツボ】せん断加工の基本・早わかり解説！</w:t>
+      </w:r>
+    </w:p>
+    <w:p>
+      <w:pPr>
+        <w:pStyle w:val="a7"/>
+        <w:numPr>
+          <w:ilvl w:val="0"/>
+          <w:numId w:val="9"/>
+        </w:numPr>
+        <w:ind w:leftChars="0"/>
+        <w:jc w:val="left"/>
+      </w:pPr>
+      <w:hyperlink r:id="rId17" w:history="1">
+        <w:r>
+          <w:rPr>
+            <w:rStyle w:val="a9"/>
+          </w:rPr>
+          <w:t>https://www.aioiseikan.com/</w:t>
+        </w:r>
+      </w:hyperlink>
+      <w:r>
+        <w:t xml:space="preserve"> </w:t>
+      </w:r>
+      <w:r>
+        <w:t>2023/6/24</w:t>
+      </w:r>
+    </w:p>
+    <w:p>
+      <w:pPr>
+        <w:pStyle w:val="a7"/>
+        <w:ind w:leftChars="0" w:left="440"/>
+        <w:jc w:val="left"/>
+      </w:pPr>
+      <w:r>
+        <w:rPr>
+          <w:rFonts w:hint="eastAsia"/>
+        </w:rPr>
+        <w:t>打ち抜き加工の種類</w:t>
+      </w:r>
+    </w:p>
+    <w:p>
+      <w:pPr>
+        <w:pStyle w:val="a7"/>
+        <w:numPr>
+          <w:ilvl w:val="0"/>
+          <w:numId w:val="1"/>
+        </w:numPr>
+        <w:ind w:leftChars="0"/>
+        <w:jc w:val="left"/>
+      </w:pPr>
+      <w:hyperlink r:id="rId18" w:history="1">
+        <w:r>
+          <w:rPr>
+            <w:rStyle w:val="a9"/>
+          </w:rPr>
+          <w:t>https://metal-stamping-costdown.com/column/</w:t>
+        </w:r>
+      </w:hyperlink>
+      <w:r>
+        <w:t xml:space="preserve"> </w:t>
+      </w:r>
+      <w:r>
+        <w:t>2023/6/24</w:t>
+      </w:r>
+    </w:p>
+    <w:p>
+      <w:pPr>
+        <w:pStyle w:val="a7"/>
+        <w:ind w:leftChars="0" w:left="440"/>
+        <w:jc w:val="left"/>
+        <w:rPr>
+          <w:rFonts w:hint="eastAsia"/>
+        </w:rPr>
+      </w:pPr>
+      <w:r>
+        <w:rPr>
+          <w:rFonts w:hint="eastAsia"/>
+        </w:rPr>
+        <w:t>精密せん断プレス加工</w:t>
+      </w:r>
+    </w:p>
     <w:sectPr>
       <w:pgSz w:w="11906" w:h="16838"/>
       <w:pgMar w:top="1985" w:right="1701" w:bottom="1701" w:left="1701" w:header="851" w:footer="992" w:gutter="0"/>
@@ -11,6 +3637,1302 @@
     </w:sectPr>
   </w:body>
 </w:document>
+</file>
+
+<file path=word/endnotes.xml><?xml version="1.0" encoding="utf-8"?>
+<w:endnotes xmlns:wpc="http://schemas.microsoft.com/office/word/2010/wordprocessingCanvas" xmlns:cx="http://schemas.microsoft.com/office/drawing/2014/chartex" xmlns:cx1="http://schemas.microsoft.com/office/drawing/2015/9/8/chartex" xmlns:cx2="http://schemas.microsoft.com/office/drawing/2015/10/21/chartex" xmlns:cx3="http://schemas.microsoft.com/office/drawing/2016/5/9/chartex" xmlns:cx4="http://schemas.microsoft.com/office/drawing/2016/5/10/chartex" xmlns:cx5="http://schemas.microsoft.com/office/drawing/2016/5/11/chartex" xmlns:cx6="http://schemas.microsoft.com/office/drawing/2016/5/12/chartex" xmlns:cx7="http://schemas.microsoft.com/office/drawing/2016/5/13/chartex" xmlns:cx8="http://schemas.microsoft.com/office/drawing/2016/5/14/chartex" xmlns:mc="http://schemas.openxmlformats.org/markup-compatibility/2006" xmlns:aink="http://schemas.microsoft.com/office/drawing/2016/ink" xmlns:am3d="http://schemas.microsoft.com/office/drawing/2017/model3d" xmlns:o="urn:schemas-microsoft-com:office:office" xmlns:oel="http://schemas.microsoft.com/office/2019/extlst" xmlns:r="http://schemas.openxmlformats.org/officeDocument/2006/relationships" xmlns:m="http://schemas.openxmlformats.org/officeDocument/2006/math" xmlns:v="urn:schemas-microsoft-com:vml" xmlns:wp14="http://schemas.microsoft.com/office/word/2010/wordprocessingDrawing" xmlns:wp="http://schemas.openxmlformats.org/drawingml/2006/wordprocessingDrawing" xmlns:w10="urn:schemas-microsoft-com:office:word" xmlns:w="http://schemas.openxmlformats.org/wordprocessingml/2006/main" xmlns:w14="http://schemas.microsoft.com/office/word/2010/wordml" xmlns:w15="http://schemas.microsoft.com/office/word/2012/wordml" xmlns:w16cex="http://schemas.microsoft.com/office/word/2018/wordml/cex" xmlns:w16cid="http://schemas.microsoft.com/office/word/2016/wordml/cid" xmlns:w16="http://schemas.microsoft.com/office/word/2018/wordml" xmlns:w16sdtdh="http://schemas.microsoft.com/office/word/2020/wordml/sdtdatahash" xmlns:w16se="http://schemas.microsoft.com/office/word/2015/wordml/symex" xmlns:wpg="http://schemas.microsoft.com/office/word/2010/wordprocessingGroup" xmlns:wpi="http://schemas.microsoft.com/office/word/2010/wordprocessingInk" xmlns:wne="http://schemas.microsoft.com/office/word/2006/wordml" xmlns:wps="http://schemas.microsoft.com/office/word/2010/wordprocessingShape" mc:Ignorable="w14 w15 w16se w16cid w16 w16cex w16sdtdh wp14">
+  <w:endnote w:type="separator" w:id="-1">
+    <w:p>
+      <w:r>
+        <w:separator/>
+      </w:r>
+    </w:p>
+  </w:endnote>
+  <w:endnote w:type="continuationSeparator" w:id="0">
+    <w:p>
+      <w:r>
+        <w:continuationSeparator/>
+      </w:r>
+    </w:p>
+  </w:endnote>
+</w:endnotes>
+</file>
+
+<file path=word/footnotes.xml><?xml version="1.0" encoding="utf-8"?>
+<w:footnotes xmlns:wpc="http://schemas.microsoft.com/office/word/2010/wordprocessingCanvas" xmlns:cx="http://schemas.microsoft.com/office/drawing/2014/chartex" xmlns:cx1="http://schemas.microsoft.com/office/drawing/2015/9/8/chartex" xmlns:cx2="http://schemas.microsoft.com/office/drawing/2015/10/21/chartex" xmlns:cx3="http://schemas.microsoft.com/office/drawing/2016/5/9/chartex" xmlns:cx4="http://schemas.microsoft.com/office/drawing/2016/5/10/chartex" xmlns:cx5="http://schemas.microsoft.com/office/drawing/2016/5/11/chartex" xmlns:cx6="http://schemas.microsoft.com/office/drawing/2016/5/12/chartex" xmlns:cx7="http://schemas.microsoft.com/office/drawing/2016/5/13/chartex" xmlns:cx8="http://schemas.microsoft.com/office/drawing/2016/5/14/chartex" xmlns:mc="http://schemas.openxmlformats.org/markup-compatibility/2006" xmlns:aink="http://schemas.microsoft.com/office/drawing/2016/ink" xmlns:am3d="http://schemas.microsoft.com/office/drawing/2017/model3d" xmlns:o="urn:schemas-microsoft-com:office:office" xmlns:oel="http://schemas.microsoft.com/office/2019/extlst" xmlns:r="http://schemas.openxmlformats.org/officeDocument/2006/relationships" xmlns:m="http://schemas.openxmlformats.org/officeDocument/2006/math" xmlns:v="urn:schemas-microsoft-com:vml" xmlns:wp14="http://schemas.microsoft.com/office/word/2010/wordprocessingDrawing" xmlns:wp="http://schemas.openxmlformats.org/drawingml/2006/wordprocessingDrawing" xmlns:w10="urn:schemas-microsoft-com:office:word" xmlns:w="http://schemas.openxmlformats.org/wordprocessingml/2006/main" xmlns:w14="http://schemas.microsoft.com/office/word/2010/wordml" xmlns:w15="http://schemas.microsoft.com/office/word/2012/wordml" xmlns:w16cex="http://schemas.microsoft.com/office/word/2018/wordml/cex" xmlns:w16cid="http://schemas.microsoft.com/office/word/2016/wordml/cid" xmlns:w16="http://schemas.microsoft.com/office/word/2018/wordml" xmlns:w16sdtdh="http://schemas.microsoft.com/office/word/2020/wordml/sdtdatahash" xmlns:w16se="http://schemas.microsoft.com/office/word/2015/wordml/symex" xmlns:wpg="http://schemas.microsoft.com/office/word/2010/wordprocessingGroup" xmlns:wpi="http://schemas.microsoft.com/office/word/2010/wordprocessingInk" xmlns:wne="http://schemas.microsoft.com/office/word/2006/wordml" xmlns:wps="http://schemas.microsoft.com/office/word/2010/wordprocessingShape" mc:Ignorable="w14 w15 w16se w16cid w16 w16cex w16sdtdh wp14">
+  <w:footnote w:type="separator" w:id="-1">
+    <w:p>
+      <w:r>
+        <w:separator/>
+      </w:r>
+    </w:p>
+  </w:footnote>
+  <w:footnote w:type="continuationSeparator" w:id="0">
+    <w:p>
+      <w:r>
+        <w:continuationSeparator/>
+      </w:r>
+    </w:p>
+  </w:footnote>
+</w:footnotes>
+</file>
+
+<file path=word/numbering.xml><?xml version="1.0" encoding="utf-8"?>
+<w:numbering xmlns:wpc="http://schemas.microsoft.com/office/word/2010/wordprocessingCanvas" xmlns:cx="http://schemas.microsoft.com/office/drawing/2014/chartex" xmlns:cx1="http://schemas.microsoft.com/office/drawing/2015/9/8/chartex" xmlns:cx2="http://schemas.microsoft.com/office/drawing/2015/10/21/chartex" xmlns:cx3="http://schemas.microsoft.com/office/drawing/2016/5/9/chartex" xmlns:cx4="http://schemas.microsoft.com/office/drawing/2016/5/10/chartex" xmlns:cx5="http://schemas.microsoft.com/office/drawing/2016/5/11/chartex" xmlns:cx6="http://schemas.microsoft.com/office/drawing/2016/5/12/chartex" xmlns:cx7="http://schemas.microsoft.com/office/drawing/2016/5/13/chartex" xmlns:cx8="http://schemas.microsoft.com/office/drawing/2016/5/14/chartex" xmlns:mc="http://schemas.openxmlformats.org/markup-compatibility/2006" xmlns:aink="http://schemas.microsoft.com/office/drawing/2016/ink" xmlns:am3d="http://schemas.microsoft.com/office/drawing/2017/model3d" xmlns:o="urn:schemas-microsoft-com:office:office" xmlns:oel="http://schemas.microsoft.com/office/2019/extlst" xmlns:r="http://schemas.openxmlformats.org/officeDocument/2006/relationships" xmlns:m="http://schemas.openxmlformats.org/officeDocument/2006/math" xmlns:v="urn:schemas-microsoft-com:vml" xmlns:wp14="http://schemas.microsoft.com/office/word/2010/wordprocessingDrawing" xmlns:wp="http://schemas.openxmlformats.org/drawingml/2006/wordprocessingDrawing" xmlns:w10="urn:schemas-microsoft-com:office:word" xmlns:w="http://schemas.openxmlformats.org/wordprocessingml/2006/main" xmlns:w14="http://schemas.microsoft.com/office/word/2010/wordml" xmlns:w15="http://schemas.microsoft.com/office/word/2012/wordml" xmlns:w16cex="http://schemas.microsoft.com/office/word/2018/wordml/cex" xmlns:w16cid="http://schemas.microsoft.com/office/word/2016/wordml/cid" xmlns:w16="http://schemas.microsoft.com/office/word/2018/wordml" xmlns:w16sdtdh="http://schemas.microsoft.com/office/word/2020/wordml/sdtdatahash" xmlns:w16se="http://schemas.microsoft.com/office/word/2015/wordml/symex" xmlns:wpg="http://schemas.microsoft.com/office/word/2010/wordprocessingGroup" xmlns:wpi="http://schemas.microsoft.com/office/word/2010/wordprocessingInk" xmlns:wne="http://schemas.microsoft.com/office/word/2006/wordml" xmlns:wps="http://schemas.microsoft.com/office/word/2010/wordprocessingShape" mc:Ignorable="w14 w15 w16se w16cid w16 w16cex w16sdtdh wp14">
+  <w:abstractNum w:abstractNumId="0" w15:restartNumberingAfterBreak="0">
+    <w:nsid w:val="0E5E60D3"/>
+    <w:multiLevelType w:val="hybridMultilevel"/>
+    <w:tmpl w:val="AA96C16A"/>
+    <w:lvl w:ilvl="0" w:tplc="67B27EA2">
+      <w:start w:val="1"/>
+      <w:numFmt w:val="decimal"/>
+      <w:lvlText w:val="(%1)"/>
+      <w:lvlJc w:val="left"/>
+      <w:pPr>
+        <w:ind w:left="1280" w:hanging="440"/>
+      </w:pPr>
+      <w:rPr>
+        <w:rFonts w:hint="eastAsia"/>
+      </w:rPr>
+    </w:lvl>
+    <w:lvl w:ilvl="1" w:tplc="04090017" w:tentative="1">
+      <w:start w:val="1"/>
+      <w:numFmt w:val="aiueoFullWidth"/>
+      <w:lvlText w:val="(%2)"/>
+      <w:lvlJc w:val="left"/>
+      <w:pPr>
+        <w:ind w:left="1720" w:hanging="440"/>
+      </w:pPr>
+    </w:lvl>
+    <w:lvl w:ilvl="2" w:tplc="04090011" w:tentative="1">
+      <w:start w:val="1"/>
+      <w:numFmt w:val="decimalEnclosedCircle"/>
+      <w:lvlText w:val="%3"/>
+      <w:lvlJc w:val="left"/>
+      <w:pPr>
+        <w:ind w:left="2160" w:hanging="440"/>
+      </w:pPr>
+    </w:lvl>
+    <w:lvl w:ilvl="3" w:tplc="0409000F" w:tentative="1">
+      <w:start w:val="1"/>
+      <w:numFmt w:val="decimal"/>
+      <w:lvlText w:val="%4."/>
+      <w:lvlJc w:val="left"/>
+      <w:pPr>
+        <w:ind w:left="2600" w:hanging="440"/>
+      </w:pPr>
+    </w:lvl>
+    <w:lvl w:ilvl="4" w:tplc="04090017" w:tentative="1">
+      <w:start w:val="1"/>
+      <w:numFmt w:val="aiueoFullWidth"/>
+      <w:lvlText w:val="(%5)"/>
+      <w:lvlJc w:val="left"/>
+      <w:pPr>
+        <w:ind w:left="3040" w:hanging="440"/>
+      </w:pPr>
+    </w:lvl>
+    <w:lvl w:ilvl="5" w:tplc="04090011" w:tentative="1">
+      <w:start w:val="1"/>
+      <w:numFmt w:val="decimalEnclosedCircle"/>
+      <w:lvlText w:val="%6"/>
+      <w:lvlJc w:val="left"/>
+      <w:pPr>
+        <w:ind w:left="3480" w:hanging="440"/>
+      </w:pPr>
+    </w:lvl>
+    <w:lvl w:ilvl="6" w:tplc="0409000F" w:tentative="1">
+      <w:start w:val="1"/>
+      <w:numFmt w:val="decimal"/>
+      <w:lvlText w:val="%7."/>
+      <w:lvlJc w:val="left"/>
+      <w:pPr>
+        <w:ind w:left="3920" w:hanging="440"/>
+      </w:pPr>
+    </w:lvl>
+    <w:lvl w:ilvl="7" w:tplc="04090017" w:tentative="1">
+      <w:start w:val="1"/>
+      <w:numFmt w:val="aiueoFullWidth"/>
+      <w:lvlText w:val="(%8)"/>
+      <w:lvlJc w:val="left"/>
+      <w:pPr>
+        <w:ind w:left="4360" w:hanging="440"/>
+      </w:pPr>
+    </w:lvl>
+    <w:lvl w:ilvl="8" w:tplc="04090011" w:tentative="1">
+      <w:start w:val="1"/>
+      <w:numFmt w:val="decimalEnclosedCircle"/>
+      <w:lvlText w:val="%9"/>
+      <w:lvlJc w:val="left"/>
+      <w:pPr>
+        <w:ind w:left="4800" w:hanging="440"/>
+      </w:pPr>
+    </w:lvl>
+  </w:abstractNum>
+  <w:abstractNum w:abstractNumId="1" w15:restartNumberingAfterBreak="0">
+    <w:nsid w:val="1F0131BE"/>
+    <w:multiLevelType w:val="hybridMultilevel"/>
+    <w:tmpl w:val="5582ED0E"/>
+    <w:lvl w:ilvl="0" w:tplc="E0B29B26">
+      <w:start w:val="1"/>
+      <w:numFmt w:val="decimal"/>
+      <w:lvlText w:val="(%1)"/>
+      <w:lvlJc w:val="left"/>
+      <w:pPr>
+        <w:ind w:left="800" w:hanging="360"/>
+      </w:pPr>
+      <w:rPr>
+        <w:rFonts w:hint="eastAsia"/>
+      </w:rPr>
+    </w:lvl>
+    <w:lvl w:ilvl="1" w:tplc="8AA0B244">
+      <w:start w:val="1"/>
+      <w:numFmt w:val="decimalEnclosedCircle"/>
+      <w:lvlText w:val="%2"/>
+      <w:lvlJc w:val="left"/>
+      <w:pPr>
+        <w:ind w:left="1240" w:hanging="360"/>
+      </w:pPr>
+      <w:rPr>
+        <w:rFonts w:hint="eastAsia"/>
+      </w:rPr>
+    </w:lvl>
+    <w:lvl w:ilvl="2" w:tplc="04090011" w:tentative="1">
+      <w:start w:val="1"/>
+      <w:numFmt w:val="decimalEnclosedCircle"/>
+      <w:lvlText w:val="%3"/>
+      <w:lvlJc w:val="left"/>
+      <w:pPr>
+        <w:ind w:left="1760" w:hanging="440"/>
+      </w:pPr>
+    </w:lvl>
+    <w:lvl w:ilvl="3" w:tplc="0409000F" w:tentative="1">
+      <w:start w:val="1"/>
+      <w:numFmt w:val="decimal"/>
+      <w:lvlText w:val="%4."/>
+      <w:lvlJc w:val="left"/>
+      <w:pPr>
+        <w:ind w:left="2200" w:hanging="440"/>
+      </w:pPr>
+    </w:lvl>
+    <w:lvl w:ilvl="4" w:tplc="04090017" w:tentative="1">
+      <w:start w:val="1"/>
+      <w:numFmt w:val="aiueoFullWidth"/>
+      <w:lvlText w:val="(%5)"/>
+      <w:lvlJc w:val="left"/>
+      <w:pPr>
+        <w:ind w:left="2640" w:hanging="440"/>
+      </w:pPr>
+    </w:lvl>
+    <w:lvl w:ilvl="5" w:tplc="04090011" w:tentative="1">
+      <w:start w:val="1"/>
+      <w:numFmt w:val="decimalEnclosedCircle"/>
+      <w:lvlText w:val="%6"/>
+      <w:lvlJc w:val="left"/>
+      <w:pPr>
+        <w:ind w:left="3080" w:hanging="440"/>
+      </w:pPr>
+    </w:lvl>
+    <w:lvl w:ilvl="6" w:tplc="0409000F" w:tentative="1">
+      <w:start w:val="1"/>
+      <w:numFmt w:val="decimal"/>
+      <w:lvlText w:val="%7."/>
+      <w:lvlJc w:val="left"/>
+      <w:pPr>
+        <w:ind w:left="3520" w:hanging="440"/>
+      </w:pPr>
+    </w:lvl>
+    <w:lvl w:ilvl="7" w:tplc="04090017" w:tentative="1">
+      <w:start w:val="1"/>
+      <w:numFmt w:val="aiueoFullWidth"/>
+      <w:lvlText w:val="(%8)"/>
+      <w:lvlJc w:val="left"/>
+      <w:pPr>
+        <w:ind w:left="3960" w:hanging="440"/>
+      </w:pPr>
+    </w:lvl>
+    <w:lvl w:ilvl="8" w:tplc="04090011" w:tentative="1">
+      <w:start w:val="1"/>
+      <w:numFmt w:val="decimalEnclosedCircle"/>
+      <w:lvlText w:val="%9"/>
+      <w:lvlJc w:val="left"/>
+      <w:pPr>
+        <w:ind w:left="4400" w:hanging="440"/>
+      </w:pPr>
+    </w:lvl>
+  </w:abstractNum>
+  <w:abstractNum w:abstractNumId="2" w15:restartNumberingAfterBreak="0">
+    <w:nsid w:val="2FDD7E74"/>
+    <w:multiLevelType w:val="hybridMultilevel"/>
+    <w:tmpl w:val="F49EF9A8"/>
+    <w:lvl w:ilvl="0" w:tplc="0409000F">
+      <w:start w:val="1"/>
+      <w:numFmt w:val="decimal"/>
+      <w:lvlText w:val="%1."/>
+      <w:lvlJc w:val="left"/>
+      <w:pPr>
+        <w:ind w:left="880" w:hanging="440"/>
+      </w:pPr>
+    </w:lvl>
+    <w:lvl w:ilvl="1" w:tplc="04090017" w:tentative="1">
+      <w:start w:val="1"/>
+      <w:numFmt w:val="aiueoFullWidth"/>
+      <w:lvlText w:val="(%2)"/>
+      <w:lvlJc w:val="left"/>
+      <w:pPr>
+        <w:ind w:left="1320" w:hanging="440"/>
+      </w:pPr>
+    </w:lvl>
+    <w:lvl w:ilvl="2" w:tplc="04090011" w:tentative="1">
+      <w:start w:val="1"/>
+      <w:numFmt w:val="decimalEnclosedCircle"/>
+      <w:lvlText w:val="%3"/>
+      <w:lvlJc w:val="left"/>
+      <w:pPr>
+        <w:ind w:left="1760" w:hanging="440"/>
+      </w:pPr>
+    </w:lvl>
+    <w:lvl w:ilvl="3" w:tplc="0409000F" w:tentative="1">
+      <w:start w:val="1"/>
+      <w:numFmt w:val="decimal"/>
+      <w:lvlText w:val="%4."/>
+      <w:lvlJc w:val="left"/>
+      <w:pPr>
+        <w:ind w:left="2200" w:hanging="440"/>
+      </w:pPr>
+    </w:lvl>
+    <w:lvl w:ilvl="4" w:tplc="04090017" w:tentative="1">
+      <w:start w:val="1"/>
+      <w:numFmt w:val="aiueoFullWidth"/>
+      <w:lvlText w:val="(%5)"/>
+      <w:lvlJc w:val="left"/>
+      <w:pPr>
+        <w:ind w:left="2640" w:hanging="440"/>
+      </w:pPr>
+    </w:lvl>
+    <w:lvl w:ilvl="5" w:tplc="04090011" w:tentative="1">
+      <w:start w:val="1"/>
+      <w:numFmt w:val="decimalEnclosedCircle"/>
+      <w:lvlText w:val="%6"/>
+      <w:lvlJc w:val="left"/>
+      <w:pPr>
+        <w:ind w:left="3080" w:hanging="440"/>
+      </w:pPr>
+    </w:lvl>
+    <w:lvl w:ilvl="6" w:tplc="0409000F" w:tentative="1">
+      <w:start w:val="1"/>
+      <w:numFmt w:val="decimal"/>
+      <w:lvlText w:val="%7."/>
+      <w:lvlJc w:val="left"/>
+      <w:pPr>
+        <w:ind w:left="3520" w:hanging="440"/>
+      </w:pPr>
+    </w:lvl>
+    <w:lvl w:ilvl="7" w:tplc="04090017" w:tentative="1">
+      <w:start w:val="1"/>
+      <w:numFmt w:val="aiueoFullWidth"/>
+      <w:lvlText w:val="(%8)"/>
+      <w:lvlJc w:val="left"/>
+      <w:pPr>
+        <w:ind w:left="3960" w:hanging="440"/>
+      </w:pPr>
+    </w:lvl>
+    <w:lvl w:ilvl="8" w:tplc="04090011" w:tentative="1">
+      <w:start w:val="1"/>
+      <w:numFmt w:val="decimalEnclosedCircle"/>
+      <w:lvlText w:val="%9"/>
+      <w:lvlJc w:val="left"/>
+      <w:pPr>
+        <w:ind w:left="4400" w:hanging="440"/>
+      </w:pPr>
+    </w:lvl>
+  </w:abstractNum>
+  <w:abstractNum w:abstractNumId="3" w15:restartNumberingAfterBreak="0">
+    <w:nsid w:val="31D152D9"/>
+    <w:multiLevelType w:val="hybridMultilevel"/>
+    <w:tmpl w:val="7C2AC70E"/>
+    <w:lvl w:ilvl="0" w:tplc="DABE4C24">
+      <w:start w:val="1"/>
+      <w:numFmt w:val="lowerLetter"/>
+      <w:lvlText w:val="(%1)"/>
+      <w:lvlJc w:val="left"/>
+      <w:pPr>
+        <w:ind w:left="1080" w:hanging="360"/>
+      </w:pPr>
+      <w:rPr>
+        <w:rFonts w:hint="default"/>
+      </w:rPr>
+    </w:lvl>
+    <w:lvl w:ilvl="1" w:tplc="04090017" w:tentative="1">
+      <w:start w:val="1"/>
+      <w:numFmt w:val="aiueoFullWidth"/>
+      <w:lvlText w:val="(%2)"/>
+      <w:lvlJc w:val="left"/>
+      <w:pPr>
+        <w:ind w:left="1600" w:hanging="440"/>
+      </w:pPr>
+    </w:lvl>
+    <w:lvl w:ilvl="2" w:tplc="04090011" w:tentative="1">
+      <w:start w:val="1"/>
+      <w:numFmt w:val="decimalEnclosedCircle"/>
+      <w:lvlText w:val="%3"/>
+      <w:lvlJc w:val="left"/>
+      <w:pPr>
+        <w:ind w:left="2040" w:hanging="440"/>
+      </w:pPr>
+    </w:lvl>
+    <w:lvl w:ilvl="3" w:tplc="0409000F" w:tentative="1">
+      <w:start w:val="1"/>
+      <w:numFmt w:val="decimal"/>
+      <w:lvlText w:val="%4."/>
+      <w:lvlJc w:val="left"/>
+      <w:pPr>
+        <w:ind w:left="2480" w:hanging="440"/>
+      </w:pPr>
+    </w:lvl>
+    <w:lvl w:ilvl="4" w:tplc="04090017" w:tentative="1">
+      <w:start w:val="1"/>
+      <w:numFmt w:val="aiueoFullWidth"/>
+      <w:lvlText w:val="(%5)"/>
+      <w:lvlJc w:val="left"/>
+      <w:pPr>
+        <w:ind w:left="2920" w:hanging="440"/>
+      </w:pPr>
+    </w:lvl>
+    <w:lvl w:ilvl="5" w:tplc="04090011" w:tentative="1">
+      <w:start w:val="1"/>
+      <w:numFmt w:val="decimalEnclosedCircle"/>
+      <w:lvlText w:val="%6"/>
+      <w:lvlJc w:val="left"/>
+      <w:pPr>
+        <w:ind w:left="3360" w:hanging="440"/>
+      </w:pPr>
+    </w:lvl>
+    <w:lvl w:ilvl="6" w:tplc="0409000F" w:tentative="1">
+      <w:start w:val="1"/>
+      <w:numFmt w:val="decimal"/>
+      <w:lvlText w:val="%7."/>
+      <w:lvlJc w:val="left"/>
+      <w:pPr>
+        <w:ind w:left="3800" w:hanging="440"/>
+      </w:pPr>
+    </w:lvl>
+    <w:lvl w:ilvl="7" w:tplc="04090017" w:tentative="1">
+      <w:start w:val="1"/>
+      <w:numFmt w:val="aiueoFullWidth"/>
+      <w:lvlText w:val="(%8)"/>
+      <w:lvlJc w:val="left"/>
+      <w:pPr>
+        <w:ind w:left="4240" w:hanging="440"/>
+      </w:pPr>
+    </w:lvl>
+    <w:lvl w:ilvl="8" w:tplc="04090011" w:tentative="1">
+      <w:start w:val="1"/>
+      <w:numFmt w:val="decimalEnclosedCircle"/>
+      <w:lvlText w:val="%9"/>
+      <w:lvlJc w:val="left"/>
+      <w:pPr>
+        <w:ind w:left="4680" w:hanging="440"/>
+      </w:pPr>
+    </w:lvl>
+  </w:abstractNum>
+  <w:abstractNum w:abstractNumId="4" w15:restartNumberingAfterBreak="0">
+    <w:nsid w:val="34B0130A"/>
+    <w:multiLevelType w:val="hybridMultilevel"/>
+    <w:tmpl w:val="535412D8"/>
+    <w:lvl w:ilvl="0" w:tplc="0409000F">
+      <w:start w:val="1"/>
+      <w:numFmt w:val="decimal"/>
+      <w:lvlText w:val="%1."/>
+      <w:lvlJc w:val="left"/>
+      <w:pPr>
+        <w:ind w:left="440" w:hanging="440"/>
+      </w:pPr>
+    </w:lvl>
+    <w:lvl w:ilvl="1" w:tplc="04090017" w:tentative="1">
+      <w:start w:val="1"/>
+      <w:numFmt w:val="aiueoFullWidth"/>
+      <w:lvlText w:val="(%2)"/>
+      <w:lvlJc w:val="left"/>
+      <w:pPr>
+        <w:ind w:left="880" w:hanging="440"/>
+      </w:pPr>
+    </w:lvl>
+    <w:lvl w:ilvl="2" w:tplc="04090011" w:tentative="1">
+      <w:start w:val="1"/>
+      <w:numFmt w:val="decimalEnclosedCircle"/>
+      <w:lvlText w:val="%3"/>
+      <w:lvlJc w:val="left"/>
+      <w:pPr>
+        <w:ind w:left="1320" w:hanging="440"/>
+      </w:pPr>
+    </w:lvl>
+    <w:lvl w:ilvl="3" w:tplc="0409000F" w:tentative="1">
+      <w:start w:val="1"/>
+      <w:numFmt w:val="decimal"/>
+      <w:lvlText w:val="%4."/>
+      <w:lvlJc w:val="left"/>
+      <w:pPr>
+        <w:ind w:left="1760" w:hanging="440"/>
+      </w:pPr>
+    </w:lvl>
+    <w:lvl w:ilvl="4" w:tplc="04090017" w:tentative="1">
+      <w:start w:val="1"/>
+      <w:numFmt w:val="aiueoFullWidth"/>
+      <w:lvlText w:val="(%5)"/>
+      <w:lvlJc w:val="left"/>
+      <w:pPr>
+        <w:ind w:left="2200" w:hanging="440"/>
+      </w:pPr>
+    </w:lvl>
+    <w:lvl w:ilvl="5" w:tplc="04090011" w:tentative="1">
+      <w:start w:val="1"/>
+      <w:numFmt w:val="decimalEnclosedCircle"/>
+      <w:lvlText w:val="%6"/>
+      <w:lvlJc w:val="left"/>
+      <w:pPr>
+        <w:ind w:left="2640" w:hanging="440"/>
+      </w:pPr>
+    </w:lvl>
+    <w:lvl w:ilvl="6" w:tplc="0409000F" w:tentative="1">
+      <w:start w:val="1"/>
+      <w:numFmt w:val="decimal"/>
+      <w:lvlText w:val="%7."/>
+      <w:lvlJc w:val="left"/>
+      <w:pPr>
+        <w:ind w:left="3080" w:hanging="440"/>
+      </w:pPr>
+    </w:lvl>
+    <w:lvl w:ilvl="7" w:tplc="04090017" w:tentative="1">
+      <w:start w:val="1"/>
+      <w:numFmt w:val="aiueoFullWidth"/>
+      <w:lvlText w:val="(%8)"/>
+      <w:lvlJc w:val="left"/>
+      <w:pPr>
+        <w:ind w:left="3520" w:hanging="440"/>
+      </w:pPr>
+    </w:lvl>
+    <w:lvl w:ilvl="8" w:tplc="04090011" w:tentative="1">
+      <w:start w:val="1"/>
+      <w:numFmt w:val="decimalEnclosedCircle"/>
+      <w:lvlText w:val="%9"/>
+      <w:lvlJc w:val="left"/>
+      <w:pPr>
+        <w:ind w:left="3960" w:hanging="440"/>
+      </w:pPr>
+    </w:lvl>
+  </w:abstractNum>
+  <w:abstractNum w:abstractNumId="5" w15:restartNumberingAfterBreak="0">
+    <w:nsid w:val="382B0E70"/>
+    <w:multiLevelType w:val="hybridMultilevel"/>
+    <w:tmpl w:val="79A65A56"/>
+    <w:lvl w:ilvl="0" w:tplc="9738E936">
+      <w:start w:val="1"/>
+      <w:numFmt w:val="decimal"/>
+      <w:lvlText w:val="(%1)"/>
+      <w:lvlJc w:val="left"/>
+      <w:pPr>
+        <w:ind w:left="1010" w:hanging="360"/>
+      </w:pPr>
+      <w:rPr>
+        <w:rFonts w:hint="eastAsia"/>
+      </w:rPr>
+    </w:lvl>
+    <w:lvl w:ilvl="1" w:tplc="04090017" w:tentative="1">
+      <w:start w:val="1"/>
+      <w:numFmt w:val="aiueoFullWidth"/>
+      <w:lvlText w:val="(%2)"/>
+      <w:lvlJc w:val="left"/>
+      <w:pPr>
+        <w:ind w:left="1530" w:hanging="440"/>
+      </w:pPr>
+    </w:lvl>
+    <w:lvl w:ilvl="2" w:tplc="04090011" w:tentative="1">
+      <w:start w:val="1"/>
+      <w:numFmt w:val="decimalEnclosedCircle"/>
+      <w:lvlText w:val="%3"/>
+      <w:lvlJc w:val="left"/>
+      <w:pPr>
+        <w:ind w:left="1970" w:hanging="440"/>
+      </w:pPr>
+    </w:lvl>
+    <w:lvl w:ilvl="3" w:tplc="0409000F" w:tentative="1">
+      <w:start w:val="1"/>
+      <w:numFmt w:val="decimal"/>
+      <w:lvlText w:val="%4."/>
+      <w:lvlJc w:val="left"/>
+      <w:pPr>
+        <w:ind w:left="2410" w:hanging="440"/>
+      </w:pPr>
+    </w:lvl>
+    <w:lvl w:ilvl="4" w:tplc="04090017" w:tentative="1">
+      <w:start w:val="1"/>
+      <w:numFmt w:val="aiueoFullWidth"/>
+      <w:lvlText w:val="(%5)"/>
+      <w:lvlJc w:val="left"/>
+      <w:pPr>
+        <w:ind w:left="2850" w:hanging="440"/>
+      </w:pPr>
+    </w:lvl>
+    <w:lvl w:ilvl="5" w:tplc="04090011" w:tentative="1">
+      <w:start w:val="1"/>
+      <w:numFmt w:val="decimalEnclosedCircle"/>
+      <w:lvlText w:val="%6"/>
+      <w:lvlJc w:val="left"/>
+      <w:pPr>
+        <w:ind w:left="3290" w:hanging="440"/>
+      </w:pPr>
+    </w:lvl>
+    <w:lvl w:ilvl="6" w:tplc="0409000F" w:tentative="1">
+      <w:start w:val="1"/>
+      <w:numFmt w:val="decimal"/>
+      <w:lvlText w:val="%7."/>
+      <w:lvlJc w:val="left"/>
+      <w:pPr>
+        <w:ind w:left="3730" w:hanging="440"/>
+      </w:pPr>
+    </w:lvl>
+    <w:lvl w:ilvl="7" w:tplc="04090017" w:tentative="1">
+      <w:start w:val="1"/>
+      <w:numFmt w:val="aiueoFullWidth"/>
+      <w:lvlText w:val="(%8)"/>
+      <w:lvlJc w:val="left"/>
+      <w:pPr>
+        <w:ind w:left="4170" w:hanging="440"/>
+      </w:pPr>
+    </w:lvl>
+    <w:lvl w:ilvl="8" w:tplc="04090011" w:tentative="1">
+      <w:start w:val="1"/>
+      <w:numFmt w:val="decimalEnclosedCircle"/>
+      <w:lvlText w:val="%9"/>
+      <w:lvlJc w:val="left"/>
+      <w:pPr>
+        <w:ind w:left="4610" w:hanging="440"/>
+      </w:pPr>
+    </w:lvl>
+  </w:abstractNum>
+  <w:abstractNum w:abstractNumId="6" w15:restartNumberingAfterBreak="0">
+    <w:nsid w:val="41E35572"/>
+    <w:multiLevelType w:val="hybridMultilevel"/>
+    <w:tmpl w:val="B998B494"/>
+    <w:lvl w:ilvl="0" w:tplc="F3C0925E">
+      <w:start w:val="1"/>
+      <w:numFmt w:val="decimal"/>
+      <w:lvlText w:val="(%1)"/>
+      <w:lvlJc w:val="left"/>
+      <w:pPr>
+        <w:ind w:left="800" w:hanging="360"/>
+      </w:pPr>
+      <w:rPr>
+        <w:rFonts w:hint="eastAsia"/>
+      </w:rPr>
+    </w:lvl>
+    <w:lvl w:ilvl="1" w:tplc="04090017" w:tentative="1">
+      <w:start w:val="1"/>
+      <w:numFmt w:val="aiueoFullWidth"/>
+      <w:lvlText w:val="(%2)"/>
+      <w:lvlJc w:val="left"/>
+      <w:pPr>
+        <w:ind w:left="1320" w:hanging="440"/>
+      </w:pPr>
+    </w:lvl>
+    <w:lvl w:ilvl="2" w:tplc="04090011" w:tentative="1">
+      <w:start w:val="1"/>
+      <w:numFmt w:val="decimalEnclosedCircle"/>
+      <w:lvlText w:val="%3"/>
+      <w:lvlJc w:val="left"/>
+      <w:pPr>
+        <w:ind w:left="1760" w:hanging="440"/>
+      </w:pPr>
+    </w:lvl>
+    <w:lvl w:ilvl="3" w:tplc="0409000F" w:tentative="1">
+      <w:start w:val="1"/>
+      <w:numFmt w:val="decimal"/>
+      <w:lvlText w:val="%4."/>
+      <w:lvlJc w:val="left"/>
+      <w:pPr>
+        <w:ind w:left="2200" w:hanging="440"/>
+      </w:pPr>
+    </w:lvl>
+    <w:lvl w:ilvl="4" w:tplc="04090017" w:tentative="1">
+      <w:start w:val="1"/>
+      <w:numFmt w:val="aiueoFullWidth"/>
+      <w:lvlText w:val="(%5)"/>
+      <w:lvlJc w:val="left"/>
+      <w:pPr>
+        <w:ind w:left="2640" w:hanging="440"/>
+      </w:pPr>
+    </w:lvl>
+    <w:lvl w:ilvl="5" w:tplc="04090011" w:tentative="1">
+      <w:start w:val="1"/>
+      <w:numFmt w:val="decimalEnclosedCircle"/>
+      <w:lvlText w:val="%6"/>
+      <w:lvlJc w:val="left"/>
+      <w:pPr>
+        <w:ind w:left="3080" w:hanging="440"/>
+      </w:pPr>
+    </w:lvl>
+    <w:lvl w:ilvl="6" w:tplc="0409000F" w:tentative="1">
+      <w:start w:val="1"/>
+      <w:numFmt w:val="decimal"/>
+      <w:lvlText w:val="%7."/>
+      <w:lvlJc w:val="left"/>
+      <w:pPr>
+        <w:ind w:left="3520" w:hanging="440"/>
+      </w:pPr>
+    </w:lvl>
+    <w:lvl w:ilvl="7" w:tplc="04090017" w:tentative="1">
+      <w:start w:val="1"/>
+      <w:numFmt w:val="aiueoFullWidth"/>
+      <w:lvlText w:val="(%8)"/>
+      <w:lvlJc w:val="left"/>
+      <w:pPr>
+        <w:ind w:left="3960" w:hanging="440"/>
+      </w:pPr>
+    </w:lvl>
+    <w:lvl w:ilvl="8" w:tplc="04090011" w:tentative="1">
+      <w:start w:val="1"/>
+      <w:numFmt w:val="decimalEnclosedCircle"/>
+      <w:lvlText w:val="%9"/>
+      <w:lvlJc w:val="left"/>
+      <w:pPr>
+        <w:ind w:left="4400" w:hanging="440"/>
+      </w:pPr>
+    </w:lvl>
+  </w:abstractNum>
+  <w:abstractNum w:abstractNumId="7" w15:restartNumberingAfterBreak="0">
+    <w:nsid w:val="4EBD7851"/>
+    <w:multiLevelType w:val="hybridMultilevel"/>
+    <w:tmpl w:val="0D085E46"/>
+    <w:lvl w:ilvl="0" w:tplc="1FBCC842">
+      <w:start w:val="1"/>
+      <w:numFmt w:val="decimal"/>
+      <w:lvlText w:val="(%1)"/>
+      <w:lvlJc w:val="left"/>
+      <w:pPr>
+        <w:ind w:left="1010" w:hanging="360"/>
+      </w:pPr>
+      <w:rPr>
+        <w:rFonts w:hint="eastAsia"/>
+      </w:rPr>
+    </w:lvl>
+    <w:lvl w:ilvl="1" w:tplc="04090017" w:tentative="1">
+      <w:start w:val="1"/>
+      <w:numFmt w:val="aiueoFullWidth"/>
+      <w:lvlText w:val="(%2)"/>
+      <w:lvlJc w:val="left"/>
+      <w:pPr>
+        <w:ind w:left="1530" w:hanging="440"/>
+      </w:pPr>
+    </w:lvl>
+    <w:lvl w:ilvl="2" w:tplc="04090011" w:tentative="1">
+      <w:start w:val="1"/>
+      <w:numFmt w:val="decimalEnclosedCircle"/>
+      <w:lvlText w:val="%3"/>
+      <w:lvlJc w:val="left"/>
+      <w:pPr>
+        <w:ind w:left="1970" w:hanging="440"/>
+      </w:pPr>
+    </w:lvl>
+    <w:lvl w:ilvl="3" w:tplc="0409000F" w:tentative="1">
+      <w:start w:val="1"/>
+      <w:numFmt w:val="decimal"/>
+      <w:lvlText w:val="%4."/>
+      <w:lvlJc w:val="left"/>
+      <w:pPr>
+        <w:ind w:left="2410" w:hanging="440"/>
+      </w:pPr>
+    </w:lvl>
+    <w:lvl w:ilvl="4" w:tplc="04090017" w:tentative="1">
+      <w:start w:val="1"/>
+      <w:numFmt w:val="aiueoFullWidth"/>
+      <w:lvlText w:val="(%5)"/>
+      <w:lvlJc w:val="left"/>
+      <w:pPr>
+        <w:ind w:left="2850" w:hanging="440"/>
+      </w:pPr>
+    </w:lvl>
+    <w:lvl w:ilvl="5" w:tplc="04090011" w:tentative="1">
+      <w:start w:val="1"/>
+      <w:numFmt w:val="decimalEnclosedCircle"/>
+      <w:lvlText w:val="%6"/>
+      <w:lvlJc w:val="left"/>
+      <w:pPr>
+        <w:ind w:left="3290" w:hanging="440"/>
+      </w:pPr>
+    </w:lvl>
+    <w:lvl w:ilvl="6" w:tplc="0409000F" w:tentative="1">
+      <w:start w:val="1"/>
+      <w:numFmt w:val="decimal"/>
+      <w:lvlText w:val="%7."/>
+      <w:lvlJc w:val="left"/>
+      <w:pPr>
+        <w:ind w:left="3730" w:hanging="440"/>
+      </w:pPr>
+    </w:lvl>
+    <w:lvl w:ilvl="7" w:tplc="04090017" w:tentative="1">
+      <w:start w:val="1"/>
+      <w:numFmt w:val="aiueoFullWidth"/>
+      <w:lvlText w:val="(%8)"/>
+      <w:lvlJc w:val="left"/>
+      <w:pPr>
+        <w:ind w:left="4170" w:hanging="440"/>
+      </w:pPr>
+    </w:lvl>
+    <w:lvl w:ilvl="8" w:tplc="04090011" w:tentative="1">
+      <w:start w:val="1"/>
+      <w:numFmt w:val="decimalEnclosedCircle"/>
+      <w:lvlText w:val="%9"/>
+      <w:lvlJc w:val="left"/>
+      <w:pPr>
+        <w:ind w:left="4610" w:hanging="440"/>
+      </w:pPr>
+    </w:lvl>
+  </w:abstractNum>
+  <w:abstractNum w:abstractNumId="8" w15:restartNumberingAfterBreak="0">
+    <w:nsid w:val="506D3E13"/>
+    <w:multiLevelType w:val="hybridMultilevel"/>
+    <w:tmpl w:val="79EE3FD4"/>
+    <w:lvl w:ilvl="0" w:tplc="FFFFFFFF">
+      <w:start w:val="1"/>
+      <w:numFmt w:val="decimal"/>
+      <w:lvlText w:val="%1."/>
+      <w:lvlJc w:val="left"/>
+      <w:pPr>
+        <w:ind w:left="440" w:hanging="440"/>
+      </w:pPr>
+    </w:lvl>
+    <w:lvl w:ilvl="1" w:tplc="FFFFFFFF" w:tentative="1">
+      <w:start w:val="1"/>
+      <w:numFmt w:val="aiueoFullWidth"/>
+      <w:lvlText w:val="(%2)"/>
+      <w:lvlJc w:val="left"/>
+      <w:pPr>
+        <w:ind w:left="880" w:hanging="440"/>
+      </w:pPr>
+    </w:lvl>
+    <w:lvl w:ilvl="2" w:tplc="FFFFFFFF" w:tentative="1">
+      <w:start w:val="1"/>
+      <w:numFmt w:val="decimalEnclosedCircle"/>
+      <w:lvlText w:val="%3"/>
+      <w:lvlJc w:val="left"/>
+      <w:pPr>
+        <w:ind w:left="1320" w:hanging="440"/>
+      </w:pPr>
+    </w:lvl>
+    <w:lvl w:ilvl="3" w:tplc="FFFFFFFF" w:tentative="1">
+      <w:start w:val="1"/>
+      <w:numFmt w:val="decimal"/>
+      <w:lvlText w:val="%4."/>
+      <w:lvlJc w:val="left"/>
+      <w:pPr>
+        <w:ind w:left="1760" w:hanging="440"/>
+      </w:pPr>
+    </w:lvl>
+    <w:lvl w:ilvl="4" w:tplc="FFFFFFFF" w:tentative="1">
+      <w:start w:val="1"/>
+      <w:numFmt w:val="aiueoFullWidth"/>
+      <w:lvlText w:val="(%5)"/>
+      <w:lvlJc w:val="left"/>
+      <w:pPr>
+        <w:ind w:left="2200" w:hanging="440"/>
+      </w:pPr>
+    </w:lvl>
+    <w:lvl w:ilvl="5" w:tplc="FFFFFFFF" w:tentative="1">
+      <w:start w:val="1"/>
+      <w:numFmt w:val="decimalEnclosedCircle"/>
+      <w:lvlText w:val="%6"/>
+      <w:lvlJc w:val="left"/>
+      <w:pPr>
+        <w:ind w:left="2640" w:hanging="440"/>
+      </w:pPr>
+    </w:lvl>
+    <w:lvl w:ilvl="6" w:tplc="FFFFFFFF" w:tentative="1">
+      <w:start w:val="1"/>
+      <w:numFmt w:val="decimal"/>
+      <w:lvlText w:val="%7."/>
+      <w:lvlJc w:val="left"/>
+      <w:pPr>
+        <w:ind w:left="3080" w:hanging="440"/>
+      </w:pPr>
+    </w:lvl>
+    <w:lvl w:ilvl="7" w:tplc="FFFFFFFF" w:tentative="1">
+      <w:start w:val="1"/>
+      <w:numFmt w:val="aiueoFullWidth"/>
+      <w:lvlText w:val="(%8)"/>
+      <w:lvlJc w:val="left"/>
+      <w:pPr>
+        <w:ind w:left="3520" w:hanging="440"/>
+      </w:pPr>
+    </w:lvl>
+    <w:lvl w:ilvl="8" w:tplc="FFFFFFFF" w:tentative="1">
+      <w:start w:val="1"/>
+      <w:numFmt w:val="decimalEnclosedCircle"/>
+      <w:lvlText w:val="%9"/>
+      <w:lvlJc w:val="left"/>
+      <w:pPr>
+        <w:ind w:left="3960" w:hanging="440"/>
+      </w:pPr>
+    </w:lvl>
+  </w:abstractNum>
+  <w:abstractNum w:abstractNumId="9" w15:restartNumberingAfterBreak="0">
+    <w:nsid w:val="64001442"/>
+    <w:multiLevelType w:val="hybridMultilevel"/>
+    <w:tmpl w:val="2FA2CEE4"/>
+    <w:lvl w:ilvl="0" w:tplc="7BA633A4">
+      <w:start w:val="1"/>
+      <w:numFmt w:val="decimal"/>
+      <w:lvlText w:val="(%1)"/>
+      <w:lvlJc w:val="left"/>
+      <w:pPr>
+        <w:ind w:left="720" w:hanging="360"/>
+      </w:pPr>
+      <w:rPr>
+        <w:rFonts w:hint="default"/>
+      </w:rPr>
+    </w:lvl>
+    <w:lvl w:ilvl="1" w:tplc="B87AD93E">
+      <w:start w:val="1"/>
+      <w:numFmt w:val="decimalEnclosedCircle"/>
+      <w:lvlText w:val="%2"/>
+      <w:lvlJc w:val="left"/>
+      <w:pPr>
+        <w:ind w:left="1160" w:hanging="360"/>
+      </w:pPr>
+      <w:rPr>
+        <w:rFonts w:hint="default"/>
+      </w:rPr>
+    </w:lvl>
+    <w:lvl w:ilvl="2" w:tplc="04090011" w:tentative="1">
+      <w:start w:val="1"/>
+      <w:numFmt w:val="decimalEnclosedCircle"/>
+      <w:lvlText w:val="%3"/>
+      <w:lvlJc w:val="left"/>
+      <w:pPr>
+        <w:ind w:left="1680" w:hanging="440"/>
+      </w:pPr>
+    </w:lvl>
+    <w:lvl w:ilvl="3" w:tplc="0409000F" w:tentative="1">
+      <w:start w:val="1"/>
+      <w:numFmt w:val="decimal"/>
+      <w:lvlText w:val="%4."/>
+      <w:lvlJc w:val="left"/>
+      <w:pPr>
+        <w:ind w:left="2120" w:hanging="440"/>
+      </w:pPr>
+    </w:lvl>
+    <w:lvl w:ilvl="4" w:tplc="04090017" w:tentative="1">
+      <w:start w:val="1"/>
+      <w:numFmt w:val="aiueoFullWidth"/>
+      <w:lvlText w:val="(%5)"/>
+      <w:lvlJc w:val="left"/>
+      <w:pPr>
+        <w:ind w:left="2560" w:hanging="440"/>
+      </w:pPr>
+    </w:lvl>
+    <w:lvl w:ilvl="5" w:tplc="04090011" w:tentative="1">
+      <w:start w:val="1"/>
+      <w:numFmt w:val="decimalEnclosedCircle"/>
+      <w:lvlText w:val="%6"/>
+      <w:lvlJc w:val="left"/>
+      <w:pPr>
+        <w:ind w:left="3000" w:hanging="440"/>
+      </w:pPr>
+    </w:lvl>
+    <w:lvl w:ilvl="6" w:tplc="0409000F" w:tentative="1">
+      <w:start w:val="1"/>
+      <w:numFmt w:val="decimal"/>
+      <w:lvlText w:val="%7."/>
+      <w:lvlJc w:val="left"/>
+      <w:pPr>
+        <w:ind w:left="3440" w:hanging="440"/>
+      </w:pPr>
+    </w:lvl>
+    <w:lvl w:ilvl="7" w:tplc="04090017" w:tentative="1">
+      <w:start w:val="1"/>
+      <w:numFmt w:val="aiueoFullWidth"/>
+      <w:lvlText w:val="(%8)"/>
+      <w:lvlJc w:val="left"/>
+      <w:pPr>
+        <w:ind w:left="3880" w:hanging="440"/>
+      </w:pPr>
+    </w:lvl>
+    <w:lvl w:ilvl="8" w:tplc="04090011" w:tentative="1">
+      <w:start w:val="1"/>
+      <w:numFmt w:val="decimalEnclosedCircle"/>
+      <w:lvlText w:val="%9"/>
+      <w:lvlJc w:val="left"/>
+      <w:pPr>
+        <w:ind w:left="4320" w:hanging="440"/>
+      </w:pPr>
+    </w:lvl>
+  </w:abstractNum>
+  <w:abstractNum w:abstractNumId="10" w15:restartNumberingAfterBreak="0">
+    <w:nsid w:val="68A5541B"/>
+    <w:multiLevelType w:val="hybridMultilevel"/>
+    <w:tmpl w:val="9D94DA70"/>
+    <w:lvl w:ilvl="0" w:tplc="04090011">
+      <w:start w:val="1"/>
+      <w:numFmt w:val="decimalEnclosedCircle"/>
+      <w:lvlText w:val="%1"/>
+      <w:lvlJc w:val="left"/>
+      <w:pPr>
+        <w:ind w:left="880" w:hanging="440"/>
+      </w:pPr>
+    </w:lvl>
+    <w:lvl w:ilvl="1" w:tplc="04090017" w:tentative="1">
+      <w:start w:val="1"/>
+      <w:numFmt w:val="aiueoFullWidth"/>
+      <w:lvlText w:val="(%2)"/>
+      <w:lvlJc w:val="left"/>
+      <w:pPr>
+        <w:ind w:left="1320" w:hanging="440"/>
+      </w:pPr>
+    </w:lvl>
+    <w:lvl w:ilvl="2" w:tplc="04090011" w:tentative="1">
+      <w:start w:val="1"/>
+      <w:numFmt w:val="decimalEnclosedCircle"/>
+      <w:lvlText w:val="%3"/>
+      <w:lvlJc w:val="left"/>
+      <w:pPr>
+        <w:ind w:left="1760" w:hanging="440"/>
+      </w:pPr>
+    </w:lvl>
+    <w:lvl w:ilvl="3" w:tplc="0409000F" w:tentative="1">
+      <w:start w:val="1"/>
+      <w:numFmt w:val="decimal"/>
+      <w:lvlText w:val="%4."/>
+      <w:lvlJc w:val="left"/>
+      <w:pPr>
+        <w:ind w:left="2200" w:hanging="440"/>
+      </w:pPr>
+    </w:lvl>
+    <w:lvl w:ilvl="4" w:tplc="04090017" w:tentative="1">
+      <w:start w:val="1"/>
+      <w:numFmt w:val="aiueoFullWidth"/>
+      <w:lvlText w:val="(%5)"/>
+      <w:lvlJc w:val="left"/>
+      <w:pPr>
+        <w:ind w:left="2640" w:hanging="440"/>
+      </w:pPr>
+    </w:lvl>
+    <w:lvl w:ilvl="5" w:tplc="04090011" w:tentative="1">
+      <w:start w:val="1"/>
+      <w:numFmt w:val="decimalEnclosedCircle"/>
+      <w:lvlText w:val="%6"/>
+      <w:lvlJc w:val="left"/>
+      <w:pPr>
+        <w:ind w:left="3080" w:hanging="440"/>
+      </w:pPr>
+    </w:lvl>
+    <w:lvl w:ilvl="6" w:tplc="0409000F" w:tentative="1">
+      <w:start w:val="1"/>
+      <w:numFmt w:val="decimal"/>
+      <w:lvlText w:val="%7."/>
+      <w:lvlJc w:val="left"/>
+      <w:pPr>
+        <w:ind w:left="3520" w:hanging="440"/>
+      </w:pPr>
+    </w:lvl>
+    <w:lvl w:ilvl="7" w:tplc="04090017" w:tentative="1">
+      <w:start w:val="1"/>
+      <w:numFmt w:val="aiueoFullWidth"/>
+      <w:lvlText w:val="(%8)"/>
+      <w:lvlJc w:val="left"/>
+      <w:pPr>
+        <w:ind w:left="3960" w:hanging="440"/>
+      </w:pPr>
+    </w:lvl>
+    <w:lvl w:ilvl="8" w:tplc="04090011" w:tentative="1">
+      <w:start w:val="1"/>
+      <w:numFmt w:val="decimalEnclosedCircle"/>
+      <w:lvlText w:val="%9"/>
+      <w:lvlJc w:val="left"/>
+      <w:pPr>
+        <w:ind w:left="4400" w:hanging="440"/>
+      </w:pPr>
+    </w:lvl>
+  </w:abstractNum>
+  <w:abstractNum w:abstractNumId="11" w15:restartNumberingAfterBreak="0">
+    <w:nsid w:val="6A854CEB"/>
+    <w:multiLevelType w:val="multilevel"/>
+    <w:tmpl w:val="404E6592"/>
+    <w:lvl w:ilvl="0">
+      <w:start w:val="1"/>
+      <w:numFmt w:val="bullet"/>
+      <w:lvlText w:val=""/>
+      <w:lvlJc w:val="left"/>
+      <w:pPr>
+        <w:tabs>
+          <w:tab w:val="num" w:pos="720"/>
+        </w:tabs>
+        <w:ind w:left="720" w:hanging="360"/>
+      </w:pPr>
+      <w:rPr>
+        <w:rFonts w:ascii="Symbol" w:hAnsi="Symbol" w:hint="default"/>
+        <w:sz w:val="20"/>
+      </w:rPr>
+    </w:lvl>
+    <w:lvl w:ilvl="1" w:tentative="1">
+      <w:start w:val="1"/>
+      <w:numFmt w:val="bullet"/>
+      <w:lvlText w:val="o"/>
+      <w:lvlJc w:val="left"/>
+      <w:pPr>
+        <w:tabs>
+          <w:tab w:val="num" w:pos="1440"/>
+        </w:tabs>
+        <w:ind w:left="1440" w:hanging="360"/>
+      </w:pPr>
+      <w:rPr>
+        <w:rFonts w:ascii="Courier New" w:hAnsi="Courier New" w:hint="default"/>
+        <w:sz w:val="20"/>
+      </w:rPr>
+    </w:lvl>
+    <w:lvl w:ilvl="2" w:tentative="1">
+      <w:start w:val="1"/>
+      <w:numFmt w:val="bullet"/>
+      <w:lvlText w:val=""/>
+      <w:lvlJc w:val="left"/>
+      <w:pPr>
+        <w:tabs>
+          <w:tab w:val="num" w:pos="2160"/>
+        </w:tabs>
+        <w:ind w:left="2160" w:hanging="360"/>
+      </w:pPr>
+      <w:rPr>
+        <w:rFonts w:ascii="Wingdings" w:hAnsi="Wingdings" w:hint="default"/>
+        <w:sz w:val="20"/>
+      </w:rPr>
+    </w:lvl>
+    <w:lvl w:ilvl="3" w:tentative="1">
+      <w:start w:val="1"/>
+      <w:numFmt w:val="bullet"/>
+      <w:lvlText w:val=""/>
+      <w:lvlJc w:val="left"/>
+      <w:pPr>
+        <w:tabs>
+          <w:tab w:val="num" w:pos="2880"/>
+        </w:tabs>
+        <w:ind w:left="2880" w:hanging="360"/>
+      </w:pPr>
+      <w:rPr>
+        <w:rFonts w:ascii="Wingdings" w:hAnsi="Wingdings" w:hint="default"/>
+        <w:sz w:val="20"/>
+      </w:rPr>
+    </w:lvl>
+    <w:lvl w:ilvl="4" w:tentative="1">
+      <w:start w:val="1"/>
+      <w:numFmt w:val="bullet"/>
+      <w:lvlText w:val=""/>
+      <w:lvlJc w:val="left"/>
+      <w:pPr>
+        <w:tabs>
+          <w:tab w:val="num" w:pos="3600"/>
+        </w:tabs>
+        <w:ind w:left="3600" w:hanging="360"/>
+      </w:pPr>
+      <w:rPr>
+        <w:rFonts w:ascii="Wingdings" w:hAnsi="Wingdings" w:hint="default"/>
+        <w:sz w:val="20"/>
+      </w:rPr>
+    </w:lvl>
+    <w:lvl w:ilvl="5" w:tentative="1">
+      <w:start w:val="1"/>
+      <w:numFmt w:val="bullet"/>
+      <w:lvlText w:val=""/>
+      <w:lvlJc w:val="left"/>
+      <w:pPr>
+        <w:tabs>
+          <w:tab w:val="num" w:pos="4320"/>
+        </w:tabs>
+        <w:ind w:left="4320" w:hanging="360"/>
+      </w:pPr>
+      <w:rPr>
+        <w:rFonts w:ascii="Wingdings" w:hAnsi="Wingdings" w:hint="default"/>
+        <w:sz w:val="20"/>
+      </w:rPr>
+    </w:lvl>
+    <w:lvl w:ilvl="6" w:tentative="1">
+      <w:start w:val="1"/>
+      <w:numFmt w:val="bullet"/>
+      <w:lvlText w:val=""/>
+      <w:lvlJc w:val="left"/>
+      <w:pPr>
+        <w:tabs>
+          <w:tab w:val="num" w:pos="5040"/>
+        </w:tabs>
+        <w:ind w:left="5040" w:hanging="360"/>
+      </w:pPr>
+      <w:rPr>
+        <w:rFonts w:ascii="Wingdings" w:hAnsi="Wingdings" w:hint="default"/>
+        <w:sz w:val="20"/>
+      </w:rPr>
+    </w:lvl>
+    <w:lvl w:ilvl="7" w:tentative="1">
+      <w:start w:val="1"/>
+      <w:numFmt w:val="bullet"/>
+      <w:lvlText w:val=""/>
+      <w:lvlJc w:val="left"/>
+      <w:pPr>
+        <w:tabs>
+          <w:tab w:val="num" w:pos="5760"/>
+        </w:tabs>
+        <w:ind w:left="5760" w:hanging="360"/>
+      </w:pPr>
+      <w:rPr>
+        <w:rFonts w:ascii="Wingdings" w:hAnsi="Wingdings" w:hint="default"/>
+        <w:sz w:val="20"/>
+      </w:rPr>
+    </w:lvl>
+    <w:lvl w:ilvl="8" w:tentative="1">
+      <w:start w:val="1"/>
+      <w:numFmt w:val="bullet"/>
+      <w:lvlText w:val=""/>
+      <w:lvlJc w:val="left"/>
+      <w:pPr>
+        <w:tabs>
+          <w:tab w:val="num" w:pos="6480"/>
+        </w:tabs>
+        <w:ind w:left="6480" w:hanging="360"/>
+      </w:pPr>
+      <w:rPr>
+        <w:rFonts w:ascii="Wingdings" w:hAnsi="Wingdings" w:hint="default"/>
+        <w:sz w:val="20"/>
+      </w:rPr>
+    </w:lvl>
+  </w:abstractNum>
+  <w:abstractNum w:abstractNumId="12" w15:restartNumberingAfterBreak="0">
+    <w:nsid w:val="7C453E10"/>
+    <w:multiLevelType w:val="hybridMultilevel"/>
+    <w:tmpl w:val="1662EA7C"/>
+    <w:lvl w:ilvl="0" w:tplc="76F288D2">
+      <w:start w:val="1"/>
+      <w:numFmt w:val="decimal"/>
+      <w:lvlText w:val="(%1)"/>
+      <w:lvlJc w:val="left"/>
+      <w:pPr>
+        <w:ind w:left="720" w:hanging="360"/>
+      </w:pPr>
+      <w:rPr>
+        <w:rFonts w:hint="default"/>
+      </w:rPr>
+    </w:lvl>
+    <w:lvl w:ilvl="1" w:tplc="4D008166">
+      <w:start w:val="1"/>
+      <w:numFmt w:val="decimalEnclosedCircle"/>
+      <w:lvlText w:val="%2"/>
+      <w:lvlJc w:val="left"/>
+      <w:pPr>
+        <w:ind w:left="1160" w:hanging="360"/>
+      </w:pPr>
+      <w:rPr>
+        <w:rFonts w:hint="default"/>
+      </w:rPr>
+    </w:lvl>
+    <w:lvl w:ilvl="2" w:tplc="04090011" w:tentative="1">
+      <w:start w:val="1"/>
+      <w:numFmt w:val="decimalEnclosedCircle"/>
+      <w:lvlText w:val="%3"/>
+      <w:lvlJc w:val="left"/>
+      <w:pPr>
+        <w:ind w:left="1680" w:hanging="440"/>
+      </w:pPr>
+    </w:lvl>
+    <w:lvl w:ilvl="3" w:tplc="0409000F" w:tentative="1">
+      <w:start w:val="1"/>
+      <w:numFmt w:val="decimal"/>
+      <w:lvlText w:val="%4."/>
+      <w:lvlJc w:val="left"/>
+      <w:pPr>
+        <w:ind w:left="2120" w:hanging="440"/>
+      </w:pPr>
+    </w:lvl>
+    <w:lvl w:ilvl="4" w:tplc="04090017" w:tentative="1">
+      <w:start w:val="1"/>
+      <w:numFmt w:val="aiueoFullWidth"/>
+      <w:lvlText w:val="(%5)"/>
+      <w:lvlJc w:val="left"/>
+      <w:pPr>
+        <w:ind w:left="2560" w:hanging="440"/>
+      </w:pPr>
+    </w:lvl>
+    <w:lvl w:ilvl="5" w:tplc="04090011" w:tentative="1">
+      <w:start w:val="1"/>
+      <w:numFmt w:val="decimalEnclosedCircle"/>
+      <w:lvlText w:val="%6"/>
+      <w:lvlJc w:val="left"/>
+      <w:pPr>
+        <w:ind w:left="3000" w:hanging="440"/>
+      </w:pPr>
+    </w:lvl>
+    <w:lvl w:ilvl="6" w:tplc="0409000F" w:tentative="1">
+      <w:start w:val="1"/>
+      <w:numFmt w:val="decimal"/>
+      <w:lvlText w:val="%7."/>
+      <w:lvlJc w:val="left"/>
+      <w:pPr>
+        <w:ind w:left="3440" w:hanging="440"/>
+      </w:pPr>
+    </w:lvl>
+    <w:lvl w:ilvl="7" w:tplc="04090017" w:tentative="1">
+      <w:start w:val="1"/>
+      <w:numFmt w:val="aiueoFullWidth"/>
+      <w:lvlText w:val="(%8)"/>
+      <w:lvlJc w:val="left"/>
+      <w:pPr>
+        <w:ind w:left="3880" w:hanging="440"/>
+      </w:pPr>
+    </w:lvl>
+    <w:lvl w:ilvl="8" w:tplc="04090011" w:tentative="1">
+      <w:start w:val="1"/>
+      <w:numFmt w:val="decimalEnclosedCircle"/>
+      <w:lvlText w:val="%9"/>
+      <w:lvlJc w:val="left"/>
+      <w:pPr>
+        <w:ind w:left="4320" w:hanging="440"/>
+      </w:pPr>
+    </w:lvl>
+  </w:abstractNum>
+  <w:num w:numId="1" w16cid:durableId="719403503">
+    <w:abstractNumId w:val="4"/>
+  </w:num>
+  <w:num w:numId="2" w16cid:durableId="1647513387">
+    <w:abstractNumId w:val="7"/>
+  </w:num>
+  <w:num w:numId="3" w16cid:durableId="663971855">
+    <w:abstractNumId w:val="5"/>
+  </w:num>
+  <w:num w:numId="4" w16cid:durableId="1214581044">
+    <w:abstractNumId w:val="9"/>
+  </w:num>
+  <w:num w:numId="5" w16cid:durableId="201289498">
+    <w:abstractNumId w:val="6"/>
+  </w:num>
+  <w:num w:numId="6" w16cid:durableId="1745178560">
+    <w:abstractNumId w:val="12"/>
+  </w:num>
+  <w:num w:numId="7" w16cid:durableId="1709722314">
+    <w:abstractNumId w:val="1"/>
+  </w:num>
+  <w:num w:numId="8" w16cid:durableId="1144003954">
+    <w:abstractNumId w:val="10"/>
+  </w:num>
+  <w:num w:numId="9" w16cid:durableId="222376449">
+    <w:abstractNumId w:val="8"/>
+  </w:num>
+  <w:num w:numId="10" w16cid:durableId="1946770529">
+    <w:abstractNumId w:val="3"/>
+  </w:num>
+  <w:num w:numId="11" w16cid:durableId="500585491">
+    <w:abstractNumId w:val="2"/>
+  </w:num>
+  <w:num w:numId="12" w16cid:durableId="2108571121">
+    <w:abstractNumId w:val="0"/>
+  </w:num>
+  <w:num w:numId="13" w16cid:durableId="249850562">
+    <w:abstractNumId w:val="11"/>
+  </w:num>
+</w:numbering>
 </file>
 
 <file path=word/styles.xml><?xml version="1.0" encoding="utf-8"?>
@@ -413,6 +5335,28 @@
       <w:jc w:val="both"/>
     </w:pPr>
   </w:style>
+  <w:style w:type="paragraph" w:styleId="1">
+    <w:name w:val="heading 1"/>
+    <w:basedOn w:val="a"/>
+    <w:link w:val="10"/>
+    <w:uiPriority w:val="9"/>
+    <w:qFormat/>
+    <w:rsid w:val="00F208FB"/>
+    <w:pPr>
+      <w:widowControl/>
+      <w:spacing w:before="100" w:beforeAutospacing="1" w:after="100" w:afterAutospacing="1"/>
+      <w:jc w:val="left"/>
+      <w:outlineLvl w:val="0"/>
+    </w:pPr>
+    <w:rPr>
+      <w:rFonts w:ascii="ＭＳ Ｐゴシック" w:eastAsia="ＭＳ Ｐゴシック" w:hAnsi="ＭＳ Ｐゴシック" w:cs="ＭＳ Ｐゴシック"/>
+      <w:b/>
+      <w:bCs/>
+      <w:kern w:val="36"/>
+      <w:sz w:val="48"/>
+      <w:szCs w:val="48"/>
+    </w:rPr>
+  </w:style>
   <w:style w:type="character" w:default="1" w:styleId="a0">
     <w:name w:val="Default Paragraph Font"/>
     <w:uiPriority w:val="1"/>
@@ -439,6 +5383,145 @@
     <w:uiPriority w:val="99"/>
     <w:semiHidden/>
     <w:unhideWhenUsed/>
+  </w:style>
+  <w:style w:type="paragraph" w:styleId="a3">
+    <w:name w:val="header"/>
+    <w:basedOn w:val="a"/>
+    <w:link w:val="a4"/>
+    <w:uiPriority w:val="99"/>
+    <w:unhideWhenUsed/>
+    <w:rsid w:val="007E5FF9"/>
+    <w:pPr>
+      <w:tabs>
+        <w:tab w:val="center" w:pos="4252"/>
+        <w:tab w:val="right" w:pos="8504"/>
+      </w:tabs>
+      <w:snapToGrid w:val="0"/>
+    </w:pPr>
+  </w:style>
+  <w:style w:type="character" w:customStyle="1" w:styleId="a4">
+    <w:name w:val="ヘッダー (文字)"/>
+    <w:basedOn w:val="a0"/>
+    <w:link w:val="a3"/>
+    <w:uiPriority w:val="99"/>
+    <w:rsid w:val="007E5FF9"/>
+  </w:style>
+  <w:style w:type="paragraph" w:styleId="a5">
+    <w:name w:val="footer"/>
+    <w:basedOn w:val="a"/>
+    <w:link w:val="a6"/>
+    <w:uiPriority w:val="99"/>
+    <w:unhideWhenUsed/>
+    <w:rsid w:val="007E5FF9"/>
+    <w:pPr>
+      <w:tabs>
+        <w:tab w:val="center" w:pos="4252"/>
+        <w:tab w:val="right" w:pos="8504"/>
+      </w:tabs>
+      <w:snapToGrid w:val="0"/>
+    </w:pPr>
+  </w:style>
+  <w:style w:type="character" w:customStyle="1" w:styleId="a6">
+    <w:name w:val="フッター (文字)"/>
+    <w:basedOn w:val="a0"/>
+    <w:link w:val="a5"/>
+    <w:uiPriority w:val="99"/>
+    <w:rsid w:val="007E5FF9"/>
+  </w:style>
+  <w:style w:type="paragraph" w:styleId="a7">
+    <w:name w:val="List Paragraph"/>
+    <w:basedOn w:val="a"/>
+    <w:uiPriority w:val="34"/>
+    <w:qFormat/>
+    <w:rsid w:val="007E5FF9"/>
+    <w:pPr>
+      <w:ind w:leftChars="400" w:left="840"/>
+    </w:pPr>
+  </w:style>
+  <w:style w:type="table" w:styleId="a8">
+    <w:name w:val="Table Grid"/>
+    <w:basedOn w:val="a1"/>
+    <w:uiPriority w:val="39"/>
+    <w:rsid w:val="00F867CB"/>
+    <w:tblPr>
+      <w:tblBorders>
+        <w:top w:val="single" w:sz="4" w:space="0" w:color="auto"/>
+        <w:left w:val="single" w:sz="4" w:space="0" w:color="auto"/>
+        <w:bottom w:val="single" w:sz="4" w:space="0" w:color="auto"/>
+        <w:right w:val="single" w:sz="4" w:space="0" w:color="auto"/>
+        <w:insideH w:val="single" w:sz="4" w:space="0" w:color="auto"/>
+        <w:insideV w:val="single" w:sz="4" w:space="0" w:color="auto"/>
+      </w:tblBorders>
+    </w:tblPr>
+  </w:style>
+  <w:style w:type="character" w:styleId="a9">
+    <w:name w:val="Hyperlink"/>
+    <w:basedOn w:val="a0"/>
+    <w:uiPriority w:val="99"/>
+    <w:unhideWhenUsed/>
+    <w:rsid w:val="00E37453"/>
+    <w:rPr>
+      <w:color w:val="0563C1" w:themeColor="hyperlink"/>
+      <w:u w:val="single"/>
+    </w:rPr>
+  </w:style>
+  <w:style w:type="character" w:styleId="aa">
+    <w:name w:val="Unresolved Mention"/>
+    <w:basedOn w:val="a0"/>
+    <w:uiPriority w:val="99"/>
+    <w:semiHidden/>
+    <w:unhideWhenUsed/>
+    <w:rsid w:val="00E37453"/>
+    <w:rPr>
+      <w:color w:val="605E5C"/>
+      <w:shd w:val="clear" w:color="auto" w:fill="E1DFDD"/>
+    </w:rPr>
+  </w:style>
+  <w:style w:type="character" w:customStyle="1" w:styleId="10">
+    <w:name w:val="見出し 1 (文字)"/>
+    <w:basedOn w:val="a0"/>
+    <w:link w:val="1"/>
+    <w:uiPriority w:val="9"/>
+    <w:rsid w:val="00F208FB"/>
+    <w:rPr>
+      <w:rFonts w:ascii="ＭＳ Ｐゴシック" w:eastAsia="ＭＳ Ｐゴシック" w:hAnsi="ＭＳ Ｐゴシック" w:cs="ＭＳ Ｐゴシック"/>
+      <w:b/>
+      <w:bCs/>
+      <w:kern w:val="36"/>
+      <w:sz w:val="48"/>
+      <w:szCs w:val="48"/>
+    </w:rPr>
+  </w:style>
+  <w:style w:type="character" w:styleId="ab">
+    <w:name w:val="FollowedHyperlink"/>
+    <w:basedOn w:val="a0"/>
+    <w:uiPriority w:val="99"/>
+    <w:semiHidden/>
+    <w:unhideWhenUsed/>
+    <w:rsid w:val="00F208FB"/>
+    <w:rPr>
+      <w:color w:val="954F72" w:themeColor="followedHyperlink"/>
+      <w:u w:val="single"/>
+    </w:rPr>
+  </w:style>
+  <w:style w:type="paragraph" w:styleId="Web">
+    <w:name w:val="Normal (Web)"/>
+    <w:basedOn w:val="a"/>
+    <w:uiPriority w:val="99"/>
+    <w:semiHidden/>
+    <w:unhideWhenUsed/>
+    <w:rsid w:val="001428EF"/>
+    <w:pPr>
+      <w:widowControl/>
+      <w:spacing w:before="100" w:beforeAutospacing="1" w:after="100" w:afterAutospacing="1"/>
+      <w:jc w:val="left"/>
+    </w:pPr>
+    <w:rPr>
+      <w:rFonts w:ascii="ＭＳ Ｐゴシック" w:eastAsia="ＭＳ Ｐゴシック" w:hAnsi="ＭＳ Ｐゴシック" w:cs="ＭＳ Ｐゴシック"/>
+      <w:kern w:val="0"/>
+      <w:sz w:val="24"/>
+      <w:szCs w:val="24"/>
+    </w:rPr>
   </w:style>
 </w:styles>
 </file>

--- a/せん断加工実験.docx
+++ b/せん断加工実験.docx
@@ -31,13 +31,7 @@
         <w:rPr>
           <w:rFonts w:hint="eastAsia"/>
         </w:rPr>
-        <w:t>せん断</w:t>
-      </w:r>
-      <w:r>
-        <w:rPr>
-          <w:rFonts w:hint="eastAsia"/>
-        </w:rPr>
-        <w:t>加工の特徴を学ぶ</w:t>
+        <w:t>せん断加工の特徴を学ぶ</w:t>
       </w:r>
     </w:p>
     <w:p>
@@ -76,9 +70,6 @@
       <w:pPr>
         <w:pStyle w:val="a7"/>
         <w:ind w:leftChars="0" w:left="1010"/>
-        <w:rPr>
-          <w:rFonts w:hint="eastAsia"/>
-        </w:rPr>
       </w:pPr>
     </w:p>
     <w:p>
@@ -105,9 +96,6 @@
           <w:numId w:val="3"/>
         </w:numPr>
         <w:ind w:leftChars="0"/>
-        <w:rPr>
-          <w:rFonts w:hint="eastAsia"/>
-        </w:rPr>
       </w:pPr>
       <w:r>
         <w:rPr>
@@ -144,9 +132,6 @@
       <w:pPr>
         <w:pStyle w:val="a7"/>
         <w:ind w:leftChars="0" w:left="1010"/>
-        <w:rPr>
-          <w:rFonts w:hint="eastAsia"/>
-        </w:rPr>
       </w:pPr>
     </w:p>
     <w:p>
@@ -208,13 +193,7 @@
         <w:rPr>
           <w:rFonts w:hint="eastAsia"/>
         </w:rPr>
-        <w:t>実験に用いるパンチの直径およびダイの内径を確認する</w:t>
-      </w:r>
-      <w:r>
-        <w:rPr>
-          <w:rFonts w:hint="eastAsia"/>
-        </w:rPr>
-        <w:t>。</w:t>
+        <w:t>実験に用いるパンチの直径およびダイの内径を確認する。</w:t>
       </w:r>
     </w:p>
     <w:p>
@@ -230,13 +209,7 @@
         <w:rPr>
           <w:rFonts w:hint="eastAsia"/>
         </w:rPr>
-        <w:t>ダイの上に被加工材を置く</w:t>
-      </w:r>
-      <w:r>
-        <w:rPr>
-          <w:rFonts w:hint="eastAsia"/>
-        </w:rPr>
-        <w:t>。</w:t>
+        <w:t>ダイの上に被加工材を置く。</w:t>
       </w:r>
     </w:p>
     <w:p>
@@ -252,13 +225,7 @@
         <w:rPr>
           <w:rFonts w:hint="eastAsia"/>
         </w:rPr>
-        <w:t>手動油圧ポンプ動かし、パンチを下げる</w:t>
-      </w:r>
-      <w:r>
-        <w:rPr>
-          <w:rFonts w:hint="eastAsia"/>
-        </w:rPr>
-        <w:t>。</w:t>
+        <w:t>手動油圧ポンプ動かし、パンチを下げる。</w:t>
       </w:r>
     </w:p>
     <w:p>
@@ -329,9 +296,6 @@
       <w:pPr>
         <w:pStyle w:val="a7"/>
         <w:ind w:leftChars="0" w:left="1160"/>
-        <w:rPr>
-          <w:rFonts w:hint="eastAsia"/>
-        </w:rPr>
       </w:pPr>
     </w:p>
     <w:p>
@@ -343,27 +307,14 @@
       <w:r>
         <w:t xml:space="preserve">表 </w:t>
       </w:r>
-      <w:r>
-        <w:fldChar w:fldCharType="begin"/>
-      </w:r>
-      <w:r>
-        <w:instrText xml:space="preserve"> SEQ 表 \* ARABIC </w:instrText>
-      </w:r>
-      <w:r>
-        <w:fldChar w:fldCharType="separate"/>
-      </w:r>
-      <w:r>
-        <w:rPr>
-          <w:noProof/>
-        </w:rPr>
-        <w:t>1</w:t>
-      </w:r>
-      <w:r>
-        <w:rPr>
-          <w:noProof/>
-        </w:rPr>
-        <w:fldChar w:fldCharType="end"/>
-      </w:r>
+      <w:fldSimple w:instr=" SEQ 表 \* ARABIC ">
+        <w:r>
+          <w:rPr>
+            <w:noProof/>
+          </w:rPr>
+          <w:t>1</w:t>
+        </w:r>
+      </w:fldSimple>
       <w:r>
         <w:rPr>
           <w:rFonts w:hint="eastAsia"/>
@@ -436,9 +387,6 @@
               <w:pStyle w:val="a7"/>
               <w:ind w:leftChars="0" w:left="0"/>
               <w:jc w:val="center"/>
-              <w:rPr>
-                <w:rFonts w:hint="eastAsia"/>
-              </w:rPr>
             </w:pPr>
             <w:r>
               <w:rPr>
@@ -488,13 +436,7 @@
               <w:rPr>
                 <w:rFonts w:hint="eastAsia"/>
               </w:rPr>
-              <w:t>プレス機支柱の</w:t>
-            </w:r>
-            <w:r>
-              <w:rPr>
-                <w:rFonts w:hint="eastAsia"/>
-              </w:rPr>
-              <w:t>本数N[本]</w:t>
+              <w:t>プレス機支柱の本数N[本]</w:t>
             </w:r>
           </w:p>
         </w:tc>
@@ -632,9 +574,6 @@
       <w:pPr>
         <w:pStyle w:val="a7"/>
         <w:ind w:leftChars="0" w:left="1160"/>
-        <w:rPr>
-          <w:rFonts w:hint="eastAsia"/>
-        </w:rPr>
       </w:pPr>
       <w:r>
         <w:rPr>
@@ -748,11 +687,6 @@
                       <wps:txbx>
                         <w:txbxContent>
                           <w:p>
-                            <w:pPr>
-                              <w:rPr>
-                                <w:rFonts w:hint="eastAsia"/>
-                              </w:rPr>
-                            </w:pPr>
                             <w:r>
                               <w:rPr>
                                 <w:rFonts w:hint="eastAsia"/>
@@ -796,11 +730,6 @@
                 <v:textbox style="mso-fit-shape-to-text:t">
                   <w:txbxContent>
                     <w:p>
-                      <w:pPr>
-                        <w:rPr>
-                          <w:rFonts w:hint="eastAsia"/>
-                        </w:rPr>
-                      </w:pPr>
                       <w:r>
                         <w:rPr>
                           <w:rFonts w:hint="eastAsia"/>
@@ -827,11 +756,6 @@
       </w:r>
     </w:p>
     <w:p>
-      <w:pPr>
-        <w:rPr>
-          <w:rFonts w:hint="eastAsia"/>
-        </w:rPr>
-      </w:pPr>
       <w:r>
         <w:rPr>
           <w:rFonts w:hint="eastAsia"/>
@@ -887,13 +811,7 @@
         <w:rPr>
           <w:rFonts w:hint="eastAsia"/>
         </w:rPr>
-        <w:t>本実験で用いた材料</w:t>
-      </w:r>
-      <w:r>
-        <w:rPr>
-          <w:rFonts w:hint="eastAsia"/>
-        </w:rPr>
-        <w:t>の規格、特性について</w:t>
+        <w:t>本実験で用いた材料の規格、特性について</w:t>
       </w:r>
     </w:p>
     <w:p>
@@ -1049,7 +967,7 @@
         <w:pStyle w:val="a7"/>
         <w:ind w:leftChars="0" w:left="1240"/>
         <w:rPr>
-          <w:rFonts w:asciiTheme="minorEastAsia" w:hAnsiTheme="minorEastAsia" w:hint="eastAsia"/>
+          <w:rFonts w:asciiTheme="minorEastAsia" w:hAnsiTheme="minorEastAsia"/>
           <w:color w:val="333333"/>
           <w:szCs w:val="21"/>
           <w:shd w:val="clear" w:color="auto" w:fill="FFFFFF"/>
@@ -1079,9 +997,6 @@
       <w:pPr>
         <w:pStyle w:val="a7"/>
         <w:ind w:leftChars="0" w:left="1240"/>
-        <w:rPr>
-          <w:rFonts w:hint="eastAsia"/>
-        </w:rPr>
       </w:pPr>
       <w:r>
         <w:rPr>
@@ -1172,9 +1087,6 @@
       <w:pPr>
         <w:pStyle w:val="a7"/>
         <w:ind w:leftChars="0" w:left="1240"/>
-        <w:rPr>
-          <w:rFonts w:hint="eastAsia"/>
-        </w:rPr>
       </w:pPr>
       <w:r>
         <w:rPr>
@@ -1422,9 +1334,6 @@
       <w:pPr>
         <w:pStyle w:val="a7"/>
         <w:ind w:leftChars="0" w:left="800"/>
-        <w:rPr>
-          <w:rFonts w:hint="eastAsia"/>
-        </w:rPr>
       </w:pPr>
     </w:p>
     <w:p>
@@ -1447,21 +1356,12 @@
       <w:pPr>
         <w:pStyle w:val="a7"/>
         <w:ind w:leftChars="0" w:left="800" w:firstLineChars="100" w:firstLine="210"/>
-        <w:rPr>
-          <w:rFonts w:hint="eastAsia"/>
-        </w:rPr>
-      </w:pPr>
-      <w:r>
-        <w:rPr>
-          <w:rFonts w:hint="eastAsia"/>
-        </w:rPr>
-        <w:t>剪断加工の断面では、以下のような特徴がみられる。</w:t>
-      </w:r>
-      <w:r>
-        <w:rPr>
-          <w:rFonts w:hint="eastAsia"/>
-        </w:rPr>
-        <w:t>また図1にそれぞれの特徴を示す。</w:t>
+      </w:pPr>
+      <w:r>
+        <w:rPr>
+          <w:rFonts w:hint="eastAsia"/>
+        </w:rPr>
+        <w:t>剪断加工の断面では、以下のような特徴がみられる。また図1にそれぞれの特徴を示す。</w:t>
       </w:r>
     </w:p>
     <w:p>
@@ -1696,11 +1596,6 @@
                       <wps:txbx>
                         <w:txbxContent>
                           <w:p>
-                            <w:pPr>
-                              <w:rPr>
-                                <w:rFonts w:hint="eastAsia"/>
-                              </w:rPr>
-                            </w:pPr>
                             <w:r>
                               <w:rPr>
                                 <w:rFonts w:hint="eastAsia"/>
@@ -1740,11 +1635,6 @@
                 <v:textbox style="mso-fit-shape-to-text:t">
                   <w:txbxContent>
                     <w:p>
-                      <w:pPr>
-                        <w:rPr>
-                          <w:rFonts w:hint="eastAsia"/>
-                        </w:rPr>
-                      </w:pPr>
                       <w:r>
                         <w:rPr>
                           <w:rFonts w:hint="eastAsia"/>
@@ -1818,11 +1708,6 @@
                       <wps:txbx>
                         <w:txbxContent>
                           <w:p>
-                            <w:pPr>
-                              <w:rPr>
-                                <w:rFonts w:hint="eastAsia"/>
-                              </w:rPr>
-                            </w:pPr>
                             <w:r>
                               <w:rPr>
                                 <w:rFonts w:hint="eastAsia"/>
@@ -1862,11 +1747,6 @@
                 <v:textbox style="mso-fit-shape-to-text:t">
                   <w:txbxContent>
                     <w:p>
-                      <w:pPr>
-                        <w:rPr>
-                          <w:rFonts w:hint="eastAsia"/>
-                        </w:rPr>
-                      </w:pPr>
                       <w:r>
                         <w:rPr>
                           <w:rFonts w:hint="eastAsia"/>
@@ -1962,18 +1842,12 @@
       <w:pPr>
         <w:pStyle w:val="a7"/>
         <w:ind w:leftChars="0" w:left="800"/>
-        <w:rPr>
-          <w:rFonts w:hint="eastAsia"/>
-        </w:rPr>
       </w:pPr>
     </w:p>
     <w:p>
       <w:pPr>
         <w:pStyle w:val="a7"/>
         <w:ind w:leftChars="0" w:left="800"/>
-        <w:rPr>
-          <w:rFonts w:hint="eastAsia"/>
-        </w:rPr>
       </w:pPr>
       <w:r>
         <w:rPr>
@@ -1999,9 +1873,6 @@
       <w:pPr>
         <w:pStyle w:val="a7"/>
         <w:ind w:leftChars="0" w:left="800"/>
-        <w:rPr>
-          <w:rFonts w:hint="eastAsia"/>
-        </w:rPr>
       </w:pPr>
     </w:p>
     <w:p>
@@ -2029,7 +1900,22 @@
         <w:rPr>
           <w:rFonts w:hint="eastAsia"/>
         </w:rPr>
-        <w:t>以下の応力が作用する。</w:t>
+        <w:t>以下の応力</w:t>
+      </w:r>
+      <w:r>
+        <w:rPr>
+          <w:rFonts w:hint="eastAsia"/>
+        </w:rPr>
+        <w:t>をもとめ、これらの応力地が各々の材料￥の降伏点よりも十分に小さいこと(打ち抜き加工をすることに問題がないこと</w:t>
+      </w:r>
+      <w:r>
+        <w:t>)</w:t>
+      </w:r>
+      <w:r>
+        <w:rPr>
+          <w:rFonts w:hint="eastAsia"/>
+        </w:rPr>
+        <w:t>を確認する。</w:t>
       </w:r>
     </w:p>
     <w:p>
@@ -2090,13 +1976,7 @@
         <w:rPr>
           <w:rFonts w:hint="eastAsia"/>
         </w:rPr>
-        <w:t>材料に発生する</w:t>
-      </w:r>
-      <w:r>
-        <w:rPr>
-          <w:rFonts w:hint="eastAsia"/>
-        </w:rPr>
-        <w:t>最大せん断応力</w:t>
+        <w:t>材料に発生する最大せん断応力</w:t>
       </w:r>
     </w:p>
     <w:p/>
@@ -2119,13 +1999,7 @@
         <w:br w:type="page"/>
       </w:r>
     </w:p>
-    <w:p>
-      <w:pPr>
-        <w:rPr>
-          <w:rFonts w:hint="eastAsia"/>
-        </w:rPr>
-      </w:pPr>
-    </w:p>
+    <w:p/>
     <w:p>
       <w:pPr>
         <w:pStyle w:val="a7"/>
@@ -2188,9 +2062,6 @@
       <w:pPr>
         <w:pStyle w:val="a7"/>
         <w:ind w:leftChars="0" w:left="800"/>
-        <w:rPr>
-          <w:rFonts w:hint="eastAsia"/>
-        </w:rPr>
       </w:pPr>
     </w:p>
     <w:p>
@@ -2279,9 +2150,6 @@
       <w:pPr>
         <w:pStyle w:val="a7"/>
         <w:ind w:leftChars="0" w:left="800"/>
-        <w:rPr>
-          <w:rFonts w:hint="eastAsia"/>
-        </w:rPr>
       </w:pPr>
     </w:p>
     <w:p>
@@ -2474,11 +2342,6 @@
                       <wps:txbx>
                         <w:txbxContent>
                           <w:p>
-                            <w:pPr>
-                              <w:rPr>
-                                <w:rFonts w:hint="eastAsia"/>
-                              </w:rPr>
-                            </w:pPr>
                             <w:r>
                               <w:rPr>
                                 <w:rFonts w:hint="eastAsia"/>
@@ -2527,11 +2390,6 @@
                 <v:textbox style="mso-fit-shape-to-text:t">
                   <w:txbxContent>
                     <w:p>
-                      <w:pPr>
-                        <w:rPr>
-                          <w:rFonts w:hint="eastAsia"/>
-                        </w:rPr>
-                      </w:pPr>
                       <w:r>
                         <w:rPr>
                           <w:rFonts w:hint="eastAsia"/>
@@ -2570,9 +2428,6 @@
       <w:pPr>
         <w:pStyle w:val="a7"/>
         <w:ind w:leftChars="0" w:left="1240"/>
-        <w:rPr>
-          <w:rFonts w:hint="eastAsia"/>
-        </w:rPr>
       </w:pPr>
     </w:p>
     <w:p>
@@ -2735,11 +2590,6 @@
                       <wps:txbx>
                         <w:txbxContent>
                           <w:p>
-                            <w:pPr>
-                              <w:rPr>
-                                <w:rFonts w:hint="eastAsia"/>
-                              </w:rPr>
-                            </w:pPr>
                             <w:r>
                               <w:rPr>
                                 <w:rFonts w:hint="eastAsia"/>
@@ -2770,11 +2620,6 @@
                 <v:textbox>
                   <w:txbxContent>
                     <w:p>
-                      <w:pPr>
-                        <w:rPr>
-                          <w:rFonts w:hint="eastAsia"/>
-                        </w:rPr>
-                      </w:pPr>
                       <w:r>
                         <w:rPr>
                           <w:rFonts w:hint="eastAsia"/>
@@ -2801,9 +2646,6 @@
       <w:pPr>
         <w:pStyle w:val="a7"/>
         <w:ind w:leftChars="0" w:left="1240"/>
-        <w:rPr>
-          <w:rFonts w:hint="eastAsia"/>
-        </w:rPr>
       </w:pPr>
     </w:p>
     <w:p>
@@ -2900,9 +2742,6 @@
       <w:pPr>
         <w:pStyle w:val="a7"/>
         <w:ind w:leftChars="0" w:left="1240"/>
-        <w:rPr>
-          <w:rFonts w:hint="eastAsia"/>
-        </w:rPr>
       </w:pPr>
       <w:r>
         <w:rPr>
@@ -2946,28 +2785,11 @@
                       <wps:txbx>
                         <w:txbxContent>
                           <w:p>
-                            <w:pPr>
-                              <w:rPr>
-                                <w:rFonts w:hint="eastAsia"/>
-                              </w:rPr>
-                            </w:pPr>
                             <w:r>
                               <w:rPr>
                                 <w:rFonts w:hint="eastAsia"/>
                               </w:rPr>
-                              <w:t xml:space="preserve">図 </w:t>
-                            </w:r>
-                            <w:r>
-                              <w:rPr>
-                                <w:rFonts w:hint="eastAsia"/>
-                              </w:rPr>
-                              <w:t>シェーピング</w:t>
-                            </w:r>
-                            <w:r>
-                              <w:rPr>
-                                <w:rFonts w:hint="eastAsia"/>
-                              </w:rPr>
-                              <w:t>加工</w:t>
+                              <w:t>図 シェーピング加工</w:t>
                             </w:r>
                           </w:p>
                         </w:txbxContent>
@@ -2993,28 +2815,11 @@
                 <v:textbox>
                   <w:txbxContent>
                     <w:p>
-                      <w:pPr>
-                        <w:rPr>
-                          <w:rFonts w:hint="eastAsia"/>
-                        </w:rPr>
-                      </w:pPr>
                       <w:r>
                         <w:rPr>
                           <w:rFonts w:hint="eastAsia"/>
                         </w:rPr>
-                        <w:t xml:space="preserve">図 </w:t>
-                      </w:r>
-                      <w:r>
-                        <w:rPr>
-                          <w:rFonts w:hint="eastAsia"/>
-                        </w:rPr>
-                        <w:t>シェーピング</w:t>
-                      </w:r>
-                      <w:r>
-                        <w:rPr>
-                          <w:rFonts w:hint="eastAsia"/>
-                        </w:rPr>
-                        <w:t>加工</w:t>
+                        <w:t>図 シェーピング加工</w:t>
                       </w:r>
                     </w:p>
                   </w:txbxContent>
@@ -3030,9 +2835,6 @@
       <w:pPr>
         <w:pStyle w:val="a7"/>
         <w:ind w:leftChars="0" w:left="1240"/>
-        <w:rPr>
-          <w:rFonts w:hint="eastAsia"/>
-        </w:rPr>
       </w:pPr>
     </w:p>
     <w:p>
@@ -3191,7 +2993,7 @@
         <w:pStyle w:val="a7"/>
         <w:ind w:leftChars="0" w:left="1240"/>
         <w:rPr>
-          <w:rFonts w:asciiTheme="minorEastAsia" w:hAnsiTheme="minorEastAsia" w:hint="eastAsia"/>
+          <w:rFonts w:asciiTheme="minorEastAsia" w:hAnsiTheme="minorEastAsia"/>
           <w:szCs w:val="21"/>
         </w:rPr>
       </w:pPr>
@@ -3266,7 +3068,7 @@
         <w:pStyle w:val="a7"/>
         <w:ind w:leftChars="0" w:left="1240"/>
         <w:rPr>
-          <w:rFonts w:asciiTheme="minorEastAsia" w:hAnsiTheme="minorEastAsia" w:hint="eastAsia"/>
+          <w:rFonts w:asciiTheme="minorEastAsia" w:hAnsiTheme="minorEastAsia"/>
           <w:szCs w:val="21"/>
         </w:rPr>
       </w:pPr>
@@ -3341,19 +3143,7 @@
           <w:rPr>
             <w:rStyle w:val="a9"/>
           </w:rPr>
-          <w:t>https://www.toishi.info/sozai/spcc_spcd_spce_spcf_s</w:t>
-        </w:r>
-        <w:r>
-          <w:rPr>
-            <w:rStyle w:val="a9"/>
-          </w:rPr>
-          <w:t>p</w:t>
-        </w:r>
-        <w:r>
-          <w:rPr>
-            <w:rStyle w:val="a9"/>
-          </w:rPr>
-          <w:t>cg/spcc.html</w:t>
+          <w:t>https://www.toishi.info/sozai/spcc_spcd_spce_spcf_spcg/spcc.html</w:t>
         </w:r>
       </w:hyperlink>
       <w:r>
@@ -3365,9 +3155,6 @@
         <w:pStyle w:val="a7"/>
         <w:ind w:leftChars="0" w:left="440"/>
         <w:jc w:val="left"/>
-        <w:rPr>
-          <w:rFonts w:hint="eastAsia"/>
-        </w:rPr>
       </w:pPr>
       <w:r>
         <w:rPr>
@@ -3400,19 +3187,7 @@
           <w:rPr>
             <w:rStyle w:val="a9"/>
           </w:rPr>
-          <w:t>https://www.kabuku.io/guide/metal/aluminum/</w:t>
-        </w:r>
-        <w:r>
-          <w:rPr>
-            <w:rStyle w:val="a9"/>
-          </w:rPr>
-          <w:t>a</w:t>
-        </w:r>
-        <w:r>
-          <w:rPr>
-            <w:rStyle w:val="a9"/>
-          </w:rPr>
-          <w:t>5052/</w:t>
+          <w:t>https://www.kabuku.io/guide/metal/aluminum/a5052/</w:t>
         </w:r>
       </w:hyperlink>
       <w:r>
@@ -3430,9 +3205,6 @@
         <w:pStyle w:val="a7"/>
         <w:ind w:leftChars="0" w:left="440"/>
         <w:jc w:val="left"/>
-        <w:rPr>
-          <w:rFonts w:hint="eastAsia"/>
-        </w:rPr>
       </w:pPr>
       <w:r>
         <w:rPr>
@@ -3456,26 +3228,11 @@
           <w:rPr>
             <w:rStyle w:val="a9"/>
           </w:rPr>
-          <w:t>https://jp.meviy.misumi-ec.c</w:t>
-        </w:r>
-        <w:r>
-          <w:rPr>
-            <w:rStyle w:val="a9"/>
-          </w:rPr>
-          <w:t>o</w:t>
-        </w:r>
-        <w:r>
-          <w:rPr>
-            <w:rStyle w:val="a9"/>
-          </w:rPr>
-          <w:t>m/info/ja/archives/31072/</w:t>
+          <w:t>https://jp.meviy.misumi-ec.com/info/ja/archives/31072/</w:t>
         </w:r>
       </w:hyperlink>
       <w:r>
-        <w:t xml:space="preserve"> </w:t>
-      </w:r>
-      <w:r>
-        <w:t>2023/6/24</w:t>
+        <w:t xml:space="preserve"> 2023/6/24</w:t>
       </w:r>
     </w:p>
     <w:p>
@@ -3483,9 +3240,6 @@
         <w:pStyle w:val="a7"/>
         <w:ind w:leftChars="0" w:left="440"/>
         <w:jc w:val="left"/>
-        <w:rPr>
-          <w:rFonts w:hint="eastAsia"/>
-        </w:rPr>
       </w:pPr>
       <w:r>
         <w:rPr>
@@ -3536,9 +3290,6 @@
         <w:pStyle w:val="a7"/>
         <w:ind w:leftChars="0" w:left="440"/>
         <w:jc w:val="left"/>
-        <w:rPr>
-          <w:rFonts w:hint="eastAsia"/>
-        </w:rPr>
       </w:pPr>
       <w:r>
         <w:rPr>
@@ -3569,10 +3320,7 @@
         </w:r>
       </w:hyperlink>
       <w:r>
-        <w:t xml:space="preserve"> </w:t>
-      </w:r>
-      <w:r>
-        <w:t>2023/6/24</w:t>
+        <w:t xml:space="preserve"> 2023/6/24</w:t>
       </w:r>
     </w:p>
     <w:p>
@@ -3607,10 +3355,7 @@
         </w:r>
       </w:hyperlink>
       <w:r>
-        <w:t xml:space="preserve"> </w:t>
-      </w:r>
-      <w:r>
-        <w:t>2023/6/24</w:t>
+        <w:t xml:space="preserve"> 2023/6/24</w:t>
       </w:r>
     </w:p>
     <w:p>
@@ -3618,9 +3363,6 @@
         <w:pStyle w:val="a7"/>
         <w:ind w:leftChars="0" w:left="440"/>
         <w:jc w:val="left"/>
-        <w:rPr>
-          <w:rFonts w:hint="eastAsia"/>
-        </w:rPr>
       </w:pPr>
       <w:r>
         <w:rPr>

--- a/せん断加工実験.docx
+++ b/せん断加工実験.docx
@@ -755,13 +755,7 @@
         </w:tc>
       </w:tr>
     </w:tbl>
-    <w:p>
-      <w:pPr>
-        <w:rPr>
-          <w:rFonts w:hint="eastAsia"/>
-        </w:rPr>
-      </w:pPr>
-    </w:p>
+    <w:p/>
     <w:p>
       <w:pPr>
         <w:pStyle w:val="a7"/>
@@ -787,9 +781,6 @@
           <w:numId w:val="14"/>
         </w:numPr>
         <w:ind w:leftChars="0"/>
-        <w:rPr>
-          <w:rFonts w:hint="eastAsia"/>
-        </w:rPr>
       </w:pPr>
       <w:r>
         <w:rPr>
@@ -806,9 +797,6 @@
           <w:numId w:val="14"/>
         </w:numPr>
         <w:ind w:leftChars="0"/>
-        <w:rPr>
-          <w:rFonts w:hint="eastAsia"/>
-        </w:rPr>
       </w:pPr>
       <w:r>
         <w:rPr>
@@ -870,9 +858,6 @@
       <w:pPr>
         <w:pStyle w:val="a7"/>
         <w:ind w:leftChars="0" w:left="1240"/>
-        <w:rPr>
-          <w:rFonts w:hint="eastAsia"/>
-        </w:rPr>
       </w:pPr>
       <m:oMathPara>
         <m:oMath>
@@ -962,9 +947,6 @@
       <w:pPr>
         <w:pStyle w:val="a7"/>
         <w:ind w:leftChars="0" w:left="1240"/>
-        <w:rPr>
-          <w:rFonts w:hint="eastAsia"/>
-        </w:rPr>
       </w:pPr>
       <m:oMathPara>
         <m:oMath>
@@ -1030,37 +1012,7 @@
             <w:rPr>
               <w:rFonts w:ascii="Cambria Math" w:hAnsi="Cambria Math"/>
             </w:rPr>
-            <m:t>=1.2×</m:t>
-          </m:r>
-          <m:r>
-            <w:rPr>
-              <w:rFonts w:ascii="Cambria Math" w:hAnsi="Cambria Math"/>
-            </w:rPr>
-            <m:t>3</m:t>
-          </m:r>
-          <m:r>
-            <w:rPr>
-              <w:rFonts w:ascii="Cambria Math" w:hAnsi="Cambria Math"/>
-            </w:rPr>
-            <m:t>8</m:t>
-          </m:r>
-          <m:r>
-            <w:rPr>
-              <w:rFonts w:ascii="Cambria Math" w:hAnsi="Cambria Math"/>
-            </w:rPr>
-            <m:t>=</m:t>
-          </m:r>
-          <m:r>
-            <w:rPr>
-              <w:rFonts w:ascii="Cambria Math" w:hAnsi="Cambria Math"/>
-            </w:rPr>
-            <m:t>45.6</m:t>
-          </m:r>
-          <m:r>
-            <w:rPr>
-              <w:rFonts w:ascii="Cambria Math" w:hAnsi="Cambria Math"/>
-            </w:rPr>
-            <m:t>[kN]</m:t>
+            <m:t>=1.2×38=45.6[kN]</m:t>
           </m:r>
         </m:oMath>
       </m:oMathPara>
@@ -1069,9 +1021,6 @@
       <w:pPr>
         <w:pStyle w:val="a7"/>
         <w:ind w:leftChars="0" w:left="1240"/>
-        <w:rPr>
-          <w:rFonts w:hint="eastAsia"/>
-        </w:rPr>
       </w:pPr>
     </w:p>
     <w:p>
@@ -1082,9 +1031,6 @@
           <w:numId w:val="14"/>
         </w:numPr>
         <w:ind w:leftChars="0"/>
-        <w:rPr>
-          <w:rFonts w:hint="eastAsia"/>
-        </w:rPr>
       </w:pPr>
       <w:r>
         <w:rPr>
@@ -1165,9 +1111,6 @@
       <w:pPr>
         <w:pStyle w:val="a7"/>
         <w:ind w:leftChars="0" w:left="1240"/>
-        <w:rPr>
-          <w:rFonts w:hint="eastAsia"/>
-        </w:rPr>
       </w:pPr>
       <w:r>
         <w:rPr>
@@ -1183,9 +1126,6 @@
       <w:pPr>
         <w:pStyle w:val="a7"/>
         <w:ind w:leftChars="0" w:left="1240"/>
-        <w:rPr>
-          <w:rFonts w:hint="eastAsia"/>
-        </w:rPr>
       </w:pPr>
       <m:oMathPara>
         <m:oMath>
@@ -1493,78 +1433,14 @@
             <w:rPr>
               <w:rFonts w:ascii="Cambria Math" w:hAnsi="Cambria Math"/>
             </w:rPr>
-            <m:t xml:space="preserve">= </m:t>
+            <m:t>=  290298616.2= 290.30[</m:t>
           </m:r>
           <m:r>
             <w:rPr>
               <w:rFonts w:ascii="Cambria Math" w:hAnsi="Cambria Math"/>
             </w:rPr>
-            <m:t xml:space="preserve"> </m:t>
+            <m:t>MPa</m:t>
           </m:r>
-          <m:r>
-            <w:rPr>
-              <w:rFonts w:ascii="Cambria Math" w:hAnsi="Cambria Math"/>
-            </w:rPr>
-            <m:t>290298616.2= 290.30×</m:t>
-          </m:r>
-          <m:sSup>
-            <m:sSupPr>
-              <m:ctrlPr>
-                <w:rPr>
-                  <w:rFonts w:ascii="Cambria Math" w:hAnsi="Cambria Math"/>
-                  <w:i/>
-                </w:rPr>
-              </m:ctrlPr>
-            </m:sSupPr>
-            <m:e>
-              <m:r>
-                <w:rPr>
-                  <w:rFonts w:ascii="Cambria Math" w:hAnsi="Cambria Math"/>
-                </w:rPr>
-                <m:t>10</m:t>
-              </m:r>
-            </m:e>
-            <m:sup>
-              <m:r>
-                <w:rPr>
-                  <w:rFonts w:ascii="Cambria Math" w:hAnsi="Cambria Math"/>
-                </w:rPr>
-                <m:t>6</m:t>
-              </m:r>
-            </m:sup>
-          </m:sSup>
-          <m:r>
-            <w:rPr>
-              <w:rFonts w:ascii="Cambria Math" w:hAnsi="Cambria Math"/>
-            </w:rPr>
-            <m:t>[N/</m:t>
-          </m:r>
-          <m:sSup>
-            <m:sSupPr>
-              <m:ctrlPr>
-                <w:rPr>
-                  <w:rFonts w:ascii="Cambria Math" w:hAnsi="Cambria Math"/>
-                  <w:i/>
-                </w:rPr>
-              </m:ctrlPr>
-            </m:sSupPr>
-            <m:e>
-              <m:r>
-                <w:rPr>
-                  <w:rFonts w:ascii="Cambria Math" w:hAnsi="Cambria Math"/>
-                </w:rPr>
-                <m:t>m</m:t>
-              </m:r>
-            </m:e>
-            <m:sup>
-              <m:r>
-                <w:rPr>
-                  <w:rFonts w:ascii="Cambria Math" w:hAnsi="Cambria Math"/>
-                </w:rPr>
-                <m:t>2</m:t>
-              </m:r>
-            </m:sup>
-          </m:sSup>
           <m:r>
             <w:rPr>
               <w:rFonts w:ascii="Cambria Math" w:hAnsi="Cambria Math"/>
@@ -1593,9 +1469,6 @@
       <w:pPr>
         <w:pStyle w:val="a7"/>
         <w:ind w:leftChars="0" w:left="1240"/>
-        <w:rPr>
-          <w:rFonts w:hint="eastAsia"/>
-        </w:rPr>
       </w:pPr>
       <m:oMathPara>
         <m:oMath>
@@ -1815,19 +1688,7 @@
                 <w:rPr>
                   <w:rFonts w:ascii="Cambria Math" w:hAnsi="Cambria Math"/>
                 </w:rPr>
-                <m:t>4</m:t>
-              </m:r>
-              <m:r>
-                <w:rPr>
-                  <w:rFonts w:ascii="Cambria Math" w:hAnsi="Cambria Math"/>
-                </w:rPr>
-                <m:t>5.6</m:t>
-              </m:r>
-              <m:r>
-                <w:rPr>
-                  <w:rFonts w:ascii="Cambria Math" w:hAnsi="Cambria Math"/>
-                </w:rPr>
-                <m:t>×</m:t>
+                <m:t>45.6×</m:t>
               </m:r>
               <m:sSup>
                 <m:sSupPr>
@@ -1915,108 +1776,14 @@
             <w:rPr>
               <w:rFonts w:ascii="Cambria Math" w:hAnsi="Cambria Math"/>
             </w:rPr>
-            <m:t>=</m:t>
+            <m:t>=580597232.4= 580.60[</m:t>
           </m:r>
           <m:r>
             <w:rPr>
               <w:rFonts w:ascii="Cambria Math" w:hAnsi="Cambria Math"/>
             </w:rPr>
-            <m:t>580597232.4</m:t>
+            <m:t>MPa</m:t>
           </m:r>
-          <m:r>
-            <w:rPr>
-              <w:rFonts w:ascii="Cambria Math" w:hAnsi="Cambria Math"/>
-            </w:rPr>
-            <m:t xml:space="preserve">= </m:t>
-          </m:r>
-          <m:r>
-            <w:rPr>
-              <w:rFonts w:ascii="Cambria Math" w:hAnsi="Cambria Math"/>
-            </w:rPr>
-            <m:t>5</m:t>
-          </m:r>
-          <m:r>
-            <w:rPr>
-              <w:rFonts w:ascii="Cambria Math" w:hAnsi="Cambria Math"/>
-            </w:rPr>
-            <m:t>80</m:t>
-          </m:r>
-          <m:r>
-            <w:rPr>
-              <w:rFonts w:ascii="Cambria Math" w:hAnsi="Cambria Math"/>
-            </w:rPr>
-            <m:t>.</m:t>
-          </m:r>
-          <m:r>
-            <w:rPr>
-              <w:rFonts w:ascii="Cambria Math" w:hAnsi="Cambria Math"/>
-            </w:rPr>
-            <m:t>60</m:t>
-          </m:r>
-          <m:r>
-            <w:rPr>
-              <w:rFonts w:ascii="Cambria Math" w:hAnsi="Cambria Math"/>
-            </w:rPr>
-            <m:t>×</m:t>
-          </m:r>
-          <m:sSup>
-            <m:sSupPr>
-              <m:ctrlPr>
-                <w:rPr>
-                  <w:rFonts w:ascii="Cambria Math" w:hAnsi="Cambria Math"/>
-                  <w:i/>
-                </w:rPr>
-              </m:ctrlPr>
-            </m:sSupPr>
-            <m:e>
-              <m:r>
-                <w:rPr>
-                  <w:rFonts w:ascii="Cambria Math" w:hAnsi="Cambria Math"/>
-                </w:rPr>
-                <m:t>10</m:t>
-              </m:r>
-            </m:e>
-            <m:sup>
-              <m:r>
-                <w:rPr>
-                  <w:rFonts w:ascii="Cambria Math" w:hAnsi="Cambria Math"/>
-                </w:rPr>
-                <m:t>6</m:t>
-              </m:r>
-            </m:sup>
-          </m:sSup>
-          <m:r>
-            <w:rPr>
-              <w:rFonts w:ascii="Cambria Math" w:hAnsi="Cambria Math"/>
-            </w:rPr>
-            <m:t>[N/</m:t>
-          </m:r>
-          <m:sSup>
-            <m:sSupPr>
-              <m:ctrlPr>
-                <w:rPr>
-                  <w:rFonts w:ascii="Cambria Math" w:hAnsi="Cambria Math"/>
-                  <w:i/>
-                </w:rPr>
-              </m:ctrlPr>
-            </m:sSupPr>
-            <m:e>
-              <m:r>
-                <w:rPr>
-                  <w:rFonts w:ascii="Cambria Math" w:hAnsi="Cambria Math"/>
-                </w:rPr>
-                <m:t>m</m:t>
-              </m:r>
-            </m:e>
-            <m:sup>
-              <m:r>
-                <w:rPr>
-                  <w:rFonts w:ascii="Cambria Math" w:hAnsi="Cambria Math"/>
-                </w:rPr>
-                <m:t>2</m:t>
-              </m:r>
-            </m:sup>
-          </m:sSup>
           <m:r>
             <w:rPr>
               <w:rFonts w:ascii="Cambria Math" w:hAnsi="Cambria Math"/>
@@ -2030,9 +1797,6 @@
       <w:pPr>
         <w:pStyle w:val="a7"/>
         <w:ind w:leftChars="0" w:left="1240"/>
-        <w:rPr>
-          <w:rFonts w:hint="eastAsia"/>
-        </w:rPr>
       </w:pPr>
     </w:p>
     <w:p>
@@ -2043,9 +1807,6 @@
           <w:numId w:val="14"/>
         </w:numPr>
         <w:ind w:leftChars="0"/>
-        <w:rPr>
-          <w:rFonts w:hint="eastAsia"/>
-        </w:rPr>
       </w:pPr>
       <w:r>
         <w:rPr>
@@ -2085,31 +1846,7 @@
         <w:rPr>
           <w:rFonts w:hint="eastAsia"/>
         </w:rPr>
-        <w:t>から、</w:t>
-      </w:r>
-      <w:r>
-        <w:rPr>
-          <w:rFonts w:hint="eastAsia"/>
-        </w:rPr>
-        <w:t>支柱に作用</w:t>
-      </w:r>
-      <w:r>
-        <w:rPr>
-          <w:rFonts w:hint="eastAsia"/>
-        </w:rPr>
-        <w:t>した最大</w:t>
-      </w:r>
-      <w:r>
-        <w:rPr>
-          <w:rFonts w:hint="eastAsia"/>
-        </w:rPr>
-        <w:t>引張</w:t>
-      </w:r>
-      <w:r>
-        <w:rPr>
-          <w:rFonts w:hint="eastAsia"/>
-        </w:rPr>
-        <w:t>応力</w:t>
+        <w:t>から、支柱に作用した最大引張応力</w:t>
       </w:r>
       <m:oMath>
         <m:sSub>
@@ -2143,22 +1880,13 @@
         <w:rPr>
           <w:rFonts w:hint="eastAsia"/>
         </w:rPr>
-        <w:t>を求める</w:t>
-      </w:r>
-      <w:r>
-        <w:rPr>
-          <w:rFonts w:hint="eastAsia"/>
-        </w:rPr>
-        <w:t>。</w:t>
+        <w:t>を求める。</w:t>
       </w:r>
     </w:p>
     <w:p>
       <w:pPr>
         <w:pStyle w:val="a7"/>
         <w:ind w:leftChars="0" w:left="1240"/>
-        <w:rPr>
-          <w:rFonts w:hint="eastAsia"/>
-        </w:rPr>
       </w:pPr>
       <w:r>
         <w:rPr>
@@ -2174,9 +1902,6 @@
       <w:pPr>
         <w:pStyle w:val="a7"/>
         <w:ind w:leftChars="0" w:left="1240"/>
-        <w:rPr>
-          <w:rFonts w:hint="eastAsia"/>
-        </w:rPr>
       </w:pPr>
       <m:oMathPara>
         <m:oMath>
@@ -2254,13 +1979,7 @@
                 <w:rPr>
                   <w:rFonts w:ascii="Cambria Math" w:hAnsi="Cambria Math"/>
                 </w:rPr>
-                <m:t>A</m:t>
-              </m:r>
-              <m:r>
-                <w:rPr>
-                  <w:rFonts w:ascii="Cambria Math" w:hAnsi="Cambria Math"/>
-                </w:rPr>
-                <m:t>'</m:t>
+                <m:t>A'</m:t>
               </m:r>
             </m:den>
           </m:f>
@@ -2472,19 +2191,7 @@
                     <w:rPr>
                       <w:rFonts w:ascii="Cambria Math" w:hAnsi="Cambria Math"/>
                     </w:rPr>
-                    <m:t>(0.0</m:t>
-                  </m:r>
-                  <m:r>
-                    <w:rPr>
-                      <w:rFonts w:ascii="Cambria Math" w:hAnsi="Cambria Math"/>
-                    </w:rPr>
-                    <m:t>255</m:t>
-                  </m:r>
-                  <m:r>
-                    <w:rPr>
-                      <w:rFonts w:ascii="Cambria Math" w:hAnsi="Cambria Math"/>
-                    </w:rPr>
-                    <m:t>)</m:t>
+                    <m:t>(0.0255)</m:t>
                   </m:r>
                 </m:e>
                 <m:sup>
@@ -2502,78 +2209,14 @@
             <w:rPr>
               <w:rFonts w:ascii="Cambria Math" w:hAnsi="Cambria Math"/>
             </w:rPr>
-            <m:t>=</m:t>
+            <m:t>=44644154.74=44.644[</m:t>
           </m:r>
           <m:r>
             <w:rPr>
               <w:rFonts w:ascii="Cambria Math" w:hAnsi="Cambria Math"/>
             </w:rPr>
-            <m:t>44644154.74=44.644</m:t>
+            <m:t>MPa</m:t>
           </m:r>
-          <m:r>
-            <w:rPr>
-              <w:rFonts w:ascii="Cambria Math" w:hAnsi="Cambria Math"/>
-            </w:rPr>
-            <m:t>×</m:t>
-          </m:r>
-          <m:sSup>
-            <m:sSupPr>
-              <m:ctrlPr>
-                <w:rPr>
-                  <w:rFonts w:ascii="Cambria Math" w:hAnsi="Cambria Math"/>
-                  <w:i/>
-                </w:rPr>
-              </m:ctrlPr>
-            </m:sSupPr>
-            <m:e>
-              <m:r>
-                <w:rPr>
-                  <w:rFonts w:ascii="Cambria Math" w:hAnsi="Cambria Math"/>
-                </w:rPr>
-                <m:t>10</m:t>
-              </m:r>
-            </m:e>
-            <m:sup>
-              <m:r>
-                <w:rPr>
-                  <w:rFonts w:ascii="Cambria Math" w:hAnsi="Cambria Math"/>
-                </w:rPr>
-                <m:t>6</m:t>
-              </m:r>
-            </m:sup>
-          </m:sSup>
-          <m:r>
-            <w:rPr>
-              <w:rFonts w:ascii="Cambria Math" w:hAnsi="Cambria Math"/>
-            </w:rPr>
-            <m:t>[N/</m:t>
-          </m:r>
-          <m:sSup>
-            <m:sSupPr>
-              <m:ctrlPr>
-                <w:rPr>
-                  <w:rFonts w:ascii="Cambria Math" w:hAnsi="Cambria Math"/>
-                  <w:i/>
-                </w:rPr>
-              </m:ctrlPr>
-            </m:sSupPr>
-            <m:e>
-              <m:r>
-                <w:rPr>
-                  <w:rFonts w:ascii="Cambria Math" w:hAnsi="Cambria Math"/>
-                </w:rPr>
-                <m:t>m</m:t>
-              </m:r>
-            </m:e>
-            <m:sup>
-              <m:r>
-                <w:rPr>
-                  <w:rFonts w:ascii="Cambria Math" w:hAnsi="Cambria Math"/>
-                </w:rPr>
-                <m:t>2</m:t>
-              </m:r>
-            </m:sup>
-          </m:sSup>
           <m:r>
             <w:rPr>
               <w:rFonts w:ascii="Cambria Math" w:hAnsi="Cambria Math"/>
@@ -2602,9 +2245,6 @@
       <w:pPr>
         <w:pStyle w:val="a7"/>
         <w:ind w:leftChars="0" w:left="1240"/>
-        <w:rPr>
-          <w:rFonts w:hint="eastAsia"/>
-        </w:rPr>
       </w:pPr>
       <m:oMathPara>
         <m:oMath>
@@ -2682,13 +2322,7 @@
                 <w:rPr>
                   <w:rFonts w:ascii="Cambria Math" w:hAnsi="Cambria Math"/>
                 </w:rPr>
-                <m:t>A</m:t>
-              </m:r>
-              <m:r>
-                <w:rPr>
-                  <w:rFonts w:ascii="Cambria Math" w:hAnsi="Cambria Math"/>
-                </w:rPr>
-                <m:t>'</m:t>
+                <m:t>A'</m:t>
               </m:r>
             </m:den>
           </m:f>
@@ -2830,31 +2464,7 @@
                 <w:rPr>
                   <w:rFonts w:ascii="Cambria Math" w:hAnsi="Cambria Math"/>
                 </w:rPr>
-                <m:t>4</m:t>
-              </m:r>
-              <m:r>
-                <w:rPr>
-                  <w:rFonts w:ascii="Cambria Math" w:hAnsi="Cambria Math"/>
-                </w:rPr>
-                <m:t>5</m:t>
-              </m:r>
-              <m:r>
-                <w:rPr>
-                  <w:rFonts w:ascii="Cambria Math" w:hAnsi="Cambria Math"/>
-                </w:rPr>
-                <m:t>.</m:t>
-              </m:r>
-              <m:r>
-                <w:rPr>
-                  <w:rFonts w:ascii="Cambria Math" w:hAnsi="Cambria Math"/>
-                </w:rPr>
-                <m:t>6</m:t>
-              </m:r>
-              <m:r>
-                <w:rPr>
-                  <w:rFonts w:ascii="Cambria Math" w:hAnsi="Cambria Math"/>
-                </w:rPr>
-                <m:t>×</m:t>
+                <m:t>45.6×</m:t>
               </m:r>
               <m:sSup>
                 <m:sSupPr>
@@ -2942,96 +2552,14 @@
             <w:rPr>
               <w:rFonts w:ascii="Cambria Math" w:hAnsi="Cambria Math"/>
             </w:rPr>
-            <m:t>=</m:t>
+            <m:t>=89288309.48=89.29[</m:t>
           </m:r>
           <m:r>
             <w:rPr>
               <w:rFonts w:ascii="Cambria Math" w:hAnsi="Cambria Math"/>
             </w:rPr>
-            <m:t>89288309.48</m:t>
+            <m:t>MPa</m:t>
           </m:r>
-          <m:r>
-            <w:rPr>
-              <w:rFonts w:ascii="Cambria Math" w:hAnsi="Cambria Math"/>
-            </w:rPr>
-            <m:t>=</m:t>
-          </m:r>
-          <m:r>
-            <w:rPr>
-              <w:rFonts w:ascii="Cambria Math" w:hAnsi="Cambria Math"/>
-            </w:rPr>
-            <m:t>8</m:t>
-          </m:r>
-          <m:r>
-            <w:rPr>
-              <w:rFonts w:ascii="Cambria Math" w:hAnsi="Cambria Math"/>
-            </w:rPr>
-            <m:t>9.29</m:t>
-          </m:r>
-          <m:r>
-            <w:rPr>
-              <w:rFonts w:ascii="Cambria Math" w:hAnsi="Cambria Math"/>
-            </w:rPr>
-            <m:t>×</m:t>
-          </m:r>
-          <m:sSup>
-            <m:sSupPr>
-              <m:ctrlPr>
-                <w:rPr>
-                  <w:rFonts w:ascii="Cambria Math" w:hAnsi="Cambria Math"/>
-                  <w:i/>
-                </w:rPr>
-              </m:ctrlPr>
-            </m:sSupPr>
-            <m:e>
-              <m:r>
-                <w:rPr>
-                  <w:rFonts w:ascii="Cambria Math" w:hAnsi="Cambria Math"/>
-                </w:rPr>
-                <m:t>10</m:t>
-              </m:r>
-            </m:e>
-            <m:sup>
-              <m:r>
-                <w:rPr>
-                  <w:rFonts w:ascii="Cambria Math" w:hAnsi="Cambria Math"/>
-                </w:rPr>
-                <m:t>6</m:t>
-              </m:r>
-            </m:sup>
-          </m:sSup>
-          <m:r>
-            <w:rPr>
-              <w:rFonts w:ascii="Cambria Math" w:hAnsi="Cambria Math"/>
-            </w:rPr>
-            <m:t>[N/</m:t>
-          </m:r>
-          <m:sSup>
-            <m:sSupPr>
-              <m:ctrlPr>
-                <w:rPr>
-                  <w:rFonts w:ascii="Cambria Math" w:hAnsi="Cambria Math"/>
-                  <w:i/>
-                </w:rPr>
-              </m:ctrlPr>
-            </m:sSupPr>
-            <m:e>
-              <m:r>
-                <w:rPr>
-                  <w:rFonts w:ascii="Cambria Math" w:hAnsi="Cambria Math"/>
-                </w:rPr>
-                <m:t>m</m:t>
-              </m:r>
-            </m:e>
-            <m:sup>
-              <m:r>
-                <w:rPr>
-                  <w:rFonts w:ascii="Cambria Math" w:hAnsi="Cambria Math"/>
-                </w:rPr>
-                <m:t>2</m:t>
-              </m:r>
-            </m:sup>
-          </m:sSup>
           <m:r>
             <w:rPr>
               <w:rFonts w:ascii="Cambria Math" w:hAnsi="Cambria Math"/>
@@ -3045,9 +2573,6 @@
       <w:pPr>
         <w:pStyle w:val="a7"/>
         <w:ind w:leftChars="0" w:left="1240"/>
-        <w:rPr>
-          <w:rFonts w:hint="eastAsia"/>
-        </w:rPr>
       </w:pPr>
     </w:p>
     <w:p>
@@ -3058,9 +2583,6 @@
           <w:numId w:val="14"/>
         </w:numPr>
         <w:ind w:leftChars="0"/>
-        <w:rPr>
-          <w:rFonts w:hint="eastAsia"/>
-        </w:rPr>
       </w:pPr>
       <w:r>
         <w:rPr>
@@ -3100,13 +2622,7 @@
         <w:rPr>
           <w:rFonts w:hint="eastAsia"/>
         </w:rPr>
-        <w:t>から、</w:t>
-      </w:r>
-      <w:r>
-        <w:rPr>
-          <w:rFonts w:hint="eastAsia"/>
-        </w:rPr>
-        <w:t>被加工材に作用した最大せん断応力</w:t>
+        <w:t>から、被加工材に作用した最大せん断応力</w:t>
       </w:r>
       <m:oMath>
         <m:sSub>
@@ -3140,13 +2656,7 @@
         <w:rPr>
           <w:rFonts w:hint="eastAsia"/>
         </w:rPr>
-        <w:t>を求める</w:t>
-      </w:r>
-      <w:r>
-        <w:rPr>
-          <w:rFonts w:hint="eastAsia"/>
-        </w:rPr>
-        <w:t>。</w:t>
+        <w:t>を求める。</w:t>
       </w:r>
     </w:p>
     <w:p>
@@ -3391,13 +2901,7 @@
                     <w:rPr>
                       <w:rFonts w:ascii="Cambria Math" w:hAnsi="Cambria Math"/>
                     </w:rPr>
-                    <m:t>6.00</m:t>
-                  </m:r>
-                  <m:r>
-                    <w:rPr>
-                      <w:rFonts w:ascii="Cambria Math" w:hAnsi="Cambria Math"/>
-                    </w:rPr>
-                    <m:t>×10</m:t>
+                    <m:t>6.00×10</m:t>
                   </m:r>
                 </m:e>
                 <m:sup>
@@ -3429,13 +2933,7 @@
                     <w:rPr>
                       <w:rFonts w:ascii="Cambria Math" w:hAnsi="Cambria Math"/>
                     </w:rPr>
-                    <m:t>10.8</m:t>
-                  </m:r>
-                  <m:r>
-                    <w:rPr>
-                      <w:rFonts w:ascii="Cambria Math" w:hAnsi="Cambria Math"/>
-                    </w:rPr>
-                    <m:t>×10</m:t>
+                    <m:t>10.8×10</m:t>
                   </m:r>
                 </m:e>
                 <m:sup>
@@ -3451,13 +2949,7 @@
                 <w:rPr>
                   <w:rFonts w:ascii="Cambria Math" w:hAnsi="Cambria Math"/>
                 </w:rPr>
-                <m:t>×0.01</m:t>
-              </m:r>
-              <m:r>
-                <w:rPr>
-                  <w:rFonts w:ascii="Cambria Math" w:hAnsi="Cambria Math"/>
-                </w:rPr>
-                <m:t>×π</m:t>
+                <m:t>×0.01×π</m:t>
               </m:r>
             </m:den>
           </m:f>
@@ -3465,90 +2957,14 @@
             <w:rPr>
               <w:rFonts w:ascii="Cambria Math" w:hAnsi="Cambria Math"/>
             </w:rPr>
-            <m:t>=</m:t>
+            <m:t>=111997922.9=112.00[</m:t>
           </m:r>
           <m:r>
             <w:rPr>
               <w:rFonts w:ascii="Cambria Math" w:hAnsi="Cambria Math"/>
             </w:rPr>
-            <m:t>111997922.9</m:t>
+            <m:t>MPa</m:t>
           </m:r>
-          <m:r>
-            <w:rPr>
-              <w:rFonts w:ascii="Cambria Math" w:hAnsi="Cambria Math"/>
-            </w:rPr>
-            <m:t>=</m:t>
-          </m:r>
-          <m:r>
-            <w:rPr>
-              <w:rFonts w:ascii="Cambria Math" w:hAnsi="Cambria Math"/>
-            </w:rPr>
-            <m:t>112.00</m:t>
-          </m:r>
-          <m:r>
-            <w:rPr>
-              <w:rFonts w:ascii="Cambria Math" w:hAnsi="Cambria Math"/>
-            </w:rPr>
-            <m:t>×</m:t>
-          </m:r>
-          <m:sSup>
-            <m:sSupPr>
-              <m:ctrlPr>
-                <w:rPr>
-                  <w:rFonts w:ascii="Cambria Math" w:hAnsi="Cambria Math"/>
-                  <w:i/>
-                </w:rPr>
-              </m:ctrlPr>
-            </m:sSupPr>
-            <m:e>
-              <m:r>
-                <w:rPr>
-                  <w:rFonts w:ascii="Cambria Math" w:hAnsi="Cambria Math"/>
-                </w:rPr>
-                <m:t>10</m:t>
-              </m:r>
-            </m:e>
-            <m:sup>
-              <m:r>
-                <w:rPr>
-                  <w:rFonts w:ascii="Cambria Math" w:hAnsi="Cambria Math"/>
-                </w:rPr>
-                <m:t>6</m:t>
-              </m:r>
-            </m:sup>
-          </m:sSup>
-          <m:r>
-            <w:rPr>
-              <w:rFonts w:ascii="Cambria Math" w:hAnsi="Cambria Math"/>
-            </w:rPr>
-            <m:t>[N/</m:t>
-          </m:r>
-          <m:sSup>
-            <m:sSupPr>
-              <m:ctrlPr>
-                <w:rPr>
-                  <w:rFonts w:ascii="Cambria Math" w:hAnsi="Cambria Math"/>
-                  <w:i/>
-                </w:rPr>
-              </m:ctrlPr>
-            </m:sSupPr>
-            <m:e>
-              <m:r>
-                <w:rPr>
-                  <w:rFonts w:ascii="Cambria Math" w:hAnsi="Cambria Math"/>
-                </w:rPr>
-                <m:t>m</m:t>
-              </m:r>
-            </m:e>
-            <m:sup>
-              <m:r>
-                <w:rPr>
-                  <w:rFonts w:ascii="Cambria Math" w:hAnsi="Cambria Math"/>
-                </w:rPr>
-                <m:t>2</m:t>
-              </m:r>
-            </m:sup>
-          </m:sSup>
           <m:r>
             <w:rPr>
               <w:rFonts w:ascii="Cambria Math" w:hAnsi="Cambria Math"/>
@@ -3571,9 +2987,6 @@
       <w:pPr>
         <w:pStyle w:val="a7"/>
         <w:ind w:leftChars="0" w:left="1240"/>
-        <w:rPr>
-          <w:rFonts w:hint="eastAsia"/>
-        </w:rPr>
       </w:pPr>
       <m:oMathPara>
         <m:oMath>
@@ -3759,13 +3172,7 @@
                 <w:rPr>
                   <w:rFonts w:ascii="Cambria Math" w:hAnsi="Cambria Math"/>
                 </w:rPr>
-                <m:t>45.6</m:t>
-              </m:r>
-              <m:r>
-                <w:rPr>
-                  <w:rFonts w:ascii="Cambria Math" w:hAnsi="Cambria Math"/>
-                </w:rPr>
-                <m:t>×</m:t>
+                <m:t>45.6×</m:t>
               </m:r>
               <m:sSup>
                 <m:sSupPr>
@@ -3825,13 +3232,7 @@
                 <w:rPr>
                   <w:rFonts w:ascii="Cambria Math" w:hAnsi="Cambria Math"/>
                 </w:rPr>
-                <m:t>×0.01</m:t>
-              </m:r>
-              <m:r>
-                <w:rPr>
-                  <w:rFonts w:ascii="Cambria Math" w:hAnsi="Cambria Math"/>
-                </w:rPr>
-                <m:t>08×π</m:t>
+                <m:t>×0.0108×π</m:t>
               </m:r>
             </m:den>
           </m:f>
@@ -3839,90 +3240,14 @@
             <w:rPr>
               <w:rFonts w:ascii="Cambria Math" w:hAnsi="Cambria Math"/>
             </w:rPr>
-            <m:t>=</m:t>
+            <m:t>=312552.343=312.55[</m:t>
           </m:r>
           <m:r>
             <w:rPr>
               <w:rFonts w:ascii="Cambria Math" w:hAnsi="Cambria Math"/>
             </w:rPr>
-            <m:t>312552.343</m:t>
+            <m:t>MPa</m:t>
           </m:r>
-          <m:r>
-            <w:rPr>
-              <w:rFonts w:ascii="Cambria Math" w:hAnsi="Cambria Math"/>
-            </w:rPr>
-            <m:t>=</m:t>
-          </m:r>
-          <m:r>
-            <w:rPr>
-              <w:rFonts w:ascii="Cambria Math" w:hAnsi="Cambria Math"/>
-            </w:rPr>
-            <m:t>312.55</m:t>
-          </m:r>
-          <m:r>
-            <w:rPr>
-              <w:rFonts w:ascii="Cambria Math" w:hAnsi="Cambria Math"/>
-            </w:rPr>
-            <m:t>×</m:t>
-          </m:r>
-          <m:sSup>
-            <m:sSupPr>
-              <m:ctrlPr>
-                <w:rPr>
-                  <w:rFonts w:ascii="Cambria Math" w:hAnsi="Cambria Math"/>
-                  <w:i/>
-                </w:rPr>
-              </m:ctrlPr>
-            </m:sSupPr>
-            <m:e>
-              <m:r>
-                <w:rPr>
-                  <w:rFonts w:ascii="Cambria Math" w:hAnsi="Cambria Math"/>
-                </w:rPr>
-                <m:t>10</m:t>
-              </m:r>
-            </m:e>
-            <m:sup>
-              <m:r>
-                <w:rPr>
-                  <w:rFonts w:ascii="Cambria Math" w:hAnsi="Cambria Math"/>
-                </w:rPr>
-                <m:t>6</m:t>
-              </m:r>
-            </m:sup>
-          </m:sSup>
-          <m:r>
-            <w:rPr>
-              <w:rFonts w:ascii="Cambria Math" w:hAnsi="Cambria Math"/>
-            </w:rPr>
-            <m:t>[N/</m:t>
-          </m:r>
-          <m:sSup>
-            <m:sSupPr>
-              <m:ctrlPr>
-                <w:rPr>
-                  <w:rFonts w:ascii="Cambria Math" w:hAnsi="Cambria Math"/>
-                  <w:i/>
-                </w:rPr>
-              </m:ctrlPr>
-            </m:sSupPr>
-            <m:e>
-              <m:r>
-                <w:rPr>
-                  <w:rFonts w:ascii="Cambria Math" w:hAnsi="Cambria Math"/>
-                </w:rPr>
-                <m:t>m</m:t>
-              </m:r>
-            </m:e>
-            <m:sup>
-              <m:r>
-                <w:rPr>
-                  <w:rFonts w:ascii="Cambria Math" w:hAnsi="Cambria Math"/>
-                </w:rPr>
-                <m:t>2</m:t>
-              </m:r>
-            </m:sup>
-          </m:sSup>
           <m:r>
             <w:rPr>
               <w:rFonts w:ascii="Cambria Math" w:hAnsi="Cambria Math"/>
@@ -3936,9 +3261,6 @@
       <w:pPr>
         <w:pStyle w:val="a7"/>
         <w:ind w:leftChars="0" w:left="1240"/>
-        <w:rPr>
-          <w:rFonts w:hint="eastAsia"/>
-        </w:rPr>
       </w:pPr>
     </w:p>
     <w:p>
@@ -3967,9 +3289,6 @@
       <w:pPr>
         <w:widowControl/>
         <w:jc w:val="left"/>
-        <w:rPr>
-          <w:rFonts w:hint="eastAsia"/>
-        </w:rPr>
       </w:pPr>
       <w:r>
         <w:br w:type="page"/>
@@ -4125,7 +3444,7 @@
         <w:pStyle w:val="a7"/>
         <w:ind w:leftChars="0" w:left="1240"/>
         <w:rPr>
-          <w:rFonts w:asciiTheme="minorEastAsia" w:hAnsiTheme="minorEastAsia" w:hint="eastAsia"/>
+          <w:rFonts w:asciiTheme="minorEastAsia" w:hAnsiTheme="minorEastAsia"/>
           <w:color w:val="333333"/>
           <w:szCs w:val="21"/>
           <w:shd w:val="clear" w:color="auto" w:fill="FFFFFF"/>
@@ -4138,7 +3457,7 @@
         <w:ind w:leftChars="0" w:left="1240"/>
         <w:jc w:val="center"/>
         <w:rPr>
-          <w:rFonts w:asciiTheme="minorEastAsia" w:hAnsiTheme="minorEastAsia" w:hint="eastAsia"/>
+          <w:rFonts w:asciiTheme="minorEastAsia" w:hAnsiTheme="minorEastAsia"/>
           <w:color w:val="333333"/>
           <w:szCs w:val="21"/>
           <w:shd w:val="clear" w:color="auto" w:fill="FFFFFF"/>
@@ -4535,7 +3854,7 @@
     <w:p>
       <w:pPr>
         <w:rPr>
-          <w:rFonts w:asciiTheme="minorEastAsia" w:hAnsiTheme="minorEastAsia" w:hint="eastAsia"/>
+          <w:rFonts w:asciiTheme="minorEastAsia" w:hAnsiTheme="minorEastAsia"/>
           <w:color w:val="333333"/>
           <w:szCs w:val="21"/>
           <w:shd w:val="clear" w:color="auto" w:fill="FFFFFF"/>
@@ -4786,7 +4105,7 @@
         <w:ind w:leftChars="0" w:left="1240"/>
         <w:jc w:val="center"/>
         <w:rPr>
-          <w:rFonts w:asciiTheme="minorEastAsia" w:hAnsiTheme="minorEastAsia" w:hint="eastAsia"/>
+          <w:rFonts w:asciiTheme="minorEastAsia" w:hAnsiTheme="minorEastAsia"/>
           <w:color w:val="000000"/>
           <w:spacing w:val="14"/>
           <w:szCs w:val="21"/>
@@ -5019,7 +4338,7 @@
               <w:pStyle w:val="a7"/>
               <w:ind w:leftChars="0" w:left="0"/>
               <w:rPr>
-                <w:rFonts w:asciiTheme="minorEastAsia" w:hAnsiTheme="minorEastAsia" w:hint="eastAsia"/>
+                <w:rFonts w:asciiTheme="minorEastAsia" w:hAnsiTheme="minorEastAsia"/>
                 <w:color w:val="000000"/>
                 <w:spacing w:val="14"/>
                 <w:szCs w:val="21"/>
@@ -5199,7 +4518,7 @@
               <w:pStyle w:val="a7"/>
               <w:ind w:leftChars="0" w:left="0"/>
               <w:rPr>
-                <w:rFonts w:asciiTheme="minorEastAsia" w:hAnsiTheme="minorEastAsia" w:hint="eastAsia"/>
+                <w:rFonts w:asciiTheme="minorEastAsia" w:hAnsiTheme="minorEastAsia"/>
                 <w:color w:val="000000"/>
                 <w:spacing w:val="14"/>
                 <w:szCs w:val="21"/>
@@ -5267,7 +4586,7 @@
               <w:pStyle w:val="a7"/>
               <w:ind w:leftChars="0" w:left="0"/>
               <w:rPr>
-                <w:rFonts w:asciiTheme="minorEastAsia" w:hAnsiTheme="minorEastAsia" w:hint="eastAsia"/>
+                <w:rFonts w:asciiTheme="minorEastAsia" w:hAnsiTheme="minorEastAsia"/>
                 <w:color w:val="000000"/>
                 <w:spacing w:val="14"/>
                 <w:szCs w:val="21"/>
@@ -5285,7 +4604,7 @@
               <w:pStyle w:val="a7"/>
               <w:ind w:leftChars="0" w:left="0"/>
               <w:rPr>
-                <w:rFonts w:asciiTheme="minorEastAsia" w:hAnsiTheme="minorEastAsia" w:hint="eastAsia"/>
+                <w:rFonts w:asciiTheme="minorEastAsia" w:hAnsiTheme="minorEastAsia"/>
                 <w:color w:val="000000"/>
                 <w:spacing w:val="14"/>
                 <w:szCs w:val="21"/>
@@ -5303,7 +4622,7 @@
               <w:pStyle w:val="a7"/>
               <w:ind w:leftChars="0" w:left="0"/>
               <w:rPr>
-                <w:rFonts w:asciiTheme="minorEastAsia" w:hAnsiTheme="minorEastAsia" w:hint="eastAsia"/>
+                <w:rFonts w:asciiTheme="minorEastAsia" w:hAnsiTheme="minorEastAsia"/>
                 <w:color w:val="000000"/>
                 <w:spacing w:val="14"/>
                 <w:szCs w:val="21"/>
@@ -5321,7 +4640,7 @@
               <w:pStyle w:val="a7"/>
               <w:ind w:leftChars="0" w:left="0"/>
               <w:rPr>
-                <w:rFonts w:asciiTheme="minorEastAsia" w:hAnsiTheme="minorEastAsia" w:hint="eastAsia"/>
+                <w:rFonts w:asciiTheme="minorEastAsia" w:hAnsiTheme="minorEastAsia"/>
                 <w:color w:val="000000"/>
                 <w:spacing w:val="14"/>
                 <w:szCs w:val="21"/>
@@ -5339,7 +4658,7 @@
               <w:pStyle w:val="a7"/>
               <w:ind w:leftChars="0" w:left="0"/>
               <w:rPr>
-                <w:rFonts w:asciiTheme="minorEastAsia" w:hAnsiTheme="minorEastAsia" w:hint="eastAsia"/>
+                <w:rFonts w:asciiTheme="minorEastAsia" w:hAnsiTheme="minorEastAsia"/>
                 <w:color w:val="000000"/>
                 <w:spacing w:val="14"/>
                 <w:szCs w:val="21"/>
@@ -5357,7 +4676,7 @@
               <w:pStyle w:val="a7"/>
               <w:ind w:leftChars="0" w:left="0"/>
               <w:rPr>
-                <w:rFonts w:asciiTheme="minorEastAsia" w:hAnsiTheme="minorEastAsia" w:hint="eastAsia"/>
+                <w:rFonts w:asciiTheme="minorEastAsia" w:hAnsiTheme="minorEastAsia"/>
                 <w:color w:val="000000"/>
                 <w:spacing w:val="14"/>
                 <w:szCs w:val="21"/>
@@ -5375,7 +4694,7 @@
               <w:pStyle w:val="a7"/>
               <w:ind w:leftChars="0" w:left="0"/>
               <w:rPr>
-                <w:rFonts w:asciiTheme="minorEastAsia" w:hAnsiTheme="minorEastAsia" w:hint="eastAsia"/>
+                <w:rFonts w:asciiTheme="minorEastAsia" w:hAnsiTheme="minorEastAsia"/>
                 <w:color w:val="000000"/>
                 <w:spacing w:val="14"/>
                 <w:szCs w:val="21"/>
@@ -5393,7 +4712,7 @@
               <w:pStyle w:val="a7"/>
               <w:ind w:leftChars="0" w:left="0"/>
               <w:rPr>
-                <w:rFonts w:asciiTheme="minorEastAsia" w:hAnsiTheme="minorEastAsia" w:hint="eastAsia"/>
+                <w:rFonts w:asciiTheme="minorEastAsia" w:hAnsiTheme="minorEastAsia"/>
                 <w:color w:val="000000"/>
                 <w:spacing w:val="14"/>
                 <w:szCs w:val="21"/>
@@ -5411,7 +4730,7 @@
               <w:pStyle w:val="a7"/>
               <w:ind w:leftChars="0" w:left="0"/>
               <w:rPr>
-                <w:rFonts w:asciiTheme="minorEastAsia" w:hAnsiTheme="minorEastAsia" w:hint="eastAsia"/>
+                <w:rFonts w:asciiTheme="minorEastAsia" w:hAnsiTheme="minorEastAsia"/>
                 <w:color w:val="000000"/>
                 <w:spacing w:val="14"/>
                 <w:szCs w:val="21"/>
@@ -5446,7 +4765,7 @@
               <w:pStyle w:val="a7"/>
               <w:ind w:leftChars="0" w:left="0"/>
               <w:rPr>
-                <w:rFonts w:asciiTheme="minorEastAsia" w:hAnsiTheme="minorEastAsia" w:hint="eastAsia"/>
+                <w:rFonts w:asciiTheme="minorEastAsia" w:hAnsiTheme="minorEastAsia"/>
                 <w:color w:val="000000"/>
                 <w:spacing w:val="14"/>
                 <w:szCs w:val="21"/>
@@ -5472,7 +4791,7 @@
               <w:pStyle w:val="a7"/>
               <w:ind w:leftChars="0" w:left="0"/>
               <w:rPr>
-                <w:rFonts w:asciiTheme="minorEastAsia" w:hAnsiTheme="minorEastAsia" w:hint="eastAsia"/>
+                <w:rFonts w:asciiTheme="minorEastAsia" w:hAnsiTheme="minorEastAsia"/>
                 <w:color w:val="000000"/>
                 <w:spacing w:val="14"/>
                 <w:szCs w:val="21"/>
@@ -5499,7 +4818,7 @@
               <w:pStyle w:val="a7"/>
               <w:ind w:leftChars="0" w:left="0"/>
               <w:rPr>
-                <w:rFonts w:asciiTheme="minorEastAsia" w:hAnsiTheme="minorEastAsia" w:hint="eastAsia"/>
+                <w:rFonts w:asciiTheme="minorEastAsia" w:hAnsiTheme="minorEastAsia"/>
                 <w:color w:val="000000"/>
                 <w:spacing w:val="14"/>
                 <w:szCs w:val="21"/>
@@ -5729,7 +5048,7 @@
               <w:pStyle w:val="a7"/>
               <w:ind w:leftChars="0" w:left="0"/>
               <w:rPr>
-                <w:rFonts w:asciiTheme="minorEastAsia" w:hAnsiTheme="minorEastAsia" w:hint="eastAsia"/>
+                <w:rFonts w:asciiTheme="minorEastAsia" w:hAnsiTheme="minorEastAsia"/>
                 <w:color w:val="000000"/>
                 <w:spacing w:val="14"/>
                 <w:szCs w:val="21"/>
@@ -5987,7 +5306,7 @@
               <w:pStyle w:val="a7"/>
               <w:ind w:leftChars="0" w:left="0"/>
               <w:rPr>
-                <w:rFonts w:asciiTheme="minorEastAsia" w:hAnsiTheme="minorEastAsia" w:hint="eastAsia"/>
+                <w:rFonts w:asciiTheme="minorEastAsia" w:hAnsiTheme="minorEastAsia"/>
                 <w:color w:val="000000"/>
                 <w:spacing w:val="14"/>
                 <w:szCs w:val="21"/>
@@ -6045,9 +5364,6 @@
       <w:pPr>
         <w:pStyle w:val="a7"/>
         <w:ind w:leftChars="0" w:left="1240"/>
-        <w:rPr>
-          <w:rFonts w:hint="eastAsia"/>
-        </w:rPr>
       </w:pPr>
     </w:p>
     <w:p>
@@ -6213,9 +5529,6 @@
       <w:pPr>
         <w:pStyle w:val="a7"/>
         <w:ind w:leftChars="0" w:left="440"/>
-        <w:rPr>
-          <w:rFonts w:hint="eastAsia"/>
-        </w:rPr>
       </w:pPr>
     </w:p>
     <w:p>
@@ -6289,11 +5602,6 @@
                       <wps:txbx>
                         <w:txbxContent>
                           <w:p>
-                            <w:pPr>
-                              <w:rPr>
-                                <w:rFonts w:hint="eastAsia"/>
-                              </w:rPr>
-                            </w:pPr>
                             <w:r>
                               <w:rPr>
                                 <w:rFonts w:hint="eastAsia"/>
@@ -6364,11 +5672,6 @@
                 <v:textbox>
                   <w:txbxContent>
                     <w:p>
-                      <w:pPr>
-                        <w:rPr>
-                          <w:rFonts w:hint="eastAsia"/>
-                        </w:rPr>
-                      </w:pPr>
                       <w:r>
                         <w:rPr>
                           <w:rFonts w:hint="eastAsia"/>
@@ -6502,9 +5805,6 @@
       <w:pPr>
         <w:pStyle w:val="a7"/>
         <w:ind w:leftChars="0" w:left="800"/>
-        <w:rPr>
-          <w:rFonts w:hint="eastAsia"/>
-        </w:rPr>
       </w:pPr>
       <w:r>
         <w:rPr>
@@ -6549,11 +5849,6 @@
                       <wps:txbx>
                         <w:txbxContent>
                           <w:p>
-                            <w:pPr>
-                              <w:rPr>
-                                <w:rFonts w:hint="eastAsia"/>
-                              </w:rPr>
-                            </w:pPr>
                             <w:r>
                               <w:rPr>
                                 <w:rFonts w:hint="eastAsia"/>
@@ -6567,13 +5862,7 @@
                               <w:rPr>
                                 <w:rFonts w:hint="eastAsia"/>
                               </w:rPr>
-                              <w:t xml:space="preserve"> </w:t>
-                            </w:r>
-                            <w:r>
-                              <w:rPr>
-                                <w:rFonts w:hint="eastAsia"/>
-                              </w:rPr>
-                              <w:t>各クリアランス値</w:t>
+                              <w:t xml:space="preserve"> 各クリアランス値</w:t>
                             </w:r>
                             <w:r>
                               <w:rPr>
@@ -6648,11 +5937,6 @@
                 <v:textbox>
                   <w:txbxContent>
                     <w:p>
-                      <w:pPr>
-                        <w:rPr>
-                          <w:rFonts w:hint="eastAsia"/>
-                        </w:rPr>
-                      </w:pPr>
                       <w:r>
                         <w:rPr>
                           <w:rFonts w:hint="eastAsia"/>
@@ -6666,13 +5950,7 @@
                         <w:rPr>
                           <w:rFonts w:hint="eastAsia"/>
                         </w:rPr>
-                        <w:t xml:space="preserve"> </w:t>
-                      </w:r>
-                      <w:r>
-                        <w:rPr>
-                          <w:rFonts w:hint="eastAsia"/>
-                        </w:rPr>
-                        <w:t>各クリアランス値</w:t>
+                        <w:t xml:space="preserve"> 各クリアランス値</w:t>
                       </w:r>
                       <w:r>
                         <w:rPr>
@@ -6810,9 +6088,6 @@
       <w:pPr>
         <w:pStyle w:val="a7"/>
         <w:ind w:leftChars="0" w:left="800"/>
-        <w:rPr>
-          <w:rFonts w:hint="eastAsia"/>
-        </w:rPr>
       </w:pPr>
     </w:p>
     <w:p>
@@ -6832,9 +6107,6 @@
         <w:pStyle w:val="a7"/>
         <w:ind w:leftChars="0" w:left="720"/>
         <w:jc w:val="center"/>
-        <w:rPr>
-          <w:rFonts w:hint="eastAsia"/>
-        </w:rPr>
       </w:pPr>
       <w:r>
         <w:rPr>
@@ -6956,9 +6228,6 @@
         <w:pStyle w:val="a7"/>
         <w:ind w:leftChars="0" w:left="720"/>
         <w:jc w:val="center"/>
-        <w:rPr>
-          <w:rFonts w:hint="eastAsia"/>
-        </w:rPr>
       </w:pPr>
       <w:r>
         <w:rPr>
@@ -7017,13 +6286,7 @@
           <w:rPr>
             <w:rFonts w:ascii="Cambria Math" w:hAnsi="Cambria Math"/>
           </w:rPr>
-          <m:t>6.00</m:t>
-        </m:r>
-        <m:r>
-          <w:rPr>
-            <w:rFonts w:ascii="Cambria Math" w:hAnsi="Cambria Math"/>
-          </w:rPr>
-          <m:t>×</m:t>
+          <m:t>6.00×</m:t>
         </m:r>
       </m:oMath>
       <w:r>
@@ -7073,9 +6336,6 @@
         <w:pStyle w:val="a7"/>
         <w:ind w:leftChars="0" w:left="720"/>
         <w:jc w:val="center"/>
-        <w:rPr>
-          <w:rFonts w:hint="eastAsia"/>
-        </w:rPr>
       </w:pPr>
       <w:r>
         <w:rPr>
@@ -7210,25 +6470,7 @@
           <w:rPr>
             <w:rFonts w:ascii="Cambria Math" w:hAnsi="Cambria Math"/>
           </w:rPr>
-          <m:t>4</m:t>
-        </m:r>
-        <m:r>
-          <w:rPr>
-            <w:rFonts w:ascii="Cambria Math" w:hAnsi="Cambria Math"/>
-          </w:rPr>
-          <m:t>.</m:t>
-        </m:r>
-        <m:r>
-          <w:rPr>
-            <w:rFonts w:ascii="Cambria Math" w:hAnsi="Cambria Math"/>
-          </w:rPr>
-          <m:t>3</m:t>
-        </m:r>
-        <m:r>
-          <w:rPr>
-            <w:rFonts w:ascii="Cambria Math" w:hAnsi="Cambria Math"/>
-          </w:rPr>
-          <m:t>×</m:t>
+          <m:t>4.3×</m:t>
         </m:r>
       </m:oMath>
       <w:r>
@@ -7281,9 +6523,6 @@
         <w:pStyle w:val="a7"/>
         <w:ind w:leftChars="0" w:left="720"/>
         <w:jc w:val="center"/>
-        <w:rPr>
-          <w:rFonts w:hint="eastAsia"/>
-        </w:rPr>
       </w:pPr>
       <w:r>
         <w:rPr>
@@ -7307,10 +6546,7 @@
         <w:t>L</w:t>
       </w:r>
       <w:r>
-        <w:t xml:space="preserve"> =</w:t>
-      </w:r>
-      <w:r>
-        <w:t>4.3</w:t>
+        <w:t xml:space="preserve"> =4.3</w:t>
       </w:r>
       <m:oMath>
         <m:r>
@@ -7321,10 +6557,7 @@
         </m:r>
       </m:oMath>
       <w:r>
-        <w:t>0.</w:t>
-      </w:r>
-      <w:r>
-        <w:t>2</w:t>
+        <w:t>0.2</w:t>
       </w:r>
       <m:oMath>
         <m:r>
@@ -7341,10 +6574,7 @@
         <w:t>1</w:t>
       </w:r>
       <w:r>
-        <w:t>00=</w:t>
-      </w:r>
-      <w:r>
-        <w:t>86</w:t>
+        <w:t>00=86</w:t>
       </w:r>
       <w:r>
         <w:t>[</w:t>
@@ -7360,9 +6590,6 @@
       <w:pPr>
         <w:pStyle w:val="a7"/>
         <w:ind w:leftChars="0" w:left="800"/>
-        <w:rPr>
-          <w:rFonts w:hint="eastAsia"/>
-        </w:rPr>
       </w:pPr>
       <w:r>
         <w:rPr>
@@ -7375,9 +6602,6 @@
       <w:pPr>
         <w:pStyle w:val="a7"/>
         <w:ind w:leftChars="0" w:left="800"/>
-        <w:rPr>
-          <w:rFonts w:hint="eastAsia"/>
-        </w:rPr>
       </w:pPr>
     </w:p>
     <w:p>
@@ -7994,9 +7218,6 @@
           <w:numId w:val="10"/>
         </w:numPr>
         <w:ind w:leftChars="0"/>
-        <w:rPr>
-          <w:rFonts w:hint="eastAsia"/>
-        </w:rPr>
       </w:pPr>
       <w:r>
         <w:rPr>
@@ -8009,9 +7230,6 @@
       <w:pPr>
         <w:pStyle w:val="a7"/>
         <w:ind w:leftChars="0" w:left="1080"/>
-        <w:rPr>
-          <w:rFonts w:hint="eastAsia"/>
-        </w:rPr>
       </w:pPr>
       <w:r>
         <w:rPr>
@@ -8027,9 +7245,6 @@
       <w:pPr>
         <w:pStyle w:val="a7"/>
         <w:ind w:leftChars="0" w:left="1080"/>
-        <w:rPr>
-          <w:rFonts w:hint="eastAsia"/>
-        </w:rPr>
       </w:pPr>
       <m:oMathPara>
         <m:oMath>
@@ -8337,66 +7552,14 @@
             <w:rPr>
               <w:rFonts w:ascii="Cambria Math" w:hAnsi="Cambria Math"/>
             </w:rPr>
-            <m:t>=  290298616.2= 290.30×</m:t>
+            <m:t>=  290298616.2= 290.30[</m:t>
           </m:r>
-          <m:sSup>
-            <m:sSupPr>
-              <m:ctrlPr>
-                <w:rPr>
-                  <w:rFonts w:ascii="Cambria Math" w:hAnsi="Cambria Math"/>
-                  <w:i/>
-                </w:rPr>
-              </m:ctrlPr>
-            </m:sSupPr>
-            <m:e>
-              <m:r>
-                <w:rPr>
-                  <w:rFonts w:ascii="Cambria Math" w:hAnsi="Cambria Math"/>
-                </w:rPr>
-                <m:t>10</m:t>
-              </m:r>
-            </m:e>
-            <m:sup>
-              <m:r>
-                <w:rPr>
-                  <w:rFonts w:ascii="Cambria Math" w:hAnsi="Cambria Math"/>
-                </w:rPr>
-                <m:t>6</m:t>
-              </m:r>
-            </m:sup>
-          </m:sSup>
           <m:r>
             <w:rPr>
               <w:rFonts w:ascii="Cambria Math" w:hAnsi="Cambria Math"/>
             </w:rPr>
-            <m:t>[N/</m:t>
+            <m:t>MPa</m:t>
           </m:r>
-          <m:sSup>
-            <m:sSupPr>
-              <m:ctrlPr>
-                <w:rPr>
-                  <w:rFonts w:ascii="Cambria Math" w:hAnsi="Cambria Math"/>
-                  <w:i/>
-                </w:rPr>
-              </m:ctrlPr>
-            </m:sSupPr>
-            <m:e>
-              <m:r>
-                <w:rPr>
-                  <w:rFonts w:ascii="Cambria Math" w:hAnsi="Cambria Math"/>
-                </w:rPr>
-                <m:t>m</m:t>
-              </m:r>
-            </m:e>
-            <m:sup>
-              <m:r>
-                <w:rPr>
-                  <w:rFonts w:ascii="Cambria Math" w:hAnsi="Cambria Math"/>
-                </w:rPr>
-                <m:t>2</m:t>
-              </m:r>
-            </m:sup>
-          </m:sSup>
           <m:r>
             <w:rPr>
               <w:rFonts w:ascii="Cambria Math" w:hAnsi="Cambria Math"/>
@@ -8411,7 +7574,6 @@
         <w:pStyle w:val="a7"/>
         <w:ind w:leftChars="0" w:left="1080"/>
         <w:rPr>
-          <w:rFonts w:hint="eastAsia"/>
           <w:i/>
         </w:rPr>
       </w:pPr>
@@ -8444,13 +7606,7 @@
           <w:rPr>
             <w:rFonts w:ascii="Cambria Math" w:hAnsi="Cambria Math"/>
           </w:rPr>
-          <m:t>[</m:t>
-        </m:r>
-        <m:r>
-          <w:rPr>
-            <w:rFonts w:ascii="Cambria Math" w:hAnsi="Cambria Math"/>
-          </w:rPr>
-          <m:t>GPa]</m:t>
+          <m:t>[GPa]</m:t>
         </m:r>
       </m:oMath>
       <w:r>
@@ -8485,9 +7641,6 @@
       <w:pPr>
         <w:pStyle w:val="a7"/>
         <w:ind w:leftChars="0" w:left="1080"/>
-        <w:rPr>
-          <w:rFonts w:hint="eastAsia"/>
-        </w:rPr>
       </w:pPr>
       <m:oMathPara>
         <m:oMath>
@@ -8795,66 +7948,14 @@
             <w:rPr>
               <w:rFonts w:ascii="Cambria Math" w:hAnsi="Cambria Math"/>
             </w:rPr>
-            <m:t>=580597232.4= 580.60×</m:t>
+            <m:t>=580597232.4= 580.60[</m:t>
           </m:r>
-          <m:sSup>
-            <m:sSupPr>
-              <m:ctrlPr>
-                <w:rPr>
-                  <w:rFonts w:ascii="Cambria Math" w:hAnsi="Cambria Math"/>
-                  <w:i/>
-                </w:rPr>
-              </m:ctrlPr>
-            </m:sSupPr>
-            <m:e>
-              <m:r>
-                <w:rPr>
-                  <w:rFonts w:ascii="Cambria Math" w:hAnsi="Cambria Math"/>
-                </w:rPr>
-                <m:t>10</m:t>
-              </m:r>
-            </m:e>
-            <m:sup>
-              <m:r>
-                <w:rPr>
-                  <w:rFonts w:ascii="Cambria Math" w:hAnsi="Cambria Math"/>
-                </w:rPr>
-                <m:t>6</m:t>
-              </m:r>
-            </m:sup>
-          </m:sSup>
           <m:r>
             <w:rPr>
               <w:rFonts w:ascii="Cambria Math" w:hAnsi="Cambria Math"/>
             </w:rPr>
-            <m:t>[N/</m:t>
+            <m:t>MPa</m:t>
           </m:r>
-          <m:sSup>
-            <m:sSupPr>
-              <m:ctrlPr>
-                <w:rPr>
-                  <w:rFonts w:ascii="Cambria Math" w:hAnsi="Cambria Math"/>
-                  <w:i/>
-                </w:rPr>
-              </m:ctrlPr>
-            </m:sSupPr>
-            <m:e>
-              <m:r>
-                <w:rPr>
-                  <w:rFonts w:ascii="Cambria Math" w:hAnsi="Cambria Math"/>
-                </w:rPr>
-                <m:t>m</m:t>
-              </m:r>
-            </m:e>
-            <m:sup>
-              <m:r>
-                <w:rPr>
-                  <w:rFonts w:ascii="Cambria Math" w:hAnsi="Cambria Math"/>
-                </w:rPr>
-                <m:t>2</m:t>
-              </m:r>
-            </m:sup>
-          </m:sSup>
           <m:r>
             <w:rPr>
               <w:rFonts w:ascii="Cambria Math" w:hAnsi="Cambria Math"/>
@@ -8869,7 +7970,6 @@
         <w:pStyle w:val="a7"/>
         <w:ind w:leftChars="0" w:left="1080"/>
         <w:rPr>
-          <w:rFonts w:hint="eastAsia"/>
           <w:i/>
         </w:rPr>
       </w:pPr>
@@ -8910,9 +8010,6 @@
       <w:pPr>
         <w:pStyle w:val="a7"/>
         <w:ind w:leftChars="0" w:left="1080"/>
-        <w:rPr>
-          <w:rFonts w:hint="eastAsia"/>
-        </w:rPr>
       </w:pPr>
     </w:p>
     <w:p>
@@ -8935,9 +8032,6 @@
       <w:pPr>
         <w:pStyle w:val="a7"/>
         <w:ind w:leftChars="0" w:left="1080"/>
-        <w:rPr>
-          <w:rFonts w:hint="eastAsia"/>
-        </w:rPr>
       </w:pPr>
       <w:r>
         <w:rPr>
@@ -8953,9 +8047,6 @@
       <w:pPr>
         <w:pStyle w:val="a7"/>
         <w:ind w:leftChars="0" w:left="1080"/>
-        <w:rPr>
-          <w:rFonts w:hint="eastAsia"/>
-        </w:rPr>
       </w:pPr>
       <m:oMathPara>
         <m:oMath>
@@ -9263,66 +8354,14 @@
             <w:rPr>
               <w:rFonts w:ascii="Cambria Math" w:hAnsi="Cambria Math"/>
             </w:rPr>
-            <m:t>=44644154.74=44.644×</m:t>
+            <m:t>=44644154.74=44.644[</m:t>
           </m:r>
-          <m:sSup>
-            <m:sSupPr>
-              <m:ctrlPr>
-                <w:rPr>
-                  <w:rFonts w:ascii="Cambria Math" w:hAnsi="Cambria Math"/>
-                  <w:i/>
-                </w:rPr>
-              </m:ctrlPr>
-            </m:sSupPr>
-            <m:e>
-              <m:r>
-                <w:rPr>
-                  <w:rFonts w:ascii="Cambria Math" w:hAnsi="Cambria Math"/>
-                </w:rPr>
-                <m:t>10</m:t>
-              </m:r>
-            </m:e>
-            <m:sup>
-              <m:r>
-                <w:rPr>
-                  <w:rFonts w:ascii="Cambria Math" w:hAnsi="Cambria Math"/>
-                </w:rPr>
-                <m:t>6</m:t>
-              </m:r>
-            </m:sup>
-          </m:sSup>
           <m:r>
             <w:rPr>
               <w:rFonts w:ascii="Cambria Math" w:hAnsi="Cambria Math"/>
             </w:rPr>
-            <m:t>[N/</m:t>
+            <m:t>MPa</m:t>
           </m:r>
-          <m:sSup>
-            <m:sSupPr>
-              <m:ctrlPr>
-                <w:rPr>
-                  <w:rFonts w:ascii="Cambria Math" w:hAnsi="Cambria Math"/>
-                  <w:i/>
-                </w:rPr>
-              </m:ctrlPr>
-            </m:sSupPr>
-            <m:e>
-              <m:r>
-                <w:rPr>
-                  <w:rFonts w:ascii="Cambria Math" w:hAnsi="Cambria Math"/>
-                </w:rPr>
-                <m:t>m</m:t>
-              </m:r>
-            </m:e>
-            <m:sup>
-              <m:r>
-                <w:rPr>
-                  <w:rFonts w:ascii="Cambria Math" w:hAnsi="Cambria Math"/>
-                </w:rPr>
-                <m:t>2</m:t>
-              </m:r>
-            </m:sup>
-          </m:sSup>
           <m:r>
             <w:rPr>
               <w:rFonts w:ascii="Cambria Math" w:hAnsi="Cambria Math"/>
@@ -9341,13 +8380,7 @@
         <w:rPr>
           <w:rFonts w:hint="eastAsia"/>
         </w:rPr>
-        <w:t>支柱</w:t>
-      </w:r>
-      <w:r>
-        <w:rPr>
-          <w:rFonts w:hint="eastAsia"/>
-        </w:rPr>
-        <w:t>材料</w:t>
+        <w:t>支柱材料</w:t>
       </w:r>
       <w:r>
         <w:t>SS400</w:t>
@@ -9384,19 +8417,7 @@
           <w:rPr>
             <w:rFonts w:ascii="Cambria Math" w:hAnsi="Cambria Math"/>
           </w:rPr>
-          <m:t>[</m:t>
-        </m:r>
-        <m:r>
-          <w:rPr>
-            <w:rFonts w:ascii="Cambria Math" w:hAnsi="Cambria Math"/>
-          </w:rPr>
-          <m:t>MPa</m:t>
-        </m:r>
-        <m:r>
-          <w:rPr>
-            <w:rFonts w:ascii="Cambria Math" w:hAnsi="Cambria Math"/>
-          </w:rPr>
-          <m:t>]</m:t>
+          <m:t>[MPa]</m:t>
         </m:r>
       </m:oMath>
       <w:r>
@@ -9410,9 +8431,6 @@
       <w:pPr>
         <w:pStyle w:val="a7"/>
         <w:ind w:leftChars="0" w:left="1080"/>
-        <w:rPr>
-          <w:rFonts w:hint="eastAsia"/>
-        </w:rPr>
       </w:pPr>
     </w:p>
     <w:p>
@@ -9434,9 +8452,6 @@
       <w:pPr>
         <w:pStyle w:val="a7"/>
         <w:ind w:leftChars="0" w:left="1080"/>
-        <w:rPr>
-          <w:rFonts w:hint="eastAsia"/>
-        </w:rPr>
       </w:pPr>
       <m:oMathPara>
         <m:oMath>
@@ -9744,66 +8759,14 @@
             <w:rPr>
               <w:rFonts w:ascii="Cambria Math" w:hAnsi="Cambria Math"/>
             </w:rPr>
-            <m:t>=89288309.48=89.29×</m:t>
+            <m:t>=89288309.48=89.29[</m:t>
           </m:r>
-          <m:sSup>
-            <m:sSupPr>
-              <m:ctrlPr>
-                <w:rPr>
-                  <w:rFonts w:ascii="Cambria Math" w:hAnsi="Cambria Math"/>
-                  <w:i/>
-                </w:rPr>
-              </m:ctrlPr>
-            </m:sSupPr>
-            <m:e>
-              <m:r>
-                <w:rPr>
-                  <w:rFonts w:ascii="Cambria Math" w:hAnsi="Cambria Math"/>
-                </w:rPr>
-                <m:t>10</m:t>
-              </m:r>
-            </m:e>
-            <m:sup>
-              <m:r>
-                <w:rPr>
-                  <w:rFonts w:ascii="Cambria Math" w:hAnsi="Cambria Math"/>
-                </w:rPr>
-                <m:t>6</m:t>
-              </m:r>
-            </m:sup>
-          </m:sSup>
           <m:r>
             <w:rPr>
               <w:rFonts w:ascii="Cambria Math" w:hAnsi="Cambria Math"/>
             </w:rPr>
-            <m:t>[N/</m:t>
+            <m:t>MPa</m:t>
           </m:r>
-          <m:sSup>
-            <m:sSupPr>
-              <m:ctrlPr>
-                <w:rPr>
-                  <w:rFonts w:ascii="Cambria Math" w:hAnsi="Cambria Math"/>
-                  <w:i/>
-                </w:rPr>
-              </m:ctrlPr>
-            </m:sSupPr>
-            <m:e>
-              <m:r>
-                <w:rPr>
-                  <w:rFonts w:ascii="Cambria Math" w:hAnsi="Cambria Math"/>
-                </w:rPr>
-                <m:t>m</m:t>
-              </m:r>
-            </m:e>
-            <m:sup>
-              <m:r>
-                <w:rPr>
-                  <w:rFonts w:ascii="Cambria Math" w:hAnsi="Cambria Math"/>
-                </w:rPr>
-                <m:t>2</m:t>
-              </m:r>
-            </m:sup>
-          </m:sSup>
           <m:r>
             <w:rPr>
               <w:rFonts w:ascii="Cambria Math" w:hAnsi="Cambria Math"/>
@@ -9817,9 +8780,6 @@
       <w:pPr>
         <w:pStyle w:val="a7"/>
         <w:ind w:leftChars="0" w:left="1080"/>
-        <w:rPr>
-          <w:rFonts w:hint="eastAsia"/>
-        </w:rPr>
       </w:pPr>
       <w:r>
         <w:rPr>
@@ -9863,13 +8823,7 @@
         <w:t>であるため実験結果は妥当である。</w:t>
       </w:r>
     </w:p>
-    <w:p>
-      <w:pPr>
-        <w:rPr>
-          <w:rFonts w:hint="eastAsia"/>
-        </w:rPr>
-      </w:pPr>
-    </w:p>
+    <w:p/>
     <w:p>
       <w:pPr>
         <w:pStyle w:val="a7"/>
@@ -10184,66 +9138,14 @@
             <w:rPr>
               <w:rFonts w:ascii="Cambria Math" w:hAnsi="Cambria Math"/>
             </w:rPr>
-            <m:t>=111997922.9=112.00×</m:t>
+            <m:t>=111997922.9=112.00[</m:t>
           </m:r>
-          <m:sSup>
-            <m:sSupPr>
-              <m:ctrlPr>
-                <w:rPr>
-                  <w:rFonts w:ascii="Cambria Math" w:hAnsi="Cambria Math"/>
-                  <w:i/>
-                </w:rPr>
-              </m:ctrlPr>
-            </m:sSupPr>
-            <m:e>
-              <m:r>
-                <w:rPr>
-                  <w:rFonts w:ascii="Cambria Math" w:hAnsi="Cambria Math"/>
-                </w:rPr>
-                <m:t>10</m:t>
-              </m:r>
-            </m:e>
-            <m:sup>
-              <m:r>
-                <w:rPr>
-                  <w:rFonts w:ascii="Cambria Math" w:hAnsi="Cambria Math"/>
-                </w:rPr>
-                <m:t>6</m:t>
-              </m:r>
-            </m:sup>
-          </m:sSup>
           <m:r>
             <w:rPr>
               <w:rFonts w:ascii="Cambria Math" w:hAnsi="Cambria Math"/>
             </w:rPr>
-            <m:t>[N/</m:t>
+            <m:t>MPa</m:t>
           </m:r>
-          <m:sSup>
-            <m:sSupPr>
-              <m:ctrlPr>
-                <w:rPr>
-                  <w:rFonts w:ascii="Cambria Math" w:hAnsi="Cambria Math"/>
-                  <w:i/>
-                </w:rPr>
-              </m:ctrlPr>
-            </m:sSupPr>
-            <m:e>
-              <m:r>
-                <w:rPr>
-                  <w:rFonts w:ascii="Cambria Math" w:hAnsi="Cambria Math"/>
-                </w:rPr>
-                <m:t>m</m:t>
-              </m:r>
-            </m:e>
-            <m:sup>
-              <m:r>
-                <w:rPr>
-                  <w:rFonts w:ascii="Cambria Math" w:hAnsi="Cambria Math"/>
-                </w:rPr>
-                <m:t>2</m:t>
-              </m:r>
-            </m:sup>
-          </m:sSup>
           <m:r>
             <w:rPr>
               <w:rFonts w:ascii="Cambria Math" w:hAnsi="Cambria Math"/>
@@ -10275,19 +9177,7 @@
           <w:rPr>
             <w:rFonts w:ascii="Cambria Math" w:hAnsi="Cambria Math"/>
           </w:rPr>
-          <m:t>[</m:t>
-        </m:r>
-        <m:r>
-          <w:rPr>
-            <w:rFonts w:ascii="Cambria Math" w:hAnsi="Cambria Math"/>
-          </w:rPr>
-          <m:t>MPa</m:t>
-        </m:r>
-        <m:r>
-          <w:rPr>
-            <w:rFonts w:ascii="Cambria Math" w:hAnsi="Cambria Math"/>
-          </w:rPr>
-          <m:t>]</m:t>
+          <m:t>[MPa]</m:t>
         </m:r>
       </m:oMath>
       <w:r>
@@ -10301,9 +9191,6 @@
       <w:pPr>
         <w:pStyle w:val="a7"/>
         <w:ind w:leftChars="0" w:left="1080"/>
-        <w:rPr>
-          <w:rFonts w:hint="eastAsia"/>
-        </w:rPr>
       </w:pPr>
     </w:p>
     <w:p>
@@ -10319,9 +9206,6 @@
       <w:pPr>
         <w:pStyle w:val="a7"/>
         <w:ind w:leftChars="0" w:left="1080"/>
-        <w:rPr>
-          <w:rFonts w:hint="eastAsia"/>
-        </w:rPr>
       </w:pPr>
       <m:oMathPara>
         <m:oMath>
@@ -10575,66 +9459,14 @@
             <w:rPr>
               <w:rFonts w:ascii="Cambria Math" w:hAnsi="Cambria Math"/>
             </w:rPr>
-            <m:t>=312552.343=312.55×</m:t>
+            <m:t>=312552.343=312.55[</m:t>
           </m:r>
-          <m:sSup>
-            <m:sSupPr>
-              <m:ctrlPr>
-                <w:rPr>
-                  <w:rFonts w:ascii="Cambria Math" w:hAnsi="Cambria Math"/>
-                  <w:i/>
-                </w:rPr>
-              </m:ctrlPr>
-            </m:sSupPr>
-            <m:e>
-              <m:r>
-                <w:rPr>
-                  <w:rFonts w:ascii="Cambria Math" w:hAnsi="Cambria Math"/>
-                </w:rPr>
-                <m:t>10</m:t>
-              </m:r>
-            </m:e>
-            <m:sup>
-              <m:r>
-                <w:rPr>
-                  <w:rFonts w:ascii="Cambria Math" w:hAnsi="Cambria Math"/>
-                </w:rPr>
-                <m:t>6</m:t>
-              </m:r>
-            </m:sup>
-          </m:sSup>
           <m:r>
             <w:rPr>
               <w:rFonts w:ascii="Cambria Math" w:hAnsi="Cambria Math"/>
             </w:rPr>
-            <m:t>[N/</m:t>
+            <m:t>MPa</m:t>
           </m:r>
-          <m:sSup>
-            <m:sSupPr>
-              <m:ctrlPr>
-                <w:rPr>
-                  <w:rFonts w:ascii="Cambria Math" w:hAnsi="Cambria Math"/>
-                  <w:i/>
-                </w:rPr>
-              </m:ctrlPr>
-            </m:sSupPr>
-            <m:e>
-              <m:r>
-                <w:rPr>
-                  <w:rFonts w:ascii="Cambria Math" w:hAnsi="Cambria Math"/>
-                </w:rPr>
-                <m:t>m</m:t>
-              </m:r>
-            </m:e>
-            <m:sup>
-              <m:r>
-                <w:rPr>
-                  <w:rFonts w:ascii="Cambria Math" w:hAnsi="Cambria Math"/>
-                </w:rPr>
-                <m:t>2</m:t>
-              </m:r>
-            </m:sup>
-          </m:sSup>
           <m:r>
             <w:rPr>
               <w:rFonts w:ascii="Cambria Math" w:hAnsi="Cambria Math"/>
@@ -10648,9 +9480,6 @@
       <w:pPr>
         <w:pStyle w:val="a7"/>
         <w:ind w:leftChars="0" w:left="1080"/>
-        <w:rPr>
-          <w:rFonts w:hint="eastAsia"/>
-        </w:rPr>
       </w:pPr>
       <w:r>
         <w:rPr>
@@ -10675,19 +9504,7 @@
           <w:rPr>
             <w:rFonts w:ascii="Cambria Math" w:hAnsi="Cambria Math"/>
           </w:rPr>
-          <m:t>[</m:t>
-        </m:r>
-        <m:r>
-          <w:rPr>
-            <w:rFonts w:ascii="Cambria Math" w:hAnsi="Cambria Math"/>
-          </w:rPr>
-          <m:t>MPa</m:t>
-        </m:r>
-        <m:r>
-          <w:rPr>
-            <w:rFonts w:ascii="Cambria Math" w:hAnsi="Cambria Math"/>
-          </w:rPr>
-          <m:t>]</m:t>
+          <m:t>[MPa]</m:t>
         </m:r>
       </m:oMath>
       <w:r>
@@ -10773,9 +9590,6 @@
         <w:pStyle w:val="a7"/>
         <w:ind w:leftChars="0" w:left="800"/>
         <w:jc w:val="center"/>
-        <w:rPr>
-          <w:rFonts w:hint="eastAsia"/>
-        </w:rPr>
       </w:pPr>
       <w:r>
         <w:rPr>
@@ -10797,13 +9611,7 @@
         <w:rPr>
           <w:rFonts w:hint="eastAsia"/>
         </w:rPr>
-        <w:t>引張強さ</w:t>
-      </w:r>
-      <w:r>
-        <w:rPr>
-          <w:rFonts w:hint="eastAsia"/>
-        </w:rPr>
-        <w:t>と</w:t>
+        <w:t>引張強さと</w:t>
       </w:r>
       <w:r>
         <w:rPr>
@@ -10833,9 +9641,6 @@
             <w:pPr>
               <w:pStyle w:val="a7"/>
               <w:ind w:leftChars="0" w:left="0"/>
-              <w:rPr>
-                <w:rFonts w:hint="eastAsia"/>
-              </w:rPr>
             </w:pPr>
             <w:r>
               <w:rPr>
@@ -10853,9 +9658,6 @@
             <w:pPr>
               <w:pStyle w:val="a7"/>
               <w:ind w:leftChars="0" w:left="0"/>
-              <w:rPr>
-                <w:rFonts w:hint="eastAsia"/>
-              </w:rPr>
             </w:pPr>
             <w:r>
               <w:rPr>
@@ -10882,9 +9684,6 @@
             <w:pPr>
               <w:pStyle w:val="a7"/>
               <w:ind w:leftChars="0" w:left="0"/>
-              <w:rPr>
-                <w:rFonts w:hint="eastAsia"/>
-              </w:rPr>
             </w:pPr>
             <w:r>
               <w:rPr>
@@ -10913,9 +9712,6 @@
             <w:pPr>
               <w:pStyle w:val="a7"/>
               <w:ind w:leftChars="0" w:left="0"/>
-              <w:rPr>
-                <w:rFonts w:hint="eastAsia"/>
-              </w:rPr>
             </w:pPr>
             <w:r>
               <w:t>A5052</w:t>
@@ -10930,9 +9726,6 @@
             <w:pPr>
               <w:pStyle w:val="a7"/>
               <w:ind w:leftChars="0" w:left="0"/>
-              <w:rPr>
-                <w:rFonts w:hint="eastAsia"/>
-              </w:rPr>
             </w:pPr>
             <w:r>
               <w:t>290</w:t>
@@ -10947,9 +9740,6 @@
             <w:pPr>
               <w:pStyle w:val="a7"/>
               <w:ind w:leftChars="0" w:left="0"/>
-              <w:rPr>
-                <w:rFonts w:hint="eastAsia"/>
-              </w:rPr>
             </w:pPr>
             <w:r>
               <w:rPr>
@@ -10972,9 +9762,6 @@
             <w:pPr>
               <w:pStyle w:val="a7"/>
               <w:ind w:leftChars="0" w:left="0"/>
-              <w:rPr>
-                <w:rFonts w:hint="eastAsia"/>
-              </w:rPr>
             </w:pPr>
             <w:r>
               <w:rPr>
@@ -10995,9 +9782,6 @@
             <w:pPr>
               <w:pStyle w:val="a7"/>
               <w:ind w:leftChars="0" w:left="0"/>
-              <w:rPr>
-                <w:rFonts w:hint="eastAsia"/>
-              </w:rPr>
             </w:pPr>
             <w:r>
               <w:rPr>
@@ -11018,9 +9802,6 @@
             <w:pPr>
               <w:pStyle w:val="a7"/>
               <w:ind w:leftChars="0" w:left="0"/>
-              <w:rPr>
-                <w:rFonts w:hint="eastAsia"/>
-              </w:rPr>
             </w:pPr>
             <w:r>
               <w:rPr>
@@ -11043,9 +9824,6 @@
             <w:pPr>
               <w:pStyle w:val="a7"/>
               <w:ind w:leftChars="0" w:left="0"/>
-              <w:rPr>
-                <w:rFonts w:hint="eastAsia"/>
-              </w:rPr>
             </w:pPr>
             <w:r>
               <w:rPr>
@@ -11066,9 +9844,6 @@
             <w:pPr>
               <w:pStyle w:val="a7"/>
               <w:ind w:leftChars="0" w:left="0"/>
-              <w:rPr>
-                <w:rFonts w:hint="eastAsia"/>
-              </w:rPr>
             </w:pPr>
             <w:r>
               <w:rPr>
@@ -11089,9 +9864,6 @@
             <w:pPr>
               <w:pStyle w:val="a7"/>
               <w:ind w:leftChars="0" w:left="0"/>
-              <w:rPr>
-                <w:rFonts w:hint="eastAsia"/>
-              </w:rPr>
             </w:pPr>
             <w:r>
               <w:rPr>
@@ -11114,9 +9886,6 @@
             <w:pPr>
               <w:pStyle w:val="a7"/>
               <w:ind w:leftChars="0" w:left="0"/>
-              <w:rPr>
-                <w:rFonts w:hint="eastAsia"/>
-              </w:rPr>
             </w:pPr>
             <w:r>
               <w:rPr>
@@ -11137,9 +9906,6 @@
             <w:pPr>
               <w:pStyle w:val="a7"/>
               <w:ind w:leftChars="0" w:left="0"/>
-              <w:rPr>
-                <w:rFonts w:hint="eastAsia"/>
-              </w:rPr>
             </w:pPr>
             <w:r>
               <w:rPr>
@@ -11160,9 +9926,6 @@
             <w:pPr>
               <w:pStyle w:val="a7"/>
               <w:ind w:leftChars="0" w:left="0"/>
-              <w:rPr>
-                <w:rFonts w:hint="eastAsia"/>
-              </w:rPr>
             </w:pPr>
             <w:r>
               <w:rPr>
@@ -11185,9 +9948,6 @@
             <w:pPr>
               <w:pStyle w:val="a7"/>
               <w:ind w:leftChars="0" w:left="0"/>
-              <w:rPr>
-                <w:rFonts w:hint="eastAsia"/>
-              </w:rPr>
             </w:pPr>
             <w:r>
               <w:rPr>
@@ -11208,9 +9968,6 @@
             <w:pPr>
               <w:pStyle w:val="a7"/>
               <w:ind w:leftChars="0" w:left="0"/>
-              <w:rPr>
-                <w:rFonts w:hint="eastAsia"/>
-              </w:rPr>
             </w:pPr>
             <w:r>
               <w:rPr>
@@ -11231,9 +9988,6 @@
             <w:pPr>
               <w:pStyle w:val="a7"/>
               <w:ind w:leftChars="0" w:left="0"/>
-              <w:rPr>
-                <w:rFonts w:hint="eastAsia"/>
-              </w:rPr>
             </w:pPr>
             <w:r>
               <w:rPr>
@@ -11248,13 +10002,7 @@
         </w:tc>
       </w:tr>
     </w:tbl>
-    <w:p>
-      <w:pPr>
-        <w:rPr>
-          <w:rFonts w:hint="eastAsia"/>
-        </w:rPr>
-      </w:pPr>
-    </w:p>
+    <w:p/>
     <w:p>
       <w:pPr>
         <w:pStyle w:val="a7"/>
@@ -11289,9 +10037,6 @@
       <w:pPr>
         <w:pStyle w:val="a7"/>
         <w:ind w:leftChars="0" w:left="800" w:firstLineChars="100" w:firstLine="210"/>
-        <w:rPr>
-          <w:rFonts w:hint="eastAsia"/>
-        </w:rPr>
       </w:pPr>
       <w:r>
         <w:rPr>
@@ -11313,9 +10058,6 @@
       <w:pPr>
         <w:widowControl/>
         <w:jc w:val="left"/>
-        <w:rPr>
-          <w:rFonts w:hint="eastAsia"/>
-        </w:rPr>
       </w:pPr>
       <w:r>
         <w:br w:type="page"/>
@@ -11468,9 +10210,6 @@
       <w:pPr>
         <w:pStyle w:val="a7"/>
         <w:ind w:leftChars="0" w:left="1240" w:firstLineChars="100" w:firstLine="210"/>
-        <w:rPr>
-          <w:rFonts w:hint="eastAsia"/>
-        </w:rPr>
       </w:pPr>
       <w:r>
         <w:rPr>
@@ -11828,9 +10567,6 @@
       <w:pPr>
         <w:pStyle w:val="a7"/>
         <w:ind w:leftChars="0" w:left="1240"/>
-        <w:rPr>
-          <w:rFonts w:hint="eastAsia"/>
-        </w:rPr>
       </w:pPr>
     </w:p>
     <w:p>
@@ -12207,13 +10943,7 @@
         <w:ind w:leftChars="0" w:left="1240"/>
       </w:pPr>
     </w:p>
-    <w:p>
-      <w:pPr>
-        <w:rPr>
-          <w:rFonts w:hint="eastAsia"/>
-        </w:rPr>
-      </w:pPr>
-    </w:p>
+    <w:p/>
     <w:p>
       <w:pPr>
         <w:pStyle w:val="a7"/>
@@ -12497,9 +11227,6 @@
       <w:pPr>
         <w:pStyle w:val="a7"/>
         <w:ind w:leftChars="0" w:left="1240"/>
-        <w:rPr>
-          <w:rFonts w:hint="eastAsia"/>
-        </w:rPr>
       </w:pPr>
     </w:p>
     <w:p>
@@ -12851,9 +11578,6 @@
         <w:pStyle w:val="a7"/>
         <w:ind w:leftChars="0" w:left="800"/>
         <w:jc w:val="left"/>
-        <w:rPr>
-          <w:rFonts w:hint="eastAsia"/>
-        </w:rPr>
       </w:pPr>
     </w:p>
     <w:p>
@@ -12865,9 +11589,6 @@
         </w:numPr>
         <w:ind w:leftChars="0"/>
         <w:jc w:val="left"/>
-        <w:rPr>
-          <w:rFonts w:hint="eastAsia"/>
-        </w:rPr>
       </w:pPr>
       <w:r>
         <w:rPr>
@@ -12879,9 +11600,6 @@
     <w:p>
       <w:pPr>
         <w:jc w:val="left"/>
-        <w:rPr>
-          <w:rFonts w:hint="eastAsia"/>
-        </w:rPr>
       </w:pPr>
       <w:r>
         <w:rPr>
@@ -13159,7 +11877,7 @@
         <w:ind w:leftChars="0"/>
         <w:jc w:val="left"/>
       </w:pPr>
-      <w:hyperlink r:id="rId21" w:history="1">
+      <w:hyperlink r:id="rId21" w:anchor="mkj2" w:history="1">
         <w:r>
           <w:rPr>
             <w:rStyle w:val="a9"/>
@@ -13182,9 +11900,6 @@
         <w:pStyle w:val="a7"/>
         <w:ind w:leftChars="0" w:left="440"/>
         <w:jc w:val="left"/>
-        <w:rPr>
-          <w:rFonts w:hint="eastAsia"/>
-        </w:rPr>
       </w:pPr>
       <w:r>
         <w:rPr>
